--- a/howto/02_lessons/How_To_04.docx
+++ b/howto/02_lessons/How_To_04.docx
@@ -1,14 +1,15 @@
 
 <file path=word/document.xml><?xml version="1.0" encoding="utf-8"?>
-<w:document xmlns:wpc="http://schemas.microsoft.com/office/word/2010/wordprocessingCanvas" xmlns:mc="http://schemas.openxmlformats.org/markup-compatibility/2006" xmlns:o="urn:schemas-microsoft-com:office:office" xmlns:r="http://schemas.openxmlformats.org/officeDocument/2006/relationships" xmlns:m="http://schemas.openxmlformats.org/officeDocument/2006/math" xmlns:v="urn:schemas-microsoft-com:vml" xmlns:wp14="http://schemas.microsoft.com/office/word/2010/wordprocessingDrawing" xmlns:wp="http://schemas.openxmlformats.org/drawingml/2006/wordprocessingDrawing" xmlns:w10="urn:schemas-microsoft-com:office:word" xmlns:w="http://schemas.openxmlformats.org/wordprocessingml/2006/main" xmlns:w14="http://schemas.microsoft.com/office/word/2010/wordml" xmlns:wpg="http://schemas.microsoft.com/office/word/2010/wordprocessingGroup" xmlns:wpi="http://schemas.microsoft.com/office/word/2010/wordprocessingInk" xmlns:wne="http://schemas.microsoft.com/office/word/2006/wordml" xmlns:wps="http://schemas.microsoft.com/office/word/2010/wordprocessingShape" mc:Ignorable="w14 wp14">
+<w:document xmlns:wpc="http://schemas.microsoft.com/office/word/2010/wordprocessingCanvas" xmlns:mc="http://schemas.openxmlformats.org/markup-compatibility/2006" xmlns:o="urn:schemas-microsoft-com:office:office" xmlns:r="http://schemas.openxmlformats.org/officeDocument/2006/relationships" xmlns:m="http://schemas.openxmlformats.org/officeDocument/2006/math" xmlns:v="urn:schemas-microsoft-com:vml" xmlns:wp14="http://schemas.microsoft.com/office/word/2010/wordprocessingDrawing" xmlns:wp="http://schemas.openxmlformats.org/drawingml/2006/wordprocessingDrawing" xmlns:w10="urn:schemas-microsoft-com:office:word" xmlns:w="http://schemas.openxmlformats.org/wordprocessingml/2006/main" xmlns:w14="http://schemas.microsoft.com/office/word/2010/wordml" xmlns:w15="http://schemas.microsoft.com/office/word/2012/wordml" xmlns:wpg="http://schemas.microsoft.com/office/word/2010/wordprocessingGroup" xmlns:wpi="http://schemas.microsoft.com/office/word/2010/wordprocessingInk" xmlns:wne="http://schemas.microsoft.com/office/word/2006/wordml" xmlns:wps="http://schemas.microsoft.com/office/word/2010/wordprocessingShape" mc:Ignorable="w14 w15 wp14">
   <w:body>
     <w:p>
       <w:pPr>
         <w:pStyle w:val="1"/>
-      </w:pPr>
-      <w:bookmarkStart w:id="0" w:name="_Toc319906263"/>
-      <w:r>
-        <w:t>Создание простого алгоритма управления, учебное задание четвертое</w:t>
+        <w:ind w:left="357" w:hanging="357"/>
+      </w:pPr>
+      <w:bookmarkStart w:id="0" w:name="_Toc405806675"/>
+      <w:r>
+        <w:t>Создание простого алгоритма управления</w:t>
       </w:r>
       <w:bookmarkEnd w:id="0"/>
     </w:p>
@@ -16,7 +17,7 @@
       <w:pPr>
         <w:pStyle w:val="2"/>
       </w:pPr>
-      <w:bookmarkStart w:id="1" w:name="_Toc319906264"/>
+      <w:bookmarkStart w:id="1" w:name="_Toc405806676"/>
       <w:r>
         <w:t>Создание</w:t>
       </w:r>
@@ -30,12 +31,55 @@
     </w:p>
     <w:p>
       <w:r>
-        <w:t>Откр</w:t>
-      </w:r>
-      <w:bookmarkStart w:id="2" w:name="_GoBack"/>
-      <w:bookmarkEnd w:id="2"/>
-      <w:r>
-        <w:t xml:space="preserve">ойте файл с именем </w:t>
+        <w:t>Откройте файл с именем «</w:t>
+      </w:r>
+      <w:r>
+        <w:rPr>
+          <w:rStyle w:val="a9"/>
+        </w:rPr>
+        <w:t>Схема автоматики 1.prt»</w:t>
+      </w:r>
+      <w:r>
+        <w:t>. Данный файл был создан при выполнении первого учебного задания и настроен на работу с базой данных, сохраненных в файле «</w:t>
+      </w:r>
+      <w:r>
+        <w:rPr>
+          <w:rStyle w:val="a9"/>
+        </w:rPr>
+        <w:t>signals.db</w:t>
+      </w:r>
+      <w:r>
+        <w:t>»</w:t>
+      </w:r>
+      <w:r>
+        <w:t>.</w:t>
+      </w:r>
+      <w:r>
+        <w:t xml:space="preserve"> Убедитесь, что база данных содержит сигналы, созданные при выполнении первого учебного задания, а также категорию </w:t>
+      </w:r>
+      <w:r>
+        <w:rPr>
+          <w:rStyle w:val="a9"/>
+        </w:rPr>
+        <w:t>«Точки контроля»,</w:t>
+      </w:r>
+      <w:r>
+        <w:t xml:space="preserve"> и группы сигналов «</w:t>
+      </w:r>
+      <w:r>
+        <w:rPr>
+          <w:rStyle w:val="a9"/>
+        </w:rPr>
+        <w:t>RT237»</w:t>
+      </w:r>
+      <w:r>
+        <w:t xml:space="preserve"> </w:t>
+      </w:r>
+      <w:r>
+        <w:t>и</w:t>
+      </w:r>
+      <w:r>
+        <w:t xml:space="preserve"> </w:t>
       </w:r>
       <w:r>
         <w:t>«</w:t>
@@ -44,124 +88,10 @@
         <w:rPr>
           <w:rStyle w:val="a9"/>
         </w:rPr>
-        <w:t>Схема автоматики 1.prt</w:t>
-      </w:r>
-      <w:r>
-        <w:rPr>
-          <w:rStyle w:val="a9"/>
-        </w:rPr>
-        <w:t>»</w:t>
-      </w:r>
-      <w:r>
-        <w:t xml:space="preserve">. Данный файл был создан при выполнении первого </w:t>
-      </w:r>
-      <w:r>
-        <w:t>учебного задания</w:t>
-      </w:r>
-      <w:r>
-        <w:t xml:space="preserve"> и настроен на работу с базой данных, сохраненных в файле </w:t>
-      </w:r>
-      <w:r>
-        <w:t>«</w:t>
-      </w:r>
-      <w:r>
-        <w:rPr>
-          <w:rStyle w:val="a9"/>
-        </w:rPr>
-        <w:t>signals.db</w:t>
-      </w:r>
-      <w:r>
-        <w:t>»</w:t>
-      </w:r>
-      <w:r>
-        <w:t>.</w:t>
-      </w:r>
-      <w:r>
-        <w:t xml:space="preserve"> Убедитесь, что база данных содержит сигналы, созданные при в</w:t>
-      </w:r>
-      <w:r>
-        <w:t>ы</w:t>
-      </w:r>
-      <w:r>
-        <w:t>полнении первого у</w:t>
-      </w:r>
-      <w:r>
-        <w:t>чебного задания</w:t>
-      </w:r>
-      <w:r>
-        <w:t xml:space="preserve">, а также категорию </w:t>
-      </w:r>
-      <w:r>
-        <w:rPr>
-          <w:rStyle w:val="a9"/>
-        </w:rPr>
-        <w:t>«Точки контроля»,</w:t>
-      </w:r>
-      <w:r>
-        <w:t xml:space="preserve"> и группы сигналов </w:t>
-      </w:r>
-      <w:r>
-        <w:t>«</w:t>
-      </w:r>
-      <w:r>
-        <w:rPr>
-          <w:rStyle w:val="a9"/>
-        </w:rPr>
-        <w:t>RT237</w:t>
-      </w:r>
-      <w:r>
-        <w:rPr>
-          <w:rStyle w:val="a9"/>
-        </w:rPr>
-        <w:t>»</w:t>
-      </w:r>
-      <w:r>
-        <w:t xml:space="preserve"> </w:t>
-      </w:r>
-      <w:r>
-        <w:t>и</w:t>
-      </w:r>
-      <w:r>
-        <w:t xml:space="preserve"> </w:t>
-      </w:r>
-      <w:r>
-        <w:t>«</w:t>
-      </w:r>
-      <w:r>
-        <w:rPr>
-          <w:rStyle w:val="a9"/>
-        </w:rPr>
-        <w:t>RT238</w:t>
-      </w:r>
-      <w:r>
-        <w:rPr>
-          <w:rStyle w:val="a9"/>
-        </w:rPr>
-        <w:t>»</w:t>
-      </w:r>
-      <w:r>
-        <w:rPr>
-          <w:rStyle w:val="a9"/>
-        </w:rPr>
-        <w:t>,</w:t>
-      </w:r>
-      <w:r>
-        <w:t xml:space="preserve"> </w:t>
-      </w:r>
-      <w:r>
-        <w:t>созданные и сохраненные при создании теплогидравлич</w:t>
-      </w:r>
-      <w:r>
-        <w:t>е</w:t>
-      </w:r>
-      <w:r>
-        <w:t xml:space="preserve">ской схемы в </w:t>
-      </w:r>
-      <w:r>
-        <w:t>учебном задании 3</w:t>
-      </w:r>
-      <w:r>
-        <w:t>.</w:t>
+        <w:t>RT238»,</w:t>
+      </w:r>
+      <w:r>
+        <w:t xml:space="preserve"> созданные и сохраненные при создании теплогидравлической схемы в учебном задании 3.</w:t>
       </w:r>
     </w:p>
     <w:p>
@@ -175,28 +105,16 @@
         <w:t>Субструктуры</w:t>
       </w:r>
       <w:r>
-        <w:t>» палитры блоков в главном окне програ</w:t>
-      </w:r>
-      <w:r>
-        <w:t>м</w:t>
-      </w:r>
-      <w:r>
-        <w:t>мы и выберите блок «</w:t>
+        <w:t>» палитры блоков в главном окне программы и выберите блок «</w:t>
       </w:r>
       <w:r>
         <w:rPr>
           <w:rStyle w:val="a9"/>
         </w:rPr>
-        <w:t>Субмодель МВТУ</w:t>
-      </w:r>
-      <w:r>
-        <w:t>» (с</w:t>
-      </w:r>
-      <w:r>
-        <w:t>м.</w:t>
-      </w:r>
-      <w:r>
-        <w:t xml:space="preserve"> </w:t>
+        <w:t>Субмодель</w:t>
+      </w:r>
+      <w:r>
+        <w:t xml:space="preserve">» (см. </w:t>
       </w:r>
       <w:r>
         <w:fldChar w:fldCharType="begin"/>
@@ -229,7 +147,7 @@
           <w:noProof/>
         </w:rPr>
         <w:drawing>
-          <wp:inline distT="0" distB="0" distL="0" distR="0">
+          <wp:inline distT="0" distB="0" distL="0" distR="0" wp14:anchorId="189AEFA6" wp14:editId="0AE8698E">
             <wp:extent cx="5191125" cy="2000250"/>
             <wp:effectExtent l="19050" t="0" r="9525" b="0"/>
             <wp:docPr id="87" name="Рисунок 87"/>
@@ -246,7 +164,7 @@
                     </pic:cNvPicPr>
                   </pic:nvPicPr>
                   <pic:blipFill>
-                    <a:blip r:embed="rId9" cstate="print"/>
+                    <a:blip r:embed="rId8" cstate="print"/>
                     <a:srcRect/>
                     <a:stretch>
                       <a:fillRect/>
@@ -279,30 +197,34 @@
       <w:pPr>
         <w:pStyle w:val="a4"/>
       </w:pPr>
-      <w:bookmarkStart w:id="3" w:name="_Ref255949066"/>
+      <w:bookmarkStart w:id="2" w:name="_Ref255949066"/>
       <w:r>
         <w:t xml:space="preserve">Рисунок </w:t>
       </w:r>
-      <w:fldSimple w:instr=" SEQ Рисунок \* ARABIC ">
-        <w:r>
-          <w:rPr>
-            <w:noProof/>
-          </w:rPr>
-          <w:t>44</w:t>
-        </w:r>
-      </w:fldSimple>
-      <w:bookmarkEnd w:id="3"/>
-      <w:r>
-        <w:t>.</w:t>
-      </w:r>
-      <w:r>
-        <w:t xml:space="preserve"> </w:t>
-      </w:r>
-      <w:r>
-        <w:t>Выбор блока «С</w:t>
-      </w:r>
-      <w:r>
-        <w:t>убмодель МВТУ» в палитре блоков</w:t>
+      <w:r>
+        <w:fldChar w:fldCharType="begin"/>
+      </w:r>
+      <w:r>
+        <w:instrText xml:space="preserve"> SEQ Рисунок \* ARABIC </w:instrText>
+      </w:r>
+      <w:r>
+        <w:fldChar w:fldCharType="separate"/>
+      </w:r>
+      <w:r>
+        <w:rPr>
+          <w:noProof/>
+        </w:rPr>
+        <w:t>44</w:t>
+      </w:r>
+      <w:r>
+        <w:rPr>
+          <w:noProof/>
+        </w:rPr>
+        <w:fldChar w:fldCharType="end"/>
+      </w:r>
+      <w:bookmarkEnd w:id="2"/>
+      <w:r>
+        <w:t>. Выбор блока «Субмодель» в палитре блоков</w:t>
       </w:r>
     </w:p>
     <w:p>
@@ -354,7 +276,7 @@
           <w:noProof/>
         </w:rPr>
         <w:drawing>
-          <wp:inline distT="0" distB="0" distL="0" distR="0">
+          <wp:inline distT="0" distB="0" distL="0" distR="0" wp14:anchorId="1126338C" wp14:editId="019435DD">
             <wp:extent cx="5000625" cy="3038475"/>
             <wp:effectExtent l="19050" t="0" r="9525" b="0"/>
             <wp:docPr id="88" name="Рисунок 88"/>
@@ -371,7 +293,7 @@
                     </pic:cNvPicPr>
                   </pic:nvPicPr>
                   <pic:blipFill>
-                    <a:blip r:embed="rId10" cstate="print"/>
+                    <a:blip r:embed="rId9" cstate="print"/>
                     <a:srcRect/>
                     <a:stretch>
                       <a:fillRect/>
@@ -404,21 +326,34 @@
       <w:pPr>
         <w:pStyle w:val="a4"/>
       </w:pPr>
-      <w:bookmarkStart w:id="4" w:name="_Ref186205418"/>
+      <w:bookmarkStart w:id="3" w:name="_Ref186205418"/>
       <w:r>
         <w:t xml:space="preserve">Рисунок </w:t>
       </w:r>
-      <w:fldSimple w:instr=" SEQ Рисунок \* ARABIC ">
-        <w:r>
-          <w:rPr>
-            <w:noProof/>
-          </w:rPr>
-          <w:t>45</w:t>
-        </w:r>
-      </w:fldSimple>
-      <w:bookmarkEnd w:id="4"/>
-      <w:r>
-        <w:t>. Схема модели автоматики с вставленным блоком «Субмодель МВТУ»</w:t>
+      <w:r>
+        <w:fldChar w:fldCharType="begin"/>
+      </w:r>
+      <w:r>
+        <w:instrText xml:space="preserve"> SEQ Рисунок \* ARABIC </w:instrText>
+      </w:r>
+      <w:r>
+        <w:fldChar w:fldCharType="separate"/>
+      </w:r>
+      <w:r>
+        <w:rPr>
+          <w:noProof/>
+        </w:rPr>
+        <w:t>45</w:t>
+      </w:r>
+      <w:r>
+        <w:rPr>
+          <w:noProof/>
+        </w:rPr>
+        <w:fldChar w:fldCharType="end"/>
+      </w:r>
+      <w:bookmarkEnd w:id="3"/>
+      <w:r>
+        <w:t>. Схема модели автоматики с вставленным блоком «Субмодель»</w:t>
       </w:r>
     </w:p>
     <w:p>
@@ -430,22 +365,16 @@
         <w:rPr>
           <w:rStyle w:val="a9"/>
         </w:rPr>
-        <w:t>«Субмодель МВТУ»</w:t>
-      </w:r>
-      <w:r>
-        <w:t>.</w:t>
-      </w:r>
-      <w:r>
-        <w:t xml:space="preserve"> </w:t>
-      </w:r>
-      <w:r>
-        <w:t>Это действие приводит к раскрытию внутренней структуры блока. Поскольку новый блок пока не содержит ник</w:t>
-      </w:r>
-      <w:r>
-        <w:t>а</w:t>
-      </w:r>
-      <w:r>
-        <w:t xml:space="preserve">ких элементов, открывается пустое схемное окно (см. </w:t>
+        <w:t>«Субмодель</w:t>
+      </w:r>
+      <w:r>
+        <w:rPr>
+          <w:rStyle w:val="a9"/>
+        </w:rPr>
+        <w:t>»</w:t>
+      </w:r>
+      <w:r>
+        <w:t xml:space="preserve">. Это действие приводит к раскрытию внутренней структуры блока. Поскольку новый блок пока не содержит никаких элементов, открывается пустое схемное окно (см. </w:t>
       </w:r>
       <w:r>
         <w:fldChar w:fldCharType="begin"/>
@@ -478,7 +407,7 @@
           <w:noProof/>
         </w:rPr>
         <w:drawing>
-          <wp:inline distT="0" distB="0" distL="0" distR="0">
+          <wp:inline distT="0" distB="0" distL="0" distR="0" wp14:anchorId="2DE31503" wp14:editId="7BA9D0A1">
             <wp:extent cx="5048250" cy="3038475"/>
             <wp:effectExtent l="19050" t="0" r="0" b="0"/>
             <wp:docPr id="91" name="Рисунок 91"/>
@@ -495,7 +424,7 @@
                     </pic:cNvPicPr>
                   </pic:nvPicPr>
                   <pic:blipFill>
-                    <a:blip r:embed="rId11" cstate="print"/>
+                    <a:blip r:embed="rId10" cstate="print"/>
                     <a:srcRect/>
                     <a:stretch>
                       <a:fillRect/>
@@ -528,42 +457,34 @@
       <w:pPr>
         <w:pStyle w:val="a4"/>
       </w:pPr>
-      <w:bookmarkStart w:id="5" w:name="_Ref186205857"/>
+      <w:bookmarkStart w:id="4" w:name="_Ref186205857"/>
       <w:r>
         <w:t xml:space="preserve">Рисунок </w:t>
       </w:r>
-      <w:fldSimple w:instr=" SEQ Рисунок \* ARABIC ">
-        <w:r>
-          <w:rPr>
-            <w:noProof/>
-          </w:rPr>
-          <w:t>46</w:t>
-        </w:r>
-      </w:fldSimple>
-      <w:bookmarkEnd w:id="5"/>
-      <w:r>
-        <w:t>.</w:t>
-      </w:r>
-      <w:r>
-        <w:t xml:space="preserve"> </w:t>
-      </w:r>
-      <w:r>
-        <w:t>Схемное окно внутренней структур</w:t>
-      </w:r>
-      <w:r>
-        <w:t>ы</w:t>
-      </w:r>
-      <w:r>
-        <w:t xml:space="preserve"> блока «Су</w:t>
-      </w:r>
-      <w:r>
-        <w:t>бмодель</w:t>
-      </w:r>
-      <w:r>
-        <w:t xml:space="preserve"> МВТУ</w:t>
-      </w:r>
-      <w:r>
-        <w:t>»</w:t>
+      <w:r>
+        <w:fldChar w:fldCharType="begin"/>
+      </w:r>
+      <w:r>
+        <w:instrText xml:space="preserve"> SEQ Рисунок \* ARABIC </w:instrText>
+      </w:r>
+      <w:r>
+        <w:fldChar w:fldCharType="separate"/>
+      </w:r>
+      <w:r>
+        <w:rPr>
+          <w:noProof/>
+        </w:rPr>
+        <w:t>46</w:t>
+      </w:r>
+      <w:r>
+        <w:rPr>
+          <w:noProof/>
+        </w:rPr>
+        <w:fldChar w:fldCharType="end"/>
+      </w:r>
+      <w:bookmarkEnd w:id="4"/>
+      <w:r>
+        <w:t>. Схемное окно внутренней структуры блока «Субмодель»</w:t>
       </w:r>
     </w:p>
     <w:p>
@@ -573,7 +494,7 @@
         </w:rPr>
       </w:pPr>
       <w:r>
-        <w:t xml:space="preserve">Заголовок окна после перехода в субмодель содержит в себе имя файла проекта и имя субмодели, в которой данный момент находится пользователь. В данном примере это </w:t>
+        <w:t xml:space="preserve">Заголовок окна после перехода в субмодель содержит в себе имя файла проекта и имя субмодели, в которой в данный момент находится пользователь. В данном примере это </w:t>
       </w:r>
       <w:r>
         <w:rPr>
@@ -591,13 +512,7 @@
         <w:rPr>
           <w:rStyle w:val="a9"/>
         </w:rPr>
-        <w:t>Схема автоматики 1.prt/ Macro5</w:t>
-      </w:r>
-      <w:r>
-        <w:rPr>
-          <w:rStyle w:val="a9"/>
-        </w:rPr>
-        <w:t>»</w:t>
+        <w:t>Схема автоматики 1.prt/ Macro5»</w:t>
       </w:r>
       <w:r>
         <w:rPr>
@@ -638,13 +553,7 @@
     </w:p>
     <w:p>
       <w:r>
-        <w:t xml:space="preserve">Поместите на схемное окно </w:t>
-      </w:r>
-      <w:r>
-        <w:t xml:space="preserve">(т.е. внутри субмодели) </w:t>
-      </w:r>
-      <w:r>
-        <w:t>два блока «</w:t>
+        <w:t>Поместите на схемное окно (т.е. внутри субмодели) два блока «</w:t>
       </w:r>
       <w:r>
         <w:rPr>
@@ -662,13 +571,7 @@
         <w:t>Чтение сигналов из списка</w:t>
       </w:r>
       <w:r>
-        <w:t>»</w:t>
-      </w:r>
-      <w:r>
-        <w:t xml:space="preserve"> </w:t>
-      </w:r>
-      <w:r>
-        <w:t>из линейки блоков «</w:t>
+        <w:t>» из линейки блоков «</w:t>
       </w:r>
       <w:r>
         <w:rPr>
@@ -677,19 +580,7 @@
         <w:t>Данные</w:t>
       </w:r>
       <w:r>
-        <w:t>» пали</w:t>
-      </w:r>
-      <w:r>
-        <w:t>т</w:t>
-      </w:r>
-      <w:r>
-        <w:t>ры блоков главного окна программы, разместив их таким образом, как показано на след</w:t>
-      </w:r>
-      <w:r>
-        <w:t>у</w:t>
-      </w:r>
-      <w:r>
-        <w:t xml:space="preserve">ющем рисунке (см. </w:t>
+        <w:t xml:space="preserve">» палитры блоков главного окна программы, разместив их таким образом, как показано на следующем рисунке (см. </w:t>
       </w:r>
       <w:r>
         <w:fldChar w:fldCharType="begin"/>
@@ -731,7 +622,7 @@
           <w:noProof/>
         </w:rPr>
         <w:drawing>
-          <wp:inline distT="0" distB="0" distL="0" distR="0">
+          <wp:inline distT="0" distB="0" distL="0" distR="0" wp14:anchorId="3CB5B334" wp14:editId="21A893C1">
             <wp:extent cx="5524500" cy="2324100"/>
             <wp:effectExtent l="19050" t="0" r="0" b="0"/>
             <wp:docPr id="97" name="Рисунок 97"/>
@@ -748,7 +639,7 @@
                     </pic:cNvPicPr>
                   </pic:nvPicPr>
                   <pic:blipFill>
-                    <a:blip r:embed="rId12" cstate="print"/>
+                    <a:blip r:embed="rId11" cstate="print"/>
                     <a:srcRect/>
                     <a:stretch>
                       <a:fillRect/>
@@ -781,49 +672,53 @@
       <w:pPr>
         <w:pStyle w:val="a4"/>
       </w:pPr>
-      <w:bookmarkStart w:id="6" w:name="_Ref186207512"/>
+      <w:bookmarkStart w:id="5" w:name="_Ref186207512"/>
       <w:r>
         <w:t xml:space="preserve">Рисунок </w:t>
       </w:r>
-      <w:fldSimple w:instr=" SEQ Рисунок \* ARABIC ">
-        <w:r>
-          <w:rPr>
-            <w:noProof/>
-          </w:rPr>
-          <w:t>47</w:t>
-        </w:r>
-      </w:fldSimple>
-      <w:bookmarkEnd w:id="6"/>
+      <w:r>
+        <w:fldChar w:fldCharType="begin"/>
+      </w:r>
+      <w:r>
+        <w:instrText xml:space="preserve"> SEQ Рисунок \* ARABIC </w:instrText>
+      </w:r>
+      <w:r>
+        <w:fldChar w:fldCharType="separate"/>
+      </w:r>
+      <w:r>
+        <w:rPr>
+          <w:noProof/>
+        </w:rPr>
+        <w:t>47</w:t>
+      </w:r>
+      <w:r>
+        <w:rPr>
+          <w:noProof/>
+        </w:rPr>
+        <w:fldChar w:fldCharType="end"/>
+      </w:r>
+      <w:bookmarkEnd w:id="5"/>
       <w:r>
         <w:t xml:space="preserve">. </w:t>
       </w:r>
       <w:r>
-        <w:t>Блоки «Чтение сигналов из списка» и «Запись сиг</w:t>
-      </w:r>
-      <w:r>
-        <w:t>налов в список»</w:t>
+        <w:t>Блоки «Чтение сигналов из списка» и «Запись сигналов в список»</w:t>
       </w:r>
     </w:p>
     <w:p>
       <w:pPr>
         <w:pStyle w:val="2"/>
       </w:pPr>
-      <w:bookmarkStart w:id="7" w:name="_Toc319906265"/>
+      <w:bookmarkStart w:id="6" w:name="_Toc405806677"/>
       <w:r>
         <w:lastRenderedPageBreak/>
         <w:t>Соединение блоков с сигналами из базы данных</w:t>
       </w:r>
-      <w:bookmarkEnd w:id="7"/>
+      <w:bookmarkEnd w:id="6"/>
     </w:p>
     <w:p>
       <w:r>
-        <w:t>Данные блоки будут осуществлять передачу данных из алгоритмов управления в базу данных сигналов</w:t>
-      </w:r>
-      <w:r>
-        <w:t>,</w:t>
-      </w:r>
-      <w:r>
-        <w:t xml:space="preserve"> и обратно. Для соединения блока с конкретным сигналом из базы данных необходимо выполнить следующие действия</w:t>
+        <w:t>Данные блоки будут осуществлять передачу данных из алгоритмов управления в базу данных сигналов, и обратно. Для соединения блока с конкретным сигналом из базы данных необходимо выполнить следующие действия</w:t>
       </w:r>
       <w:r>
         <w:t>:</w:t>
@@ -877,10 +772,7 @@
         <w:t>Свойства объекта</w:t>
       </w:r>
       <w:r>
-        <w:t>» (с</w:t>
-      </w:r>
-      <w:r>
-        <w:t xml:space="preserve">м. </w:t>
+        <w:t xml:space="preserve">» (см. </w:t>
       </w:r>
       <w:r>
         <w:fldChar w:fldCharType="begin"/>
@@ -916,7 +808,7 @@
           <w:noProof/>
         </w:rPr>
         <w:drawing>
-          <wp:inline distT="0" distB="0" distL="0" distR="0">
+          <wp:inline distT="0" distB="0" distL="0" distR="0" wp14:anchorId="5B391FFD" wp14:editId="398D14B0">
             <wp:extent cx="2247900" cy="1304925"/>
             <wp:effectExtent l="19050" t="0" r="0" b="0"/>
             <wp:docPr id="100" name="Рисунок 100"/>
@@ -933,7 +825,7 @@
                     </pic:cNvPicPr>
                   </pic:nvPicPr>
                   <pic:blipFill>
-                    <a:blip r:embed="rId13" cstate="print"/>
+                    <a:blip r:embed="rId12" cstate="print"/>
                     <a:srcRect/>
                     <a:stretch>
                       <a:fillRect/>
@@ -966,19 +858,32 @@
       <w:pPr>
         <w:pStyle w:val="a4"/>
       </w:pPr>
-      <w:bookmarkStart w:id="8" w:name="_Ref186207937"/>
+      <w:bookmarkStart w:id="7" w:name="_Ref186207937"/>
       <w:r>
         <w:t xml:space="preserve">Рисунок </w:t>
       </w:r>
-      <w:fldSimple w:instr=" SEQ Рисунок \* ARABIC ">
-        <w:r>
-          <w:rPr>
-            <w:noProof/>
-          </w:rPr>
-          <w:t>48</w:t>
-        </w:r>
-      </w:fldSimple>
-      <w:bookmarkEnd w:id="8"/>
+      <w:r>
+        <w:fldChar w:fldCharType="begin"/>
+      </w:r>
+      <w:r>
+        <w:instrText xml:space="preserve"> SEQ Рисунок \* ARABIC </w:instrText>
+      </w:r>
+      <w:r>
+        <w:fldChar w:fldCharType="separate"/>
+      </w:r>
+      <w:r>
+        <w:rPr>
+          <w:noProof/>
+        </w:rPr>
+        <w:t>48</w:t>
+      </w:r>
+      <w:r>
+        <w:rPr>
+          <w:noProof/>
+        </w:rPr>
+        <w:fldChar w:fldCharType="end"/>
+      </w:r>
+      <w:bookmarkEnd w:id="7"/>
       <w:r>
         <w:t>. Контекстное меню элемента схемного окна</w:t>
       </w:r>
@@ -992,10 +897,10 @@
           <w:noProof/>
         </w:rPr>
         <w:drawing>
-          <wp:inline distT="0" distB="0" distL="0" distR="0">
-            <wp:extent cx="3638550" cy="4410075"/>
-            <wp:effectExtent l="19050" t="0" r="0" b="0"/>
-            <wp:docPr id="101" name="Рисунок 101"/>
+          <wp:inline distT="0" distB="0" distL="0" distR="0" wp14:anchorId="745F6D5D" wp14:editId="0BF3894A">
+            <wp:extent cx="3476625" cy="1990725"/>
+            <wp:effectExtent l="0" t="0" r="9525" b="9525"/>
+            <wp:docPr id="16" name="Рисунок 16"/>
             <wp:cNvGraphicFramePr>
               <a:graphicFrameLocks xmlns:a="http://schemas.openxmlformats.org/drawingml/2006/main" noChangeAspect="1"/>
             </wp:cNvGraphicFramePr>
@@ -1003,13 +908,19 @@
               <a:graphicData uri="http://schemas.openxmlformats.org/drawingml/2006/picture">
                 <pic:pic xmlns:pic="http://schemas.openxmlformats.org/drawingml/2006/picture">
                   <pic:nvPicPr>
-                    <pic:cNvPr id="0" name="Picture 101"/>
+                    <pic:cNvPr id="0" name="Picture 1"/>
                     <pic:cNvPicPr>
                       <a:picLocks noChangeAspect="1" noChangeArrowheads="1"/>
                     </pic:cNvPicPr>
                   </pic:nvPicPr>
                   <pic:blipFill>
-                    <a:blip r:embed="rId14" cstate="print"/>
+                    <a:blip r:embed="rId13">
+                      <a:extLst>
+                        <a:ext uri="{28A0092B-C50C-407E-A947-70E740481C1C}">
+                          <a14:useLocalDpi xmlns:a14="http://schemas.microsoft.com/office/drawing/2010/main" val="0"/>
+                        </a:ext>
+                      </a:extLst>
+                    </a:blip>
                     <a:srcRect/>
                     <a:stretch>
                       <a:fillRect/>
@@ -1018,17 +929,14 @@
                   <pic:spPr bwMode="auto">
                     <a:xfrm>
                       <a:off x="0" y="0"/>
-                      <a:ext cx="3638550" cy="4410075"/>
+                      <a:ext cx="3476625" cy="1990725"/>
                     </a:xfrm>
                     <a:prstGeom prst="rect">
                       <a:avLst/>
                     </a:prstGeom>
                     <a:noFill/>
-                    <a:ln w="9525">
+                    <a:ln>
                       <a:noFill/>
-                      <a:miter lim="800000"/>
-                      <a:headEnd/>
-                      <a:tailEnd/>
                     </a:ln>
                   </pic:spPr>
                 </pic:pic>
@@ -1042,19 +950,32 @@
       <w:pPr>
         <w:pStyle w:val="a4"/>
       </w:pPr>
-      <w:bookmarkStart w:id="9" w:name="_Ref186208345"/>
+      <w:bookmarkStart w:id="8" w:name="_Ref186208345"/>
       <w:r>
         <w:t xml:space="preserve">Рисунок </w:t>
       </w:r>
-      <w:fldSimple w:instr=" SEQ Рисунок \* ARABIC ">
-        <w:r>
-          <w:rPr>
-            <w:noProof/>
-          </w:rPr>
-          <w:t>49</w:t>
-        </w:r>
-      </w:fldSimple>
-      <w:bookmarkEnd w:id="9"/>
+      <w:r>
+        <w:fldChar w:fldCharType="begin"/>
+      </w:r>
+      <w:r>
+        <w:instrText xml:space="preserve"> SEQ Рисунок \* ARABIC </w:instrText>
+      </w:r>
+      <w:r>
+        <w:fldChar w:fldCharType="separate"/>
+      </w:r>
+      <w:r>
+        <w:rPr>
+          <w:noProof/>
+        </w:rPr>
+        <w:t>49</w:t>
+      </w:r>
+      <w:r>
+        <w:rPr>
+          <w:noProof/>
+        </w:rPr>
+        <w:fldChar w:fldCharType="end"/>
+      </w:r>
+      <w:bookmarkEnd w:id="8"/>
       <w:r>
         <w:t>. Диалоговое окно «Свойства объекта» для блока «Запись сигнала в список»</w:t>
       </w:r>
@@ -1100,7 +1021,7 @@
         <w:t>Заполнить из базы данных</w:t>
       </w:r>
       <w:r>
-        <w:t xml:space="preserve">» внизу диалогового окна (см. </w:t>
+        <w:t xml:space="preserve">», которая расположена внизу диалогового окна (см. </w:t>
       </w:r>
       <w:r>
         <w:fldChar w:fldCharType="begin"/>
@@ -1129,7 +1050,6 @@
     </w:p>
     <w:p>
       <w:r>
-        <w:lastRenderedPageBreak/>
         <w:t>Нажатие кнопки приводит к вызову диалогового окна «</w:t>
       </w:r>
       <w:r>
@@ -1139,10 +1059,7 @@
         <w:t>Редактор базы данных</w:t>
       </w:r>
       <w:r>
-        <w:t>» (с</w:t>
-      </w:r>
-      <w:r>
-        <w:t xml:space="preserve">м. </w:t>
+        <w:t xml:space="preserve">» (см. </w:t>
       </w:r>
       <w:r>
         <w:fldChar w:fldCharType="begin"/>
@@ -1166,27 +1083,13 @@
         <w:fldChar w:fldCharType="end"/>
       </w:r>
       <w:r>
-        <w:t xml:space="preserve">). В данном диалоговом окне происходит настройка соединения сигнала в базе данных и значения на расчетной схеме модели системы управления. Эта настройка полностью аналогична настройке, выполненной для теплогидравлической модели в </w:t>
-      </w:r>
-      <w:r>
-        <w:t>уче</w:t>
-      </w:r>
-      <w:r>
-        <w:t>б</w:t>
-      </w:r>
-      <w:r>
-        <w:t xml:space="preserve">ном задании </w:t>
-      </w:r>
-      <w:r>
-        <w:t>3</w:t>
+        <w:t>). В данном диалоговом окне происходит настройка соединения сигнала в базе данных и значения на расчетной схеме модели системы управления. Эта настройка полностью аналогична настройке, выполненной для теплогидравлической модели в учебном задании 3</w:t>
       </w:r>
       <w:r>
         <w:t>:</w:t>
       </w:r>
-    </w:p>
-    <w:p>
-      <w:r>
-        <w:t>В диалоговом окне нужно выбрать последовательно</w:t>
+      <w:r>
+        <w:t xml:space="preserve"> в диалоговом окне нужно выбрать последовательно</w:t>
       </w:r>
       <w:r>
         <w:t>:</w:t>
@@ -1257,16 +1160,8 @@
     </w:p>
     <w:p>
       <w:r>
-        <w:t>В данном у</w:t>
-      </w:r>
-      <w:r>
-        <w:t>чебном задании</w:t>
-      </w:r>
-      <w:r>
-        <w:t xml:space="preserve"> </w:t>
-      </w:r>
-      <w:r>
-        <w:t>необходимо связать свойства объекта «</w:t>
+        <w:lastRenderedPageBreak/>
+        <w:t>В данном учебном задании необходимо связать свойства объекта «</w:t>
       </w:r>
       <w:r>
         <w:rPr>
@@ -1317,13 +1212,7 @@
         <w:fldChar w:fldCharType="end"/>
       </w:r>
       <w:r>
-        <w:t>). Выбер</w:t>
-      </w:r>
-      <w:r>
-        <w:t>и</w:t>
-      </w:r>
-      <w:r>
-        <w:t xml:space="preserve">те данный сигнал и нажмите клавишу </w:t>
+        <w:t xml:space="preserve">). Выберите данный сигнал и нажмите клавишу </w:t>
       </w:r>
       <w:r>
         <w:rPr>
@@ -1388,19 +1277,7 @@
         <w:rPr>
           <w:rStyle w:val="a9"/>
         </w:rPr>
-        <w:t>«</w:t>
-      </w:r>
-      <w:r>
-        <w:rPr>
-          <w:rStyle w:val="a9"/>
-        </w:rPr>
-        <w:t>Ok</w:t>
-      </w:r>
-      <w:r>
-        <w:rPr>
-          <w:rStyle w:val="a9"/>
-        </w:rPr>
-        <w:t>»</w:t>
+        <w:t>«Ok»</w:t>
       </w:r>
       <w:r>
         <w:t>.</w:t>
@@ -1415,7 +1292,7 @@
           <w:noProof/>
         </w:rPr>
         <w:drawing>
-          <wp:inline distT="0" distB="0" distL="0" distR="0">
+          <wp:inline distT="0" distB="0" distL="0" distR="0" wp14:anchorId="18E6A324" wp14:editId="630D6BF3">
             <wp:extent cx="5940425" cy="3226731"/>
             <wp:effectExtent l="19050" t="0" r="3175" b="0"/>
             <wp:docPr id="102" name="Рисунок 102"/>
@@ -1432,7 +1309,7 @@
                     </pic:cNvPicPr>
                   </pic:nvPicPr>
                   <pic:blipFill>
-                    <a:blip r:embed="rId15" cstate="print"/>
+                    <a:blip r:embed="rId14" cstate="print"/>
                     <a:srcRect/>
                     <a:stretch>
                       <a:fillRect/>
@@ -1465,27 +1342,37 @@
       <w:pPr>
         <w:pStyle w:val="a4"/>
       </w:pPr>
-      <w:bookmarkStart w:id="10" w:name="_Ref186208789"/>
+      <w:bookmarkStart w:id="9" w:name="_Ref186208789"/>
       <w:r>
         <w:t xml:space="preserve">Рисунок </w:t>
       </w:r>
-      <w:fldSimple w:instr=" SEQ Рисунок \* ARABIC ">
-        <w:r>
-          <w:rPr>
-            <w:noProof/>
-          </w:rPr>
-          <w:t>50</w:t>
-        </w:r>
-      </w:fldSimple>
-      <w:bookmarkEnd w:id="10"/>
+      <w:r>
+        <w:fldChar w:fldCharType="begin"/>
+      </w:r>
+      <w:r>
+        <w:instrText xml:space="preserve"> SEQ Рисунок \* ARABIC </w:instrText>
+      </w:r>
+      <w:r>
+        <w:fldChar w:fldCharType="separate"/>
+      </w:r>
+      <w:r>
+        <w:rPr>
+          <w:noProof/>
+        </w:rPr>
+        <w:t>50</w:t>
+      </w:r>
+      <w:r>
+        <w:rPr>
+          <w:noProof/>
+        </w:rPr>
+        <w:fldChar w:fldCharType="end"/>
+      </w:r>
+      <w:bookmarkEnd w:id="9"/>
       <w:r>
         <w:t xml:space="preserve">. </w:t>
       </w:r>
       <w:r>
-        <w:t xml:space="preserve">Выбор сигнала в </w:t>
-      </w:r>
-      <w:r>
-        <w:t>базе данных для свойств объекта</w:t>
+        <w:t>Выбор сигнала в базе данных для свойств объекта</w:t>
       </w:r>
     </w:p>
     <w:p>
@@ -1504,19 +1391,7 @@
         <w:t>«Запись сигналов в список»</w:t>
       </w:r>
       <w:r>
-        <w:t xml:space="preserve"> на анал</w:t>
-      </w:r>
-      <w:r>
-        <w:t>о</w:t>
-      </w:r>
-      <w:r>
-        <w:t>гичный сигнал</w:t>
-      </w:r>
-      <w:r>
-        <w:t xml:space="preserve"> </w:t>
-      </w:r>
-      <w:r>
-        <w:t>в базе данных</w:t>
+        <w:t xml:space="preserve"> на аналогичный сигнал в базе данных</w:t>
       </w:r>
       <w:r>
         <w:t>,</w:t>
@@ -1528,19 +1403,7 @@
         <w:rPr>
           <w:rStyle w:val="a9"/>
         </w:rPr>
-        <w:t>«</w:t>
-      </w:r>
-      <w:r>
-        <w:rPr>
-          <w:rStyle w:val="a9"/>
-        </w:rPr>
-        <w:t>Z2</w:t>
-      </w:r>
-      <w:r>
-        <w:rPr>
-          <w:rStyle w:val="a9"/>
-        </w:rPr>
-        <w:t>»</w:t>
+        <w:t>«Z2»</w:t>
       </w:r>
       <w:r>
         <w:t>.</w:t>
@@ -1601,7 +1464,6 @@
     </w:p>
     <w:p>
       <w:r>
-        <w:lastRenderedPageBreak/>
         <w:t xml:space="preserve">Если все действия выполнены правильно, то надписи на блоках должны выглядеть примерно так, как показано на следующем рисунке (см. </w:t>
       </w:r>
       <w:r>
@@ -1637,8 +1499,9 @@
         <w:rPr>
           <w:noProof/>
         </w:rPr>
+        <w:lastRenderedPageBreak/>
         <w:drawing>
-          <wp:inline distT="0" distB="0" distL="0" distR="0">
+          <wp:inline distT="0" distB="0" distL="0" distR="0" wp14:anchorId="14F33B3F" wp14:editId="52349DED">
             <wp:extent cx="5524500" cy="2324100"/>
             <wp:effectExtent l="19050" t="0" r="0" b="0"/>
             <wp:docPr id="105" name="Рисунок 105"/>
@@ -1655,7 +1518,7 @@
                     </pic:cNvPicPr>
                   </pic:nvPicPr>
                   <pic:blipFill>
-                    <a:blip r:embed="rId16" cstate="print"/>
+                    <a:blip r:embed="rId15" cstate="print"/>
                     <a:srcRect/>
                     <a:stretch>
                       <a:fillRect/>
@@ -1688,41 +1551,48 @@
       <w:pPr>
         <w:pStyle w:val="a4"/>
       </w:pPr>
-      <w:bookmarkStart w:id="11" w:name="_Ref186210208"/>
+      <w:bookmarkStart w:id="10" w:name="_Ref186210208"/>
       <w:r>
         <w:t xml:space="preserve">Рисунок </w:t>
       </w:r>
-      <w:fldSimple w:instr=" SEQ Рисунок \* ARABIC ">
-        <w:r>
-          <w:rPr>
-            <w:noProof/>
-          </w:rPr>
-          <w:t>51</w:t>
-        </w:r>
-      </w:fldSimple>
-      <w:bookmarkEnd w:id="11"/>
+      <w:r>
+        <w:fldChar w:fldCharType="begin"/>
+      </w:r>
+      <w:r>
+        <w:instrText xml:space="preserve"> SEQ Рисунок \* ARABIC </w:instrText>
+      </w:r>
+      <w:r>
+        <w:fldChar w:fldCharType="separate"/>
+      </w:r>
+      <w:r>
+        <w:rPr>
+          <w:noProof/>
+        </w:rPr>
+        <w:t>51</w:t>
+      </w:r>
+      <w:r>
+        <w:rPr>
+          <w:noProof/>
+        </w:rPr>
+        <w:fldChar w:fldCharType="end"/>
+      </w:r>
+      <w:bookmarkEnd w:id="10"/>
       <w:r>
         <w:t xml:space="preserve">. </w:t>
       </w:r>
       <w:r>
-        <w:t>Схема субмодели после выполнения связи свойств</w:t>
-      </w:r>
-      <w:r>
-        <w:t xml:space="preserve"> блоков с базой данных сигналов</w:t>
+        <w:t>Схема субмодели после выполнения связи свойств блоков с базой данных сигналов</w:t>
       </w:r>
     </w:p>
     <w:p>
       <w:pPr>
         <w:pStyle w:val="2"/>
       </w:pPr>
-      <w:bookmarkStart w:id="12" w:name="_Toc319906266"/>
-      <w:r>
-        <w:t xml:space="preserve">Создание простейшей схемы </w:t>
-      </w:r>
-      <w:r>
-        <w:t>управления</w:t>
-      </w:r>
-      <w:bookmarkEnd w:id="12"/>
+      <w:bookmarkStart w:id="11" w:name="_Toc405806678"/>
+      <w:r>
+        <w:t>Создание простейшей схемы управления</w:t>
+      </w:r>
+      <w:bookmarkEnd w:id="11"/>
     </w:p>
     <w:p>
       <w:r>
@@ -1744,31 +1614,13 @@
         <w:t>«Источники»</w:t>
       </w:r>
       <w:r>
-        <w:t>. Установите значение свойства блока</w:t>
-      </w:r>
-      <w:r>
-        <w:t xml:space="preserve"> </w:t>
-      </w:r>
-      <w:r>
-        <w:t xml:space="preserve">равным </w:t>
+        <w:t xml:space="preserve">. Установите значение свойства блока равным </w:t>
       </w:r>
       <w:r>
         <w:rPr>
           <w:rStyle w:val="a9"/>
         </w:rPr>
-        <w:t>«</w:t>
-      </w:r>
-      <w:r>
-        <w:rPr>
-          <w:rStyle w:val="a9"/>
-        </w:rPr>
-        <w:t>1.4</w:t>
-      </w:r>
-      <w:r>
-        <w:rPr>
-          <w:rStyle w:val="a9"/>
-        </w:rPr>
-        <w:t>»</w:t>
+        <w:t>«1.4»</w:t>
       </w:r>
       <w:r>
         <w:t>.</w:t>
@@ -1817,21 +1669,15 @@
           <w:b/>
           <w:bCs/>
         </w:rPr>
-        <w:t>«</w:t>
+        <w:t>100</w:t>
       </w:r>
       <w:r>
         <w:rPr>
           <w:b/>
           <w:bCs/>
-        </w:rPr>
-        <w:t>100</w:t>
-      </w:r>
-      <w:r>
-        <w:rPr>
-          <w:b/>
-          <w:bCs/>
-        </w:rPr>
-        <w:t>»</w:t>
+          <w:lang w:val="en-US"/>
+        </w:rPr>
+        <w:t>;</w:t>
       </w:r>
     </w:p>
     <w:p>
@@ -1854,21 +1700,15 @@
           <w:b/>
           <w:bCs/>
         </w:rPr>
-        <w:t>«</w:t>
+        <w:t>50</w:t>
       </w:r>
       <w:r>
         <w:rPr>
           <w:b/>
           <w:bCs/>
-        </w:rPr>
-        <w:t>50</w:t>
-      </w:r>
-      <w:r>
-        <w:rPr>
-          <w:b/>
-          <w:bCs/>
-        </w:rPr>
-        <w:t>»</w:t>
+          <w:lang w:val="en-US"/>
+        </w:rPr>
+        <w:t>;</w:t>
       </w:r>
     </w:p>
     <w:p>
@@ -1891,21 +1731,15 @@
           <w:b/>
           <w:bCs/>
         </w:rPr>
-        <w:t>«</w:t>
+        <w:t>10</w:t>
       </w:r>
       <w:r>
         <w:rPr>
           <w:b/>
           <w:bCs/>
-        </w:rPr>
-        <w:t>10</w:t>
-      </w:r>
-      <w:r>
-        <w:rPr>
-          <w:b/>
-          <w:bCs/>
-        </w:rPr>
-        <w:t>»</w:t>
+          <w:lang w:val="en-US"/>
+        </w:rPr>
+        <w:t>.</w:t>
       </w:r>
     </w:p>
     <w:p>
@@ -1925,19 +1759,7 @@
         <w:rPr>
           <w:rStyle w:val="a9"/>
         </w:rPr>
-        <w:t>Операт</w:t>
-      </w:r>
-      <w:r>
-        <w:rPr>
-          <w:rStyle w:val="a9"/>
-        </w:rPr>
-        <w:t>о</w:t>
-      </w:r>
-      <w:r>
-        <w:rPr>
-          <w:rStyle w:val="a9"/>
-        </w:rPr>
-        <w:t>ры</w:t>
+        <w:t>Операторы</w:t>
       </w:r>
       <w:r>
         <w:t>».</w:t>
@@ -1960,19 +1782,7 @@
         <w:rPr>
           <w:rStyle w:val="a9"/>
         </w:rPr>
-        <w:t>Динамич</w:t>
-      </w:r>
-      <w:r>
-        <w:rPr>
-          <w:rStyle w:val="a9"/>
-        </w:rPr>
-        <w:t>е</w:t>
-      </w:r>
-      <w:r>
-        <w:rPr>
-          <w:rStyle w:val="a9"/>
-        </w:rPr>
-        <w:t>ские</w:t>
+        <w:t>Динамические</w:t>
       </w:r>
       <w:r>
         <w:t>». Установите следующие значения для свойств блока</w:t>
@@ -2001,35 +1811,15 @@
           <w:b/>
           <w:bCs/>
         </w:rPr>
-        <w:t>«</w:t>
+        <w:t>-10</w:t>
       </w:r>
       <w:r>
         <w:rPr>
           <w:b/>
           <w:bCs/>
-        </w:rPr>
-        <w:t>-</w:t>
-      </w:r>
-      <w:r>
-        <w:rPr>
-          <w:b/>
-          <w:bCs/>
-        </w:rPr>
-        <w:t>1</w:t>
-      </w:r>
-      <w:r>
-        <w:rPr>
-          <w:b/>
-          <w:bCs/>
-        </w:rPr>
-        <w:t>0</w:t>
-      </w:r>
-      <w:r>
-        <w:rPr>
-          <w:b/>
-          <w:bCs/>
-        </w:rPr>
-        <w:t>»</w:t>
+          <w:lang w:val="en-US"/>
+        </w:rPr>
+        <w:t>;</w:t>
       </w:r>
     </w:p>
     <w:p>
@@ -2052,28 +1842,15 @@
           <w:b/>
           <w:bCs/>
         </w:rPr>
-        <w:t>«</w:t>
+        <w:t>100</w:t>
       </w:r>
       <w:r>
         <w:rPr>
           <w:b/>
           <w:bCs/>
-        </w:rPr>
-        <w:t>10</w:t>
-      </w:r>
-      <w:r>
-        <w:rPr>
-          <w:b/>
-          <w:bCs/>
-        </w:rPr>
-        <w:t>0</w:t>
-      </w:r>
-      <w:r>
-        <w:rPr>
-          <w:b/>
-          <w:bCs/>
-        </w:rPr>
-        <w:t>»</w:t>
+          <w:lang w:val="en-US"/>
+        </w:rPr>
+        <w:t>;</w:t>
       </w:r>
     </w:p>
     <w:p>
@@ -2096,21 +1873,15 @@
           <w:b/>
           <w:bCs/>
         </w:rPr>
-        <w:t>«</w:t>
+        <w:t>0</w:t>
       </w:r>
       <w:r>
         <w:rPr>
           <w:b/>
           <w:bCs/>
-        </w:rPr>
-        <w:t>0</w:t>
-      </w:r>
-      <w:r>
-        <w:rPr>
-          <w:b/>
-          <w:bCs/>
-        </w:rPr>
-        <w:t>»</w:t>
+          <w:lang w:val="en-US"/>
+        </w:rPr>
+        <w:t>;</w:t>
       </w:r>
     </w:p>
     <w:p>
@@ -2133,39 +1904,27 @@
           <w:b/>
           <w:bCs/>
         </w:rPr>
-        <w:t>«</w:t>
+        <w:t>5</w:t>
       </w:r>
       <w:r>
         <w:rPr>
           <w:b/>
           <w:bCs/>
         </w:rPr>
-        <w:t>5</w:t>
+        <w:t>0</w:t>
       </w:r>
       <w:r>
         <w:rPr>
           <w:b/>
           <w:bCs/>
-        </w:rPr>
-        <w:t>0</w:t>
-      </w:r>
-      <w:r>
-        <w:rPr>
-          <w:b/>
-          <w:bCs/>
-        </w:rPr>
-        <w:t>»</w:t>
+          <w:lang w:val="en-US"/>
+        </w:rPr>
+        <w:t>.</w:t>
       </w:r>
     </w:p>
     <w:p>
       <w:r>
-        <w:t>Свяжите блоки линиями связи в структурную схему, как показано следующем р</w:t>
-      </w:r>
-      <w:r>
-        <w:t>и</w:t>
-      </w:r>
-      <w:r>
-        <w:t xml:space="preserve">сунке (см. </w:t>
+        <w:t xml:space="preserve">Свяжите блоки линиями связи в структурную схему, как показано следующем рисунке (см. </w:t>
       </w:r>
       <w:r>
         <w:fldChar w:fldCharType="begin"/>
@@ -2202,7 +1961,7 @@
         </w:rPr>
         <w:lastRenderedPageBreak/>
         <w:drawing>
-          <wp:inline distT="0" distB="0" distL="0" distR="0">
+          <wp:inline distT="0" distB="0" distL="0" distR="0" wp14:anchorId="479B7639" wp14:editId="32133C7A">
             <wp:extent cx="5524500" cy="2447925"/>
             <wp:effectExtent l="19050" t="0" r="0" b="0"/>
             <wp:docPr id="108" name="Рисунок 108"/>
@@ -2219,7 +1978,7 @@
                     </pic:cNvPicPr>
                   </pic:nvPicPr>
                   <pic:blipFill>
-                    <a:blip r:embed="rId17" cstate="print"/>
+                    <a:blip r:embed="rId16" cstate="print"/>
                     <a:srcRect/>
                     <a:stretch>
                       <a:fillRect/>
@@ -2252,19 +2011,32 @@
       <w:pPr>
         <w:pStyle w:val="a4"/>
       </w:pPr>
-      <w:bookmarkStart w:id="13" w:name="_Ref186210842"/>
+      <w:bookmarkStart w:id="12" w:name="_Ref186210842"/>
       <w:r>
         <w:t xml:space="preserve">Рисунок </w:t>
       </w:r>
-      <w:fldSimple w:instr=" SEQ Рисунок \* ARABIC ">
-        <w:r>
-          <w:rPr>
-            <w:noProof/>
-          </w:rPr>
-          <w:t>52</w:t>
-        </w:r>
-      </w:fldSimple>
-      <w:bookmarkEnd w:id="13"/>
+      <w:r>
+        <w:fldChar w:fldCharType="begin"/>
+      </w:r>
+      <w:r>
+        <w:instrText xml:space="preserve"> SEQ Рисунок \* ARABIC </w:instrText>
+      </w:r>
+      <w:r>
+        <w:fldChar w:fldCharType="separate"/>
+      </w:r>
+      <w:r>
+        <w:rPr>
+          <w:noProof/>
+        </w:rPr>
+        <w:t>52</w:t>
+      </w:r>
+      <w:r>
+        <w:rPr>
+          <w:noProof/>
+        </w:rPr>
+        <w:fldChar w:fldCharType="end"/>
+      </w:r>
+      <w:bookmarkEnd w:id="12"/>
       <w:r>
         <w:t xml:space="preserve">. </w:t>
       </w:r>
@@ -2279,19 +2051,7 @@
     </w:p>
     <w:p>
       <w:r>
-        <w:t>Созданная схема простейшего алгоритма обеспечивает поддержание д</w:t>
-      </w:r>
-      <w:r>
-        <w:t>ав</w:t>
-      </w:r>
-      <w:r>
-        <w:t>ления на уровне 1.4 во внутреннем узле за счет открытия задвижки на первом участке трубопров</w:t>
-      </w:r>
-      <w:r>
-        <w:t>о</w:t>
-      </w:r>
-      <w:r>
-        <w:t>да.</w:t>
+        <w:t>Созданная схема простейшего алгоритма обеспечивает поддержание давления на уровне 1.4 во внутреннем узле за счет открытия задвижки на первом участке трубопровода.</w:t>
       </w:r>
     </w:p>
     <w:p>
@@ -2305,78 +2065,27 @@
         <w:t xml:space="preserve"> «Давление в узле»</w:t>
       </w:r>
       <w:r>
-        <w:t>, полученный из базы данных, сравнивается с конста</w:t>
-      </w:r>
-      <w:r>
-        <w:t>н</w:t>
-      </w:r>
-      <w:r>
-        <w:t>той 1.4. Результат сравнения подается на интегратор с ограничением. Если давление больше уставки, то на выходе из интегратора формируется отрицательный сигнал (коэ</w:t>
-      </w:r>
-      <w:r>
-        <w:t>ф</w:t>
-      </w:r>
-      <w:r>
-        <w:t>фициент усиления -1</w:t>
-      </w:r>
-      <w:r>
-        <w:t>0</w:t>
-      </w:r>
-      <w:r>
-        <w:t>) и задвижка закрывается, если давление меньше уставки, то форм</w:t>
-      </w:r>
-      <w:r>
-        <w:t>и</w:t>
-      </w:r>
-      <w:r>
-        <w:t>руется положительный сигнал и задвижка открывается.</w:t>
+        <w:t>, полученный из базы данных, сравнивается с константой 1.4. Результат сравнения подается на интегратор с ограничением. Если давление больше уставки, то на выходе из сравнивающего устройства формируется положительное рассогласование, а за счет отрицательного коэффициента усиления интегратора (коэффициент усиления -10) «задвижка» закрывается, если давление меньше уставки, то формируется отрицательный сигнал рассогласования и «задвижка» открывается.</w:t>
       </w:r>
     </w:p>
     <w:p>
       <w:r>
-        <w:t>Положение второй задвижки в начальный момент времени имеет значение 50 и м</w:t>
-      </w:r>
-      <w:r>
-        <w:t>е</w:t>
-      </w:r>
-      <w:r>
-        <w:t>няется скачком до 10 через 1</w:t>
-      </w:r>
-      <w:r>
-        <w:t>00 секунд после начала расчета.</w:t>
+        <w:t>Положение второй задвижки в начальный момент времени имеет значение 50 и меняется скачком до 10 через 100 секунд после начала расчета.</w:t>
       </w:r>
     </w:p>
     <w:p>
       <w:pPr>
         <w:pStyle w:val="2"/>
       </w:pPr>
-      <w:bookmarkStart w:id="14" w:name="_Toc319906267"/>
-      <w:r>
-        <w:t xml:space="preserve">Проверка обмена </w:t>
-      </w:r>
-      <w:r>
-        <w:t>с базой данных сигн</w:t>
-      </w:r>
-      <w:r>
-        <w:t>алов</w:t>
-      </w:r>
-      <w:bookmarkEnd w:id="14"/>
+      <w:bookmarkStart w:id="13" w:name="_Toc405806679"/>
+      <w:r>
+        <w:t>Проверка обмена с базой данных сигналов</w:t>
+      </w:r>
+      <w:bookmarkEnd w:id="13"/>
     </w:p>
     <w:p>
       <w:r>
-        <w:t>Созданная схема алгоритма управления в режиме расчета обменивается сигналами с базой данных. Так как на данном э</w:t>
-      </w:r>
-      <w:r>
-        <w:t>тапе к базе не подключена тепло</w:t>
-      </w:r>
-      <w:r>
-        <w:t>гидравлическая м</w:t>
-      </w:r>
-      <w:r>
-        <w:t>о</w:t>
-      </w:r>
-      <w:r>
-        <w:t>дель, то можно проверить только процедуры записи и чтения сигналов.</w:t>
+        <w:t>Созданная схема алгоритма управления в режиме расчета обменивается сигналами с базой данных. Так как на данном этапе к базе не подключена теплогидравлическая модель, то можно проверить только процедуры записи и чтения сигналов.</w:t>
       </w:r>
     </w:p>
     <w:p>
@@ -2390,13 +2099,7 @@
         <w:t>Расчет</w:t>
       </w:r>
       <w:r>
-        <w:t>» главного меню пр</w:t>
-      </w:r>
-      <w:r>
-        <w:t>о</w:t>
-      </w:r>
-      <w:r>
-        <w:t>граммы, подпункт «</w:t>
+        <w:t>» главного меню программы, подпункт «</w:t>
       </w:r>
       <w:r>
         <w:rPr>
@@ -2441,7 +2144,7 @@
           <w:noProof/>
         </w:rPr>
         <w:drawing>
-          <wp:inline distT="0" distB="0" distL="0" distR="0">
+          <wp:inline distT="0" distB="0" distL="0" distR="0" wp14:anchorId="2703F102" wp14:editId="5D41A7A7">
             <wp:extent cx="1971675" cy="1095375"/>
             <wp:effectExtent l="19050" t="0" r="9525" b="0"/>
             <wp:docPr id="115" name="Рисунок 115"/>
@@ -2458,7 +2161,7 @@
                     </pic:cNvPicPr>
                   </pic:nvPicPr>
                   <pic:blipFill>
-                    <a:blip r:embed="rId18" cstate="print"/>
+                    <a:blip r:embed="rId17" cstate="print"/>
                     <a:srcRect/>
                     <a:stretch>
                       <a:fillRect/>
@@ -2491,19 +2194,32 @@
       <w:pPr>
         <w:pStyle w:val="a4"/>
       </w:pPr>
-      <w:bookmarkStart w:id="15" w:name="_Ref187402442"/>
+      <w:bookmarkStart w:id="14" w:name="_Ref187402442"/>
       <w:r>
         <w:t xml:space="preserve">Рисунок </w:t>
       </w:r>
-      <w:fldSimple w:instr=" SEQ Рисунок \* ARABIC ">
-        <w:r>
-          <w:rPr>
-            <w:noProof/>
-          </w:rPr>
-          <w:t>53</w:t>
-        </w:r>
-      </w:fldSimple>
-      <w:bookmarkEnd w:id="15"/>
+      <w:r>
+        <w:fldChar w:fldCharType="begin"/>
+      </w:r>
+      <w:r>
+        <w:instrText xml:space="preserve"> SEQ Рисунок \* ARABIC </w:instrText>
+      </w:r>
+      <w:r>
+        <w:fldChar w:fldCharType="separate"/>
+      </w:r>
+      <w:r>
+        <w:rPr>
+          <w:noProof/>
+        </w:rPr>
+        <w:t>53</w:t>
+      </w:r>
+      <w:r>
+        <w:rPr>
+          <w:noProof/>
+        </w:rPr>
+        <w:fldChar w:fldCharType="end"/>
+      </w:r>
+      <w:bookmarkEnd w:id="14"/>
       <w:r>
         <w:t>. Инициализация расчета</w:t>
       </w:r>
@@ -2511,13 +2227,7 @@
     <w:p>
       <w:r>
         <w:lastRenderedPageBreak/>
-        <w:t>Войдите в редактор базы данных и убедитесь, что положение задвижек в начал</w:t>
-      </w:r>
-      <w:r>
-        <w:t>ь</w:t>
-      </w:r>
-      <w:r>
-        <w:t>ный момент времени равно 50.</w:t>
+        <w:t>Войдите в редактор базы данных и убедитесь, что положение задвижек в начальный момент времени равно 50.</w:t>
       </w:r>
     </w:p>
     <w:p>
@@ -2531,13 +2241,7 @@
         <w:t>Расчет</w:t>
       </w:r>
       <w:r>
-        <w:t>» главного меню программы, по</w:t>
-      </w:r>
-      <w:r>
-        <w:t>д</w:t>
-      </w:r>
-      <w:r>
-        <w:t>пункт «</w:t>
+        <w:t>» главного меню программы, подпункт «</w:t>
       </w:r>
       <w:r>
         <w:rPr>
@@ -2582,7 +2286,7 @@
           <w:noProof/>
         </w:rPr>
         <w:drawing>
-          <wp:inline distT="0" distB="0" distL="0" distR="0">
+          <wp:inline distT="0" distB="0" distL="0" distR="0" wp14:anchorId="3AC987E9" wp14:editId="606FD21B">
             <wp:extent cx="1962150" cy="1114425"/>
             <wp:effectExtent l="19050" t="0" r="0" b="0"/>
             <wp:docPr id="116" name="Рисунок 116"/>
@@ -2599,7 +2303,7 @@
                     </pic:cNvPicPr>
                   </pic:nvPicPr>
                   <pic:blipFill>
-                    <a:blip r:embed="rId19" cstate="print"/>
+                    <a:blip r:embed="rId18" cstate="print"/>
                     <a:srcRect/>
                     <a:stretch>
                       <a:fillRect/>
@@ -2632,65 +2336,45 @@
       <w:pPr>
         <w:pStyle w:val="a4"/>
       </w:pPr>
-      <w:bookmarkStart w:id="16" w:name="_Ref187402791"/>
+      <w:bookmarkStart w:id="15" w:name="_Ref187402791"/>
       <w:r>
         <w:t xml:space="preserve">Рисунок </w:t>
       </w:r>
-      <w:fldSimple w:instr=" SEQ Рисунок \* ARABIC ">
-        <w:r>
-          <w:rPr>
-            <w:noProof/>
-          </w:rPr>
-          <w:t>54</w:t>
-        </w:r>
-      </w:fldSimple>
-      <w:bookmarkEnd w:id="16"/>
+      <w:r>
+        <w:fldChar w:fldCharType="begin"/>
+      </w:r>
+      <w:r>
+        <w:instrText xml:space="preserve"> SEQ Рисунок \* ARABIC </w:instrText>
+      </w:r>
+      <w:r>
+        <w:fldChar w:fldCharType="separate"/>
+      </w:r>
+      <w:r>
+        <w:rPr>
+          <w:noProof/>
+        </w:rPr>
+        <w:t>54</w:t>
+      </w:r>
+      <w:r>
+        <w:rPr>
+          <w:noProof/>
+        </w:rPr>
+        <w:fldChar w:fldCharType="end"/>
+      </w:r>
+      <w:bookmarkEnd w:id="15"/>
       <w:r>
         <w:t>. Запуск расчета</w:t>
       </w:r>
     </w:p>
     <w:p>
       <w:r>
-        <w:t>Во время расчета в базе данных сигнал давления, и</w:t>
-      </w:r>
-      <w:r>
-        <w:t>спользуемый в алгоритме, равен нулю</w:t>
-      </w:r>
-      <w:r>
-        <w:t>. Соответственно, первая задвижка открывается практически сразу, и ее положение равно</w:t>
-      </w:r>
-      <w:r>
-        <w:t xml:space="preserve"> </w:t>
-      </w:r>
-      <w:r>
-        <w:t>1</w:t>
-      </w:r>
-      <w:r>
-        <w:t>00</w:t>
-      </w:r>
-      <w:r>
-        <w:t xml:space="preserve">. Вторая задвижка приходит в </w:t>
+        <w:t xml:space="preserve">Во время расчета в базе данных сигнал давления, используемый в алгоритме, равен нулю. Соответственно, первая задвижка открывается практически сразу, и ее положение равно 100. Вторая задвижка приходит в </w:t>
       </w:r>
       <w:r>
         <w:t>положение</w:t>
       </w:r>
       <w:r>
-        <w:t xml:space="preserve"> </w:t>
-      </w:r>
-      <w:r>
-        <w:t>5</w:t>
-      </w:r>
-      <w:r>
-        <w:t>0</w:t>
-      </w:r>
-      <w:r>
-        <w:t>. Через 100 секунд расчета срабат</w:t>
-      </w:r>
-      <w:r>
-        <w:t>ы</w:t>
-      </w:r>
-      <w:r>
-        <w:t xml:space="preserve">вает блок </w:t>
+        <w:t xml:space="preserve"> 50. Через 100 секунд расчета срабатывает блок </w:t>
       </w:r>
       <w:r>
         <w:rPr>
@@ -2699,19 +2383,7 @@
         <w:t xml:space="preserve">«Ступенька», </w:t>
       </w:r>
       <w:r>
-        <w:t>и вторая задвижка п</w:t>
-      </w:r>
-      <w:r>
-        <w:t xml:space="preserve">ереходит в положение </w:t>
-      </w:r>
-      <w:r>
-        <w:t>1</w:t>
-      </w:r>
-      <w:r>
-        <w:t>0</w:t>
-      </w:r>
-      <w:r>
-        <w:t>.</w:t>
+        <w:t>и вторая задвижка переходит в положение 10.</w:t>
       </w:r>
     </w:p>
     <w:p>
@@ -2746,13 +2418,7 @@
         <w:fldChar w:fldCharType="separate"/>
       </w:r>
       <w:r>
-        <w:t>Р</w:t>
-      </w:r>
-      <w:r>
-        <w:t>и</w:t>
-      </w:r>
-      <w:r>
-        <w:t xml:space="preserve">сунок </w:t>
+        <w:t xml:space="preserve">Рисунок </w:t>
       </w:r>
       <w:r>
         <w:rPr>
@@ -2776,7 +2442,7 @@
           <w:noProof/>
         </w:rPr>
         <w:drawing>
-          <wp:inline distT="0" distB="0" distL="0" distR="0">
+          <wp:inline distT="0" distB="0" distL="0" distR="0" wp14:anchorId="3CDC3531" wp14:editId="66F17B68">
             <wp:extent cx="5940425" cy="2632688"/>
             <wp:effectExtent l="19050" t="0" r="3175" b="0"/>
             <wp:docPr id="112" name="Рисунок 112"/>
@@ -2793,7 +2459,7 @@
                     </pic:cNvPicPr>
                   </pic:nvPicPr>
                   <pic:blipFill>
-                    <a:blip r:embed="rId20" cstate="print"/>
+                    <a:blip r:embed="rId19" cstate="print"/>
                     <a:srcRect/>
                     <a:stretch>
                       <a:fillRect/>
@@ -2826,28 +2492,41 @@
       <w:pPr>
         <w:pStyle w:val="a4"/>
       </w:pPr>
-      <w:bookmarkStart w:id="17" w:name="_Ref187403826"/>
+      <w:bookmarkStart w:id="16" w:name="_Ref187403826"/>
       <w:r>
         <w:t xml:space="preserve">Рисунок </w:t>
       </w:r>
-      <w:fldSimple w:instr=" SEQ Рисунок \* ARABIC ">
-        <w:r>
-          <w:rPr>
-            <w:noProof/>
-          </w:rPr>
-          <w:t>55</w:t>
-        </w:r>
-      </w:fldSimple>
+      <w:r>
+        <w:fldChar w:fldCharType="begin"/>
+      </w:r>
+      <w:r>
+        <w:instrText xml:space="preserve"> SEQ Рисунок \* ARABIC </w:instrText>
+      </w:r>
+      <w:r>
+        <w:fldChar w:fldCharType="separate"/>
+      </w:r>
+      <w:r>
+        <w:rPr>
+          <w:noProof/>
+        </w:rPr>
+        <w:t>55</w:t>
+      </w:r>
+      <w:r>
+        <w:rPr>
+          <w:noProof/>
+        </w:rPr>
+        <w:fldChar w:fldCharType="end"/>
+      </w:r>
+      <w:bookmarkEnd w:id="16"/>
+      <w:r>
+        <w:t>. Редактор базы данных в режиме просмотра значений сигналов</w:t>
+      </w:r>
+    </w:p>
+    <w:p>
+      <w:bookmarkStart w:id="17" w:name="_GoBack"/>
       <w:bookmarkEnd w:id="17"/>
-      <w:r>
-        <w:t>. Редактор базы данных в реж</w:t>
-      </w:r>
-      <w:r>
-        <w:t>име просмотра значений сигналов</w:t>
-      </w:r>
     </w:p>
     <w:sectPr>
-      <w:footerReference w:type="default" r:id="rId21"/>
       <w:pgSz w:w="11906" w:h="16838"/>
       <w:pgMar w:top="1134" w:right="850" w:bottom="1134" w:left="1701" w:header="567" w:footer="567" w:gutter="0"/>
       <w:cols w:space="708"/>
@@ -2859,7 +2538,7 @@
 </file>
 
 <file path=word/endnotes.xml><?xml version="1.0" encoding="utf-8"?>
-<w:endnotes xmlns:wpc="http://schemas.microsoft.com/office/word/2010/wordprocessingCanvas" xmlns:mc="http://schemas.openxmlformats.org/markup-compatibility/2006" xmlns:o="urn:schemas-microsoft-com:office:office" xmlns:r="http://schemas.openxmlformats.org/officeDocument/2006/relationships" xmlns:m="http://schemas.openxmlformats.org/officeDocument/2006/math" xmlns:v="urn:schemas-microsoft-com:vml" xmlns:wp14="http://schemas.microsoft.com/office/word/2010/wordprocessingDrawing" xmlns:wp="http://schemas.openxmlformats.org/drawingml/2006/wordprocessingDrawing" xmlns:w10="urn:schemas-microsoft-com:office:word" xmlns:w="http://schemas.openxmlformats.org/wordprocessingml/2006/main" xmlns:w14="http://schemas.microsoft.com/office/word/2010/wordml" xmlns:wpg="http://schemas.microsoft.com/office/word/2010/wordprocessingGroup" xmlns:wpi="http://schemas.microsoft.com/office/word/2010/wordprocessingInk" xmlns:wne="http://schemas.microsoft.com/office/word/2006/wordml" xmlns:wps="http://schemas.microsoft.com/office/word/2010/wordprocessingShape" mc:Ignorable="w14 wp14">
+<w:endnotes xmlns:wpc="http://schemas.microsoft.com/office/word/2010/wordprocessingCanvas" xmlns:mc="http://schemas.openxmlformats.org/markup-compatibility/2006" xmlns:o="urn:schemas-microsoft-com:office:office" xmlns:r="http://schemas.openxmlformats.org/officeDocument/2006/relationships" xmlns:m="http://schemas.openxmlformats.org/officeDocument/2006/math" xmlns:v="urn:schemas-microsoft-com:vml" xmlns:wp14="http://schemas.microsoft.com/office/word/2010/wordprocessingDrawing" xmlns:wp="http://schemas.openxmlformats.org/drawingml/2006/wordprocessingDrawing" xmlns:w10="urn:schemas-microsoft-com:office:word" xmlns:w="http://schemas.openxmlformats.org/wordprocessingml/2006/main" xmlns:w14="http://schemas.microsoft.com/office/word/2010/wordml" xmlns:w15="http://schemas.microsoft.com/office/word/2012/wordml" xmlns:wpg="http://schemas.microsoft.com/office/word/2010/wordprocessingGroup" xmlns:wpi="http://schemas.microsoft.com/office/word/2010/wordprocessingInk" xmlns:wne="http://schemas.microsoft.com/office/word/2006/wordml" xmlns:wps="http://schemas.microsoft.com/office/word/2010/wordprocessingShape" mc:Ignorable="w14 w15 wp14">
   <w:endnote w:type="separator" w:id="-1">
     <w:p>
       <w:r>
@@ -2877,104 +2556,8 @@
 </w:endnotes>
 </file>
 
-<file path=word/footer1.xml><?xml version="1.0" encoding="utf-8"?>
-<w:ftr xmlns:wpc="http://schemas.microsoft.com/office/word/2010/wordprocessingCanvas" xmlns:mc="http://schemas.openxmlformats.org/markup-compatibility/2006" xmlns:o="urn:schemas-microsoft-com:office:office" xmlns:r="http://schemas.openxmlformats.org/officeDocument/2006/relationships" xmlns:m="http://schemas.openxmlformats.org/officeDocument/2006/math" xmlns:v="urn:schemas-microsoft-com:vml" xmlns:wp14="http://schemas.microsoft.com/office/word/2010/wordprocessingDrawing" xmlns:wp="http://schemas.openxmlformats.org/drawingml/2006/wordprocessingDrawing" xmlns:w10="urn:schemas-microsoft-com:office:word" xmlns:w="http://schemas.openxmlformats.org/wordprocessingml/2006/main" xmlns:w14="http://schemas.microsoft.com/office/word/2010/wordml" xmlns:wpg="http://schemas.microsoft.com/office/word/2010/wordprocessingGroup" xmlns:wpi="http://schemas.microsoft.com/office/word/2010/wordprocessingInk" xmlns:wne="http://schemas.microsoft.com/office/word/2006/wordml" xmlns:wps="http://schemas.microsoft.com/office/word/2010/wordprocessingShape" mc:Ignorable="w14 wp14">
-  <w:p>
-    <w:pPr>
-      <w:pStyle w:val="a5"/>
-    </w:pPr>
-    <w:r>
-      <w:ptab w:relativeTo="margin" w:alignment="right" w:leader="none"/>
-    </w:r>
-    <w:r>
-      <w:t xml:space="preserve">Учебные задания по </w:t>
-    </w:r>
-    <w:r>
-      <w:t>работе с ПК «МВТУ»</w:t>
-    </w:r>
-    <w:r>
-      <w:t>,</w:t>
-    </w:r>
-    <w:r>
-      <w:rPr>
-        <w:rStyle w:val="a7"/>
-      </w:rPr>
-      <w:t xml:space="preserve"> стр. </w:t>
-    </w:r>
-    <w:r>
-      <w:rPr>
-        <w:rStyle w:val="a7"/>
-      </w:rPr>
-      <w:fldChar w:fldCharType="begin"/>
-    </w:r>
-    <w:r>
-      <w:rPr>
-        <w:rStyle w:val="a7"/>
-      </w:rPr>
-      <w:instrText xml:space="preserve"> PAGE </w:instrText>
-    </w:r>
-    <w:r>
-      <w:rPr>
-        <w:rStyle w:val="a7"/>
-      </w:rPr>
-      <w:fldChar w:fldCharType="separate"/>
-    </w:r>
-    <w:r>
-      <w:rPr>
-        <w:rStyle w:val="a7"/>
-        <w:noProof/>
-      </w:rPr>
-      <w:t>2</w:t>
-    </w:r>
-    <w:r>
-      <w:rPr>
-        <w:rStyle w:val="a7"/>
-      </w:rPr>
-      <w:fldChar w:fldCharType="end"/>
-    </w:r>
-    <w:r>
-      <w:rPr>
-        <w:rStyle w:val="a7"/>
-      </w:rPr>
-      <w:t xml:space="preserve"> из </w:t>
-    </w:r>
-    <w:r>
-      <w:rPr>
-        <w:rStyle w:val="a7"/>
-      </w:rPr>
-      <w:fldChar w:fldCharType="begin"/>
-    </w:r>
-    <w:r>
-      <w:rPr>
-        <w:rStyle w:val="a7"/>
-      </w:rPr>
-      <w:instrText xml:space="preserve"> NUMPAGES </w:instrText>
-    </w:r>
-    <w:r>
-      <w:rPr>
-        <w:rStyle w:val="a7"/>
-      </w:rPr>
-      <w:fldChar w:fldCharType="separate"/>
-    </w:r>
-    <w:r>
-      <w:rPr>
-        <w:rStyle w:val="a7"/>
-        <w:noProof/>
-      </w:rPr>
-      <w:t>7</w:t>
-    </w:r>
-    <w:r>
-      <w:rPr>
-        <w:rStyle w:val="a7"/>
-      </w:rPr>
-      <w:fldChar w:fldCharType="end"/>
-    </w:r>
-  </w:p>
-</w:ftr>
-</file>
-
 <file path=word/footnotes.xml><?xml version="1.0" encoding="utf-8"?>
-<w:footnotes xmlns:wpc="http://schemas.microsoft.com/office/word/2010/wordprocessingCanvas" xmlns:mc="http://schemas.openxmlformats.org/markup-compatibility/2006" xmlns:o="urn:schemas-microsoft-com:office:office" xmlns:r="http://schemas.openxmlformats.org/officeDocument/2006/relationships" xmlns:m="http://schemas.openxmlformats.org/officeDocument/2006/math" xmlns:v="urn:schemas-microsoft-com:vml" xmlns:wp14="http://schemas.microsoft.com/office/word/2010/wordprocessingDrawing" xmlns:wp="http://schemas.openxmlformats.org/drawingml/2006/wordprocessingDrawing" xmlns:w10="urn:schemas-microsoft-com:office:word" xmlns:w="http://schemas.openxmlformats.org/wordprocessingml/2006/main" xmlns:w14="http://schemas.microsoft.com/office/word/2010/wordml" xmlns:wpg="http://schemas.microsoft.com/office/word/2010/wordprocessingGroup" xmlns:wpi="http://schemas.microsoft.com/office/word/2010/wordprocessingInk" xmlns:wne="http://schemas.microsoft.com/office/word/2006/wordml" xmlns:wps="http://schemas.microsoft.com/office/word/2010/wordprocessingShape" mc:Ignorable="w14 wp14">
+<w:footnotes xmlns:wpc="http://schemas.microsoft.com/office/word/2010/wordprocessingCanvas" xmlns:mc="http://schemas.openxmlformats.org/markup-compatibility/2006" xmlns:o="urn:schemas-microsoft-com:office:office" xmlns:r="http://schemas.openxmlformats.org/officeDocument/2006/relationships" xmlns:m="http://schemas.openxmlformats.org/officeDocument/2006/math" xmlns:v="urn:schemas-microsoft-com:vml" xmlns:wp14="http://schemas.microsoft.com/office/word/2010/wordprocessingDrawing" xmlns:wp="http://schemas.openxmlformats.org/drawingml/2006/wordprocessingDrawing" xmlns:w10="urn:schemas-microsoft-com:office:word" xmlns:w="http://schemas.openxmlformats.org/wordprocessingml/2006/main" xmlns:w14="http://schemas.microsoft.com/office/word/2010/wordml" xmlns:w15="http://schemas.microsoft.com/office/word/2012/wordml" xmlns:wpg="http://schemas.microsoft.com/office/word/2010/wordprocessingGroup" xmlns:wpi="http://schemas.microsoft.com/office/word/2010/wordprocessingInk" xmlns:wne="http://schemas.microsoft.com/office/word/2006/wordml" xmlns:wps="http://schemas.microsoft.com/office/word/2010/wordprocessingShape" mc:Ignorable="w14 w15 wp14">
   <w:footnote w:type="separator" w:id="-1">
     <w:p>
       <w:r>
@@ -2993,7 +2576,7 @@
 </file>
 
 <file path=word/numbering.xml><?xml version="1.0" encoding="utf-8"?>
-<w:numbering xmlns:wpc="http://schemas.microsoft.com/office/word/2010/wordprocessingCanvas" xmlns:mc="http://schemas.openxmlformats.org/markup-compatibility/2006" xmlns:o="urn:schemas-microsoft-com:office:office" xmlns:r="http://schemas.openxmlformats.org/officeDocument/2006/relationships" xmlns:m="http://schemas.openxmlformats.org/officeDocument/2006/math" xmlns:v="urn:schemas-microsoft-com:vml" xmlns:wp14="http://schemas.microsoft.com/office/word/2010/wordprocessingDrawing" xmlns:wp="http://schemas.openxmlformats.org/drawingml/2006/wordprocessingDrawing" xmlns:w10="urn:schemas-microsoft-com:office:word" xmlns:w="http://schemas.openxmlformats.org/wordprocessingml/2006/main" xmlns:w14="http://schemas.microsoft.com/office/word/2010/wordml" xmlns:wpg="http://schemas.microsoft.com/office/word/2010/wordprocessingGroup" xmlns:wpi="http://schemas.microsoft.com/office/word/2010/wordprocessingInk" xmlns:wne="http://schemas.microsoft.com/office/word/2006/wordml" xmlns:wps="http://schemas.microsoft.com/office/word/2010/wordprocessingShape" mc:Ignorable="w14 wp14">
+<w:numbering xmlns:wpc="http://schemas.microsoft.com/office/word/2010/wordprocessingCanvas" xmlns:mc="http://schemas.openxmlformats.org/markup-compatibility/2006" xmlns:o="urn:schemas-microsoft-com:office:office" xmlns:r="http://schemas.openxmlformats.org/officeDocument/2006/relationships" xmlns:m="http://schemas.openxmlformats.org/officeDocument/2006/math" xmlns:v="urn:schemas-microsoft-com:vml" xmlns:wp14="http://schemas.microsoft.com/office/word/2010/wordprocessingDrawing" xmlns:wp="http://schemas.openxmlformats.org/drawingml/2006/wordprocessingDrawing" xmlns:w10="urn:schemas-microsoft-com:office:word" xmlns:w="http://schemas.openxmlformats.org/wordprocessingml/2006/main" xmlns:w14="http://schemas.microsoft.com/office/word/2010/wordml" xmlns:w15="http://schemas.microsoft.com/office/word/2012/wordml" xmlns:wpg="http://schemas.microsoft.com/office/word/2010/wordprocessingGroup" xmlns:wpi="http://schemas.microsoft.com/office/word/2010/wordprocessingInk" xmlns:wne="http://schemas.microsoft.com/office/word/2006/wordml" xmlns:wps="http://schemas.microsoft.com/office/word/2010/wordprocessingShape" mc:Ignorable="w14 w15 wp14">
   <w:abstractNum w:abstractNumId="0">
     <w:nsid w:val="00000002"/>
     <w:multiLevelType w:val="singleLevel"/>
@@ -8009,7 +7592,7 @@
 </file>
 
 <file path=word/styles.xml><?xml version="1.0" encoding="utf-8"?>
-<w:styles xmlns:mc="http://schemas.openxmlformats.org/markup-compatibility/2006" xmlns:r="http://schemas.openxmlformats.org/officeDocument/2006/relationships" xmlns:w="http://schemas.openxmlformats.org/wordprocessingml/2006/main" xmlns:w14="http://schemas.microsoft.com/office/word/2010/wordml" mc:Ignorable="w14">
+<w:styles xmlns:mc="http://schemas.openxmlformats.org/markup-compatibility/2006" xmlns:r="http://schemas.openxmlformats.org/officeDocument/2006/relationships" xmlns:w="http://schemas.openxmlformats.org/wordprocessingml/2006/main" xmlns:w14="http://schemas.microsoft.com/office/word/2010/wordml" xmlns:w15="http://schemas.microsoft.com/office/word/2012/wordml" mc:Ignorable="w14 w15">
   <w:docDefaults>
     <w:rPrDefault>
       <w:rPr>
@@ -8019,7 +7602,7 @@
     </w:rPrDefault>
     <w:pPrDefault/>
   </w:docDefaults>
-  <w:latentStyles w:defLockedState="0" w:defUIPriority="0" w:defSemiHidden="0" w:defUnhideWhenUsed="0" w:defQFormat="0" w:count="267">
+  <w:latentStyles w:defLockedState="0" w:defUIPriority="0" w:defSemiHidden="0" w:defUnhideWhenUsed="0" w:defQFormat="0" w:count="371">
     <w:lsdException w:name="Normal" w:qFormat="1"/>
     <w:lsdException w:name="heading 1" w:qFormat="1"/>
     <w:lsdException w:name="heading 2" w:qFormat="1"/>
@@ -8030,14 +7613,145 @@
     <w:lsdException w:name="heading 7" w:semiHidden="1" w:unhideWhenUsed="1" w:qFormat="1"/>
     <w:lsdException w:name="heading 8" w:semiHidden="1" w:unhideWhenUsed="1" w:qFormat="1"/>
     <w:lsdException w:name="heading 9" w:semiHidden="1" w:unhideWhenUsed="1" w:qFormat="1"/>
-    <w:lsdException w:name="toc 1" w:uiPriority="39"/>
-    <w:lsdException w:name="toc 2" w:uiPriority="39"/>
-    <w:lsdException w:name="caption" w:qFormat="1"/>
+    <w:lsdException w:name="index 1" w:semiHidden="1" w:unhideWhenUsed="1"/>
+    <w:lsdException w:name="index 2" w:semiHidden="1" w:unhideWhenUsed="1"/>
+    <w:lsdException w:name="index 3" w:semiHidden="1" w:unhideWhenUsed="1"/>
+    <w:lsdException w:name="index 4" w:semiHidden="1" w:unhideWhenUsed="1"/>
+    <w:lsdException w:name="index 5" w:semiHidden="1" w:unhideWhenUsed="1"/>
+    <w:lsdException w:name="index 6" w:semiHidden="1" w:unhideWhenUsed="1"/>
+    <w:lsdException w:name="index 7" w:semiHidden="1" w:unhideWhenUsed="1"/>
+    <w:lsdException w:name="index 8" w:semiHidden="1" w:unhideWhenUsed="1"/>
+    <w:lsdException w:name="index 9" w:semiHidden="1" w:unhideWhenUsed="1"/>
+    <w:lsdException w:name="toc 1" w:semiHidden="1" w:uiPriority="39" w:unhideWhenUsed="1"/>
+    <w:lsdException w:name="toc 2" w:semiHidden="1" w:uiPriority="39" w:unhideWhenUsed="1"/>
+    <w:lsdException w:name="toc 3" w:semiHidden="1" w:unhideWhenUsed="1"/>
+    <w:lsdException w:name="toc 4" w:semiHidden="1" w:unhideWhenUsed="1"/>
+    <w:lsdException w:name="toc 5" w:semiHidden="1" w:unhideWhenUsed="1"/>
+    <w:lsdException w:name="toc 6" w:semiHidden="1" w:unhideWhenUsed="1"/>
+    <w:lsdException w:name="toc 7" w:semiHidden="1" w:unhideWhenUsed="1"/>
+    <w:lsdException w:name="toc 8" w:semiHidden="1" w:unhideWhenUsed="1"/>
+    <w:lsdException w:name="toc 9" w:semiHidden="1" w:unhideWhenUsed="1"/>
+    <w:lsdException w:name="Normal Indent" w:semiHidden="1" w:unhideWhenUsed="1"/>
+    <w:lsdException w:name="footnote text" w:semiHidden="1" w:unhideWhenUsed="1"/>
+    <w:lsdException w:name="annotation text" w:semiHidden="1" w:unhideWhenUsed="1"/>
+    <w:lsdException w:name="header" w:semiHidden="1" w:unhideWhenUsed="1"/>
+    <w:lsdException w:name="footer" w:semiHidden="1" w:unhideWhenUsed="1"/>
+    <w:lsdException w:name="index heading" w:semiHidden="1" w:unhideWhenUsed="1"/>
+    <w:lsdException w:name="caption" w:semiHidden="1" w:unhideWhenUsed="1" w:qFormat="1"/>
+    <w:lsdException w:name="table of figures" w:semiHidden="1" w:unhideWhenUsed="1"/>
+    <w:lsdException w:name="envelope address" w:semiHidden="1" w:unhideWhenUsed="1"/>
+    <w:lsdException w:name="envelope return" w:semiHidden="1" w:unhideWhenUsed="1"/>
+    <w:lsdException w:name="footnote reference" w:semiHidden="1" w:unhideWhenUsed="1"/>
+    <w:lsdException w:name="annotation reference" w:semiHidden="1" w:unhideWhenUsed="1"/>
+    <w:lsdException w:name="line number" w:semiHidden="1" w:unhideWhenUsed="1"/>
+    <w:lsdException w:name="page number" w:semiHidden="1" w:unhideWhenUsed="1"/>
+    <w:lsdException w:name="endnote reference" w:semiHidden="1" w:unhideWhenUsed="1"/>
+    <w:lsdException w:name="endnote text" w:semiHidden="1" w:unhideWhenUsed="1"/>
+    <w:lsdException w:name="table of authorities" w:semiHidden="1" w:unhideWhenUsed="1"/>
+    <w:lsdException w:name="macro" w:semiHidden="1" w:unhideWhenUsed="1"/>
+    <w:lsdException w:name="toa heading" w:semiHidden="1" w:unhideWhenUsed="1"/>
+    <w:lsdException w:name="List" w:semiHidden="1" w:unhideWhenUsed="1"/>
+    <w:lsdException w:name="List Bullet" w:semiHidden="1" w:unhideWhenUsed="1"/>
+    <w:lsdException w:name="List 2" w:semiHidden="1" w:unhideWhenUsed="1"/>
+    <w:lsdException w:name="List 3" w:semiHidden="1" w:unhideWhenUsed="1"/>
+    <w:lsdException w:name="List Bullet 2" w:semiHidden="1" w:unhideWhenUsed="1"/>
+    <w:lsdException w:name="List Bullet 3" w:semiHidden="1" w:unhideWhenUsed="1"/>
+    <w:lsdException w:name="List Bullet 4" w:semiHidden="1" w:unhideWhenUsed="1"/>
+    <w:lsdException w:name="List Bullet 5" w:semiHidden="1" w:unhideWhenUsed="1"/>
+    <w:lsdException w:name="List Number 2" w:semiHidden="1" w:unhideWhenUsed="1"/>
+    <w:lsdException w:name="List Number 3" w:semiHidden="1" w:unhideWhenUsed="1"/>
+    <w:lsdException w:name="List Number 4" w:semiHidden="1" w:unhideWhenUsed="1"/>
+    <w:lsdException w:name="List Number 5" w:semiHidden="1" w:unhideWhenUsed="1"/>
     <w:lsdException w:name="Title" w:qFormat="1"/>
+    <w:lsdException w:name="Closing" w:semiHidden="1" w:unhideWhenUsed="1"/>
+    <w:lsdException w:name="Signature" w:semiHidden="1" w:unhideWhenUsed="1"/>
+    <w:lsdException w:name="Default Paragraph Font" w:semiHidden="1" w:unhideWhenUsed="1"/>
+    <w:lsdException w:name="Body Text" w:semiHidden="1" w:unhideWhenUsed="1"/>
+    <w:lsdException w:name="Body Text Indent" w:semiHidden="1" w:unhideWhenUsed="1"/>
+    <w:lsdException w:name="List Continue" w:semiHidden="1" w:unhideWhenUsed="1"/>
+    <w:lsdException w:name="List Continue 2" w:semiHidden="1" w:unhideWhenUsed="1"/>
+    <w:lsdException w:name="List Continue 3" w:semiHidden="1" w:unhideWhenUsed="1"/>
+    <w:lsdException w:name="List Continue 4" w:semiHidden="1" w:unhideWhenUsed="1"/>
+    <w:lsdException w:name="List Continue 5" w:semiHidden="1" w:unhideWhenUsed="1"/>
+    <w:lsdException w:name="Message Header" w:semiHidden="1" w:unhideWhenUsed="1"/>
     <w:lsdException w:name="Subtitle" w:qFormat="1"/>
-    <w:lsdException w:name="Hyperlink" w:uiPriority="99"/>
+    <w:lsdException w:name="Body Text First Indent 2" w:semiHidden="1" w:unhideWhenUsed="1"/>
+    <w:lsdException w:name="Note Heading" w:semiHidden="1" w:unhideWhenUsed="1"/>
+    <w:lsdException w:name="Body Text 2" w:semiHidden="1" w:unhideWhenUsed="1"/>
+    <w:lsdException w:name="Body Text 3" w:semiHidden="1" w:unhideWhenUsed="1"/>
+    <w:lsdException w:name="Body Text Indent 2" w:semiHidden="1" w:unhideWhenUsed="1"/>
+    <w:lsdException w:name="Body Text Indent 3" w:semiHidden="1" w:unhideWhenUsed="1"/>
+    <w:lsdException w:name="Block Text" w:semiHidden="1" w:unhideWhenUsed="1"/>
+    <w:lsdException w:name="Hyperlink" w:semiHidden="1" w:uiPriority="99" w:unhideWhenUsed="1"/>
+    <w:lsdException w:name="FollowedHyperlink" w:semiHidden="1" w:unhideWhenUsed="1"/>
     <w:lsdException w:name="Strong" w:qFormat="1"/>
     <w:lsdException w:name="Emphasis" w:qFormat="1"/>
+    <w:lsdException w:name="Document Map" w:semiHidden="1" w:unhideWhenUsed="1"/>
+    <w:lsdException w:name="Plain Text" w:semiHidden="1" w:unhideWhenUsed="1"/>
+    <w:lsdException w:name="E-mail Signature" w:semiHidden="1" w:unhideWhenUsed="1"/>
+    <w:lsdException w:name="HTML Top of Form" w:semiHidden="1" w:unhideWhenUsed="1"/>
+    <w:lsdException w:name="HTML Bottom of Form" w:semiHidden="1" w:unhideWhenUsed="1"/>
+    <w:lsdException w:name="Normal (Web)" w:semiHidden="1" w:unhideWhenUsed="1"/>
+    <w:lsdException w:name="HTML Acronym" w:semiHidden="1" w:unhideWhenUsed="1"/>
+    <w:lsdException w:name="HTML Address" w:semiHidden="1" w:unhideWhenUsed="1"/>
+    <w:lsdException w:name="HTML Cite" w:semiHidden="1" w:unhideWhenUsed="1"/>
+    <w:lsdException w:name="HTML Code" w:semiHidden="1" w:unhideWhenUsed="1"/>
+    <w:lsdException w:name="HTML Definition" w:semiHidden="1" w:unhideWhenUsed="1"/>
+    <w:lsdException w:name="HTML Keyboard" w:semiHidden="1" w:unhideWhenUsed="1"/>
+    <w:lsdException w:name="HTML Preformatted" w:semiHidden="1" w:unhideWhenUsed="1"/>
+    <w:lsdException w:name="HTML Sample" w:semiHidden="1" w:unhideWhenUsed="1"/>
+    <w:lsdException w:name="HTML Typewriter" w:semiHidden="1" w:unhideWhenUsed="1"/>
+    <w:lsdException w:name="HTML Variable" w:semiHidden="1" w:unhideWhenUsed="1"/>
+    <w:lsdException w:name="Normal Table" w:semiHidden="1" w:unhideWhenUsed="1"/>
+    <w:lsdException w:name="annotation subject" w:semiHidden="1" w:unhideWhenUsed="1"/>
+    <w:lsdException w:name="No List" w:semiHidden="1" w:unhideWhenUsed="1"/>
+    <w:lsdException w:name="Outline List 1" w:semiHidden="1" w:unhideWhenUsed="1"/>
+    <w:lsdException w:name="Outline List 2" w:semiHidden="1" w:unhideWhenUsed="1"/>
+    <w:lsdException w:name="Outline List 3" w:semiHidden="1" w:unhideWhenUsed="1"/>
+    <w:lsdException w:name="Table Simple 1" w:semiHidden="1" w:unhideWhenUsed="1"/>
+    <w:lsdException w:name="Table Simple 2" w:semiHidden="1" w:unhideWhenUsed="1"/>
+    <w:lsdException w:name="Table Simple 3" w:semiHidden="1" w:unhideWhenUsed="1"/>
+    <w:lsdException w:name="Table Classic 1" w:semiHidden="1" w:unhideWhenUsed="1"/>
+    <w:lsdException w:name="Table Classic 2" w:semiHidden="1" w:unhideWhenUsed="1"/>
+    <w:lsdException w:name="Table Classic 3" w:semiHidden="1" w:unhideWhenUsed="1"/>
+    <w:lsdException w:name="Table Classic 4" w:semiHidden="1" w:unhideWhenUsed="1"/>
+    <w:lsdException w:name="Table Colorful 1" w:semiHidden="1" w:unhideWhenUsed="1"/>
+    <w:lsdException w:name="Table Colorful 2" w:semiHidden="1" w:unhideWhenUsed="1"/>
+    <w:lsdException w:name="Table Colorful 3" w:semiHidden="1" w:unhideWhenUsed="1"/>
+    <w:lsdException w:name="Table Columns 1" w:semiHidden="1" w:unhideWhenUsed="1"/>
+    <w:lsdException w:name="Table Columns 2" w:semiHidden="1" w:unhideWhenUsed="1"/>
+    <w:lsdException w:name="Table Columns 3" w:semiHidden="1" w:unhideWhenUsed="1"/>
+    <w:lsdException w:name="Table Columns 4" w:semiHidden="1" w:unhideWhenUsed="1"/>
+    <w:lsdException w:name="Table Columns 5" w:semiHidden="1" w:unhideWhenUsed="1"/>
+    <w:lsdException w:name="Table Grid 1" w:semiHidden="1" w:unhideWhenUsed="1"/>
+    <w:lsdException w:name="Table Grid 2" w:semiHidden="1" w:unhideWhenUsed="1"/>
+    <w:lsdException w:name="Table Grid 3" w:semiHidden="1" w:unhideWhenUsed="1"/>
+    <w:lsdException w:name="Table Grid 4" w:semiHidden="1" w:unhideWhenUsed="1"/>
+    <w:lsdException w:name="Table Grid 5" w:semiHidden="1" w:unhideWhenUsed="1"/>
+    <w:lsdException w:name="Table Grid 6" w:semiHidden="1" w:unhideWhenUsed="1"/>
+    <w:lsdException w:name="Table Grid 7" w:semiHidden="1" w:unhideWhenUsed="1"/>
+    <w:lsdException w:name="Table Grid 8" w:semiHidden="1" w:unhideWhenUsed="1"/>
+    <w:lsdException w:name="Table List 1" w:semiHidden="1" w:unhideWhenUsed="1"/>
+    <w:lsdException w:name="Table List 2" w:semiHidden="1" w:unhideWhenUsed="1"/>
+    <w:lsdException w:name="Table List 3" w:semiHidden="1" w:unhideWhenUsed="1"/>
+    <w:lsdException w:name="Table List 4" w:semiHidden="1" w:unhideWhenUsed="1"/>
+    <w:lsdException w:name="Table List 5" w:semiHidden="1" w:unhideWhenUsed="1"/>
+    <w:lsdException w:name="Table List 6" w:semiHidden="1" w:unhideWhenUsed="1"/>
+    <w:lsdException w:name="Table List 7" w:semiHidden="1" w:unhideWhenUsed="1"/>
+    <w:lsdException w:name="Table List 8" w:semiHidden="1" w:unhideWhenUsed="1"/>
+    <w:lsdException w:name="Table 3D effects 1" w:semiHidden="1" w:unhideWhenUsed="1"/>
+    <w:lsdException w:name="Table 3D effects 2" w:semiHidden="1" w:unhideWhenUsed="1"/>
+    <w:lsdException w:name="Table 3D effects 3" w:semiHidden="1" w:unhideWhenUsed="1"/>
+    <w:lsdException w:name="Table Contemporary" w:semiHidden="1" w:unhideWhenUsed="1"/>
+    <w:lsdException w:name="Table Elegant" w:semiHidden="1" w:unhideWhenUsed="1"/>
+    <w:lsdException w:name="Table Professional" w:semiHidden="1" w:unhideWhenUsed="1"/>
+    <w:lsdException w:name="Table Subtle 1" w:semiHidden="1" w:unhideWhenUsed="1"/>
+    <w:lsdException w:name="Table Subtle 2" w:semiHidden="1" w:unhideWhenUsed="1"/>
+    <w:lsdException w:name="Table Web 1" w:semiHidden="1" w:unhideWhenUsed="1"/>
+    <w:lsdException w:name="Table Web 2" w:semiHidden="1" w:unhideWhenUsed="1"/>
+    <w:lsdException w:name="Table Web 3" w:semiHidden="1" w:unhideWhenUsed="1"/>
+    <w:lsdException w:name="Balloon Text" w:semiHidden="1" w:unhideWhenUsed="1"/>
+    <w:lsdException w:name="Table Theme" w:semiHidden="1" w:unhideWhenUsed="1"/>
     <w:lsdException w:name="Placeholder Text" w:semiHidden="1" w:uiPriority="99"/>
     <w:lsdException w:name="No Spacing" w:uiPriority="1" w:qFormat="1"/>
     <w:lsdException w:name="Light Shading" w:uiPriority="60"/>
@@ -8149,442 +7863,110 @@
     <w:lsdException w:name="Book Title" w:uiPriority="33" w:qFormat="1"/>
     <w:lsdException w:name="Bibliography" w:semiHidden="1" w:uiPriority="37" w:unhideWhenUsed="1"/>
     <w:lsdException w:name="TOC Heading" w:semiHidden="1" w:uiPriority="39" w:unhideWhenUsed="1" w:qFormat="1"/>
-  </w:latentStyles>
-  <w:style w:type="paragraph" w:default="1" w:styleId="a0">
-    <w:name w:val="Normal"/>
-    <w:qFormat/>
-    <w:rsid w:val="0049316C"/>
-    <w:pPr>
-      <w:spacing w:line="360" w:lineRule="auto"/>
-      <w:ind w:firstLine="709"/>
-      <w:jc w:val="both"/>
-    </w:pPr>
-    <w:rPr>
-      <w:sz w:val="24"/>
-      <w:szCs w:val="24"/>
-    </w:rPr>
-  </w:style>
-  <w:style w:type="paragraph" w:styleId="1">
-    <w:name w:val="heading 1"/>
-    <w:basedOn w:val="a0"/>
-    <w:next w:val="2"/>
-    <w:qFormat/>
-    <w:rsid w:val="00F30FE8"/>
-    <w:pPr>
-      <w:keepNext/>
-      <w:pageBreakBefore/>
-      <w:numPr>
-        <w:numId w:val="2"/>
-      </w:numPr>
-      <w:spacing w:before="120" w:after="120" w:line="240" w:lineRule="auto"/>
-      <w:jc w:val="left"/>
-      <w:outlineLvl w:val="0"/>
-    </w:pPr>
-    <w:rPr>
-      <w:rFonts w:cs="Arial"/>
-      <w:b/>
-      <w:bCs/>
-      <w:kern w:val="32"/>
-      <w:sz w:val="32"/>
-      <w:szCs w:val="32"/>
-    </w:rPr>
-  </w:style>
-  <w:style w:type="paragraph" w:styleId="2">
-    <w:name w:val="heading 2"/>
-    <w:basedOn w:val="a0"/>
-    <w:next w:val="a0"/>
-    <w:qFormat/>
-    <w:rsid w:val="006F38AC"/>
-    <w:pPr>
-      <w:keepNext/>
-      <w:numPr>
-        <w:ilvl w:val="1"/>
-        <w:numId w:val="2"/>
-      </w:numPr>
-      <w:spacing w:before="240" w:after="60"/>
-      <w:outlineLvl w:val="1"/>
-    </w:pPr>
-    <w:rPr>
-      <w:rFonts w:cs="Arial"/>
-      <w:b/>
-      <w:bCs/>
-      <w:iCs/>
-      <w:sz w:val="28"/>
-      <w:szCs w:val="28"/>
-    </w:rPr>
-  </w:style>
-  <w:style w:type="character" w:default="1" w:styleId="a1">
-    <w:name w:val="Default Paragraph Font"/>
-    <w:uiPriority w:val="1"/>
-    <w:semiHidden/>
-    <w:unhideWhenUsed/>
-  </w:style>
-  <w:style w:type="table" w:default="1" w:styleId="a2">
-    <w:name w:val="Normal Table"/>
-    <w:uiPriority w:val="99"/>
-    <w:semiHidden/>
-    <w:unhideWhenUsed/>
-    <w:tblPr>
-      <w:tblInd w:w="0" w:type="dxa"/>
-      <w:tblCellMar>
-        <w:top w:w="0" w:type="dxa"/>
-        <w:left w:w="108" w:type="dxa"/>
-        <w:bottom w:w="0" w:type="dxa"/>
-        <w:right w:w="108" w:type="dxa"/>
-      </w:tblCellMar>
-    </w:tblPr>
-  </w:style>
-  <w:style w:type="numbering" w:default="1" w:styleId="a3">
-    <w:name w:val="No List"/>
-    <w:uiPriority w:val="99"/>
-    <w:semiHidden/>
-    <w:unhideWhenUsed/>
-  </w:style>
-  <w:style w:type="paragraph" w:styleId="a4">
-    <w:name w:val="caption"/>
-    <w:basedOn w:val="a0"/>
-    <w:next w:val="a0"/>
-    <w:qFormat/>
-    <w:rsid w:val="00CC5DBB"/>
-    <w:pPr>
-      <w:ind w:firstLine="0"/>
-      <w:jc w:val="center"/>
-    </w:pPr>
-    <w:rPr>
-      <w:b/>
-      <w:bCs/>
-      <w:sz w:val="20"/>
-      <w:szCs w:val="20"/>
-    </w:rPr>
-  </w:style>
-  <w:style w:type="paragraph" w:styleId="a5">
-    <w:name w:val="header"/>
-    <w:basedOn w:val="a0"/>
-    <w:rsid w:val="00242663"/>
-    <w:pPr>
-      <w:tabs>
-        <w:tab w:val="center" w:pos="4677"/>
-        <w:tab w:val="right" w:pos="9355"/>
-      </w:tabs>
-    </w:pPr>
-  </w:style>
-  <w:style w:type="paragraph" w:styleId="a6">
-    <w:name w:val="footer"/>
-    <w:basedOn w:val="a0"/>
-    <w:rsid w:val="00242663"/>
-    <w:pPr>
-      <w:tabs>
-        <w:tab w:val="center" w:pos="4677"/>
-        <w:tab w:val="right" w:pos="9355"/>
-      </w:tabs>
-    </w:pPr>
-  </w:style>
-  <w:style w:type="character" w:styleId="a7">
-    <w:name w:val="page number"/>
-    <w:basedOn w:val="a1"/>
-    <w:rsid w:val="00242663"/>
-  </w:style>
-  <w:style w:type="paragraph" w:customStyle="1" w:styleId="a8">
-    <w:name w:val="Обычный по центру"/>
-    <w:basedOn w:val="a0"/>
-    <w:rsid w:val="00BB5B2D"/>
-    <w:pPr>
-      <w:ind w:firstLine="0"/>
-      <w:jc w:val="center"/>
-    </w:pPr>
-    <w:rPr>
-      <w:szCs w:val="20"/>
-    </w:rPr>
-  </w:style>
-  <w:style w:type="character" w:customStyle="1" w:styleId="a9">
-    <w:name w:val="Основной полужирный"/>
-    <w:basedOn w:val="a1"/>
-    <w:rsid w:val="006B3260"/>
-    <w:rPr>
-      <w:b/>
-      <w:bCs/>
-    </w:rPr>
-  </w:style>
-  <w:style w:type="paragraph" w:styleId="aa">
-    <w:name w:val="Balloon Text"/>
-    <w:basedOn w:val="a0"/>
-    <w:link w:val="ab"/>
-    <w:rsid w:val="00AC0CD1"/>
-    <w:pPr>
-      <w:spacing w:line="240" w:lineRule="auto"/>
-    </w:pPr>
-    <w:rPr>
-      <w:rFonts w:ascii="Tahoma" w:hAnsi="Tahoma" w:cs="Tahoma"/>
-      <w:sz w:val="16"/>
-      <w:szCs w:val="16"/>
-    </w:rPr>
-  </w:style>
-  <w:style w:type="character" w:customStyle="1" w:styleId="ab">
-    <w:name w:val="Текст выноски Знак"/>
-    <w:basedOn w:val="a1"/>
-    <w:link w:val="aa"/>
-    <w:rsid w:val="00AC0CD1"/>
-    <w:rPr>
-      <w:rFonts w:ascii="Tahoma" w:hAnsi="Tahoma" w:cs="Tahoma"/>
-      <w:sz w:val="16"/>
-      <w:szCs w:val="16"/>
-    </w:rPr>
-  </w:style>
-  <w:style w:type="paragraph" w:styleId="ac">
-    <w:name w:val="List Paragraph"/>
-    <w:basedOn w:val="a0"/>
-    <w:uiPriority w:val="34"/>
-    <w:qFormat/>
-    <w:rsid w:val="00F73919"/>
-    <w:pPr>
-      <w:contextualSpacing/>
-    </w:pPr>
-  </w:style>
-  <w:style w:type="paragraph" w:styleId="ad">
-    <w:name w:val="TOC Heading"/>
-    <w:basedOn w:val="1"/>
-    <w:next w:val="a0"/>
-    <w:uiPriority w:val="39"/>
-    <w:semiHidden/>
-    <w:unhideWhenUsed/>
-    <w:qFormat/>
-    <w:rsid w:val="00593129"/>
-    <w:pPr>
-      <w:keepLines/>
-      <w:numPr>
-        <w:numId w:val="0"/>
-      </w:numPr>
-      <w:spacing w:before="480" w:after="0" w:line="276" w:lineRule="auto"/>
-      <w:outlineLvl w:val="9"/>
-    </w:pPr>
-    <w:rPr>
-      <w:rFonts w:asciiTheme="majorHAnsi" w:eastAsiaTheme="majorEastAsia" w:hAnsiTheme="majorHAnsi" w:cstheme="majorBidi"/>
-      <w:color w:val="365F91" w:themeColor="accent1" w:themeShade="BF"/>
-      <w:kern w:val="0"/>
-      <w:sz w:val="28"/>
-      <w:szCs w:val="28"/>
-      <w:lang w:eastAsia="en-US"/>
-    </w:rPr>
-  </w:style>
-  <w:style w:type="paragraph" w:styleId="10">
-    <w:name w:val="toc 1"/>
-    <w:basedOn w:val="a0"/>
-    <w:next w:val="a0"/>
-    <w:autoRedefine/>
-    <w:uiPriority w:val="39"/>
-    <w:rsid w:val="00D62E37"/>
-    <w:pPr>
-      <w:tabs>
-        <w:tab w:val="left" w:pos="1100"/>
-        <w:tab w:val="right" w:leader="dot" w:pos="9345"/>
-      </w:tabs>
-      <w:spacing w:before="120" w:after="120" w:line="240" w:lineRule="auto"/>
-    </w:pPr>
-    <w:rPr>
-      <w:b/>
-    </w:rPr>
-  </w:style>
-  <w:style w:type="paragraph" w:styleId="20">
-    <w:name w:val="toc 2"/>
-    <w:basedOn w:val="a0"/>
-    <w:next w:val="a0"/>
-    <w:autoRedefine/>
-    <w:uiPriority w:val="39"/>
-    <w:rsid w:val="00D62E37"/>
-    <w:pPr>
-      <w:tabs>
-        <w:tab w:val="left" w:pos="1540"/>
-        <w:tab w:val="right" w:leader="dot" w:pos="9345"/>
-      </w:tabs>
-      <w:spacing w:line="240" w:lineRule="auto"/>
-      <w:ind w:left="238"/>
-    </w:pPr>
-  </w:style>
-  <w:style w:type="character" w:styleId="ae">
-    <w:name w:val="Hyperlink"/>
-    <w:basedOn w:val="a1"/>
-    <w:uiPriority w:val="99"/>
-    <w:unhideWhenUsed/>
-    <w:rsid w:val="00593129"/>
-    <w:rPr>
-      <w:color w:val="0000FF" w:themeColor="hyperlink"/>
-      <w:u w:val="single"/>
-    </w:rPr>
-  </w:style>
-  <w:style w:type="numbering" w:customStyle="1" w:styleId="a">
-    <w:name w:val="Обычный нумерованный"/>
-    <w:basedOn w:val="a3"/>
-    <w:rsid w:val="00656085"/>
-    <w:pPr>
-      <w:numPr>
-        <w:numId w:val="8"/>
-      </w:numPr>
-    </w:pPr>
-  </w:style>
-  <w:style w:type="character" w:customStyle="1" w:styleId="af">
-    <w:name w:val="Основной моноширинный"/>
-    <w:basedOn w:val="a1"/>
-    <w:rsid w:val="00D966AF"/>
-    <w:rPr>
-      <w:rFonts w:ascii="Courier New" w:hAnsi="Courier New"/>
-      <w:b/>
-    </w:rPr>
-  </w:style>
-  <w:style w:type="paragraph" w:styleId="af0">
-    <w:name w:val="Normal (Web)"/>
-    <w:basedOn w:val="a0"/>
-    <w:rsid w:val="00711AE1"/>
-    <w:pPr>
-      <w:spacing w:before="100" w:beforeAutospacing="1" w:after="100" w:afterAutospacing="1" w:line="240" w:lineRule="auto"/>
-    </w:pPr>
-    <w:rPr>
-      <w:sz w:val="26"/>
-    </w:rPr>
-  </w:style>
-</w:styles>
-</file>
-
-<file path=word/stylesWithEffects.xml><?xml version="1.0" encoding="utf-8"?>
-<w:styles xmlns:wpc="http://schemas.microsoft.com/office/word/2010/wordprocessingCanvas" xmlns:mc="http://schemas.openxmlformats.org/markup-compatibility/2006" xmlns:o="urn:schemas-microsoft-com:office:office" xmlns:r="http://schemas.openxmlformats.org/officeDocument/2006/relationships" xmlns:m="http://schemas.openxmlformats.org/officeDocument/2006/math" xmlns:v="urn:schemas-microsoft-com:vml" xmlns:wp14="http://schemas.microsoft.com/office/word/2010/wordprocessingDrawing" xmlns:wp="http://schemas.openxmlformats.org/drawingml/2006/wordprocessingDrawing" xmlns:w10="urn:schemas-microsoft-com:office:word" xmlns:w="http://schemas.openxmlformats.org/wordprocessingml/2006/main" xmlns:w14="http://schemas.microsoft.com/office/word/2010/wordml" xmlns:wpg="http://schemas.microsoft.com/office/word/2010/wordprocessingGroup" xmlns:wpi="http://schemas.microsoft.com/office/word/2010/wordprocessingInk" xmlns:wne="http://schemas.microsoft.com/office/word/2006/wordml" xmlns:wps="http://schemas.microsoft.com/office/word/2010/wordprocessingShape" mc:Ignorable="w14 wp14">
-  <w:docDefaults>
-    <w:rPrDefault>
-      <w:rPr>
-        <w:rFonts w:ascii="Times New Roman" w:eastAsia="Times New Roman" w:hAnsi="Times New Roman" w:cs="Times New Roman"/>
-        <w:lang w:val="ru-RU" w:eastAsia="ru-RU" w:bidi="ar-SA"/>
-      </w:rPr>
-    </w:rPrDefault>
-    <w:pPrDefault/>
-  </w:docDefaults>
-  <w:latentStyles w:defLockedState="0" w:defUIPriority="0" w:defSemiHidden="0" w:defUnhideWhenUsed="0" w:defQFormat="0" w:count="267">
-    <w:lsdException w:name="Normal" w:qFormat="1"/>
-    <w:lsdException w:name="heading 1" w:qFormat="1"/>
-    <w:lsdException w:name="heading 2" w:qFormat="1"/>
-    <w:lsdException w:name="heading 3" w:semiHidden="1" w:unhideWhenUsed="1" w:qFormat="1"/>
-    <w:lsdException w:name="heading 4" w:semiHidden="1" w:unhideWhenUsed="1" w:qFormat="1"/>
-    <w:lsdException w:name="heading 5" w:semiHidden="1" w:unhideWhenUsed="1" w:qFormat="1"/>
-    <w:lsdException w:name="heading 6" w:semiHidden="1" w:unhideWhenUsed="1" w:qFormat="1"/>
-    <w:lsdException w:name="heading 7" w:semiHidden="1" w:unhideWhenUsed="1" w:qFormat="1"/>
-    <w:lsdException w:name="heading 8" w:semiHidden="1" w:unhideWhenUsed="1" w:qFormat="1"/>
-    <w:lsdException w:name="heading 9" w:semiHidden="1" w:unhideWhenUsed="1" w:qFormat="1"/>
-    <w:lsdException w:name="toc 1" w:uiPriority="39"/>
-    <w:lsdException w:name="toc 2" w:uiPriority="39"/>
-    <w:lsdException w:name="caption" w:qFormat="1"/>
-    <w:lsdException w:name="Title" w:qFormat="1"/>
-    <w:lsdException w:name="Subtitle" w:qFormat="1"/>
-    <w:lsdException w:name="Hyperlink" w:uiPriority="99"/>
-    <w:lsdException w:name="Strong" w:qFormat="1"/>
-    <w:lsdException w:name="Emphasis" w:qFormat="1"/>
-    <w:lsdException w:name="Placeholder Text" w:semiHidden="1" w:uiPriority="99"/>
-    <w:lsdException w:name="No Spacing" w:uiPriority="1" w:qFormat="1"/>
-    <w:lsdException w:name="Light Shading" w:uiPriority="60"/>
-    <w:lsdException w:name="Light List" w:uiPriority="61"/>
-    <w:lsdException w:name="Light Grid" w:uiPriority="62"/>
-    <w:lsdException w:name="Medium Shading 1" w:uiPriority="63"/>
-    <w:lsdException w:name="Medium Shading 2" w:uiPriority="64"/>
-    <w:lsdException w:name="Medium List 1" w:uiPriority="65"/>
-    <w:lsdException w:name="Medium List 2" w:uiPriority="66"/>
-    <w:lsdException w:name="Medium Grid 1" w:uiPriority="67"/>
-    <w:lsdException w:name="Medium Grid 2" w:uiPriority="68"/>
-    <w:lsdException w:name="Medium Grid 3" w:uiPriority="69"/>
-    <w:lsdException w:name="Dark List" w:uiPriority="70"/>
-    <w:lsdException w:name="Colorful Shading" w:uiPriority="71"/>
-    <w:lsdException w:name="Colorful List" w:uiPriority="72"/>
-    <w:lsdException w:name="Colorful Grid" w:uiPriority="73"/>
-    <w:lsdException w:name="Light Shading Accent 1" w:uiPriority="60"/>
-    <w:lsdException w:name="Light List Accent 1" w:uiPriority="61"/>
-    <w:lsdException w:name="Light Grid Accent 1" w:uiPriority="62"/>
-    <w:lsdException w:name="Medium Shading 1 Accent 1" w:uiPriority="63"/>
-    <w:lsdException w:name="Medium Shading 2 Accent 1" w:uiPriority="64"/>
-    <w:lsdException w:name="Medium List 1 Accent 1" w:uiPriority="65"/>
-    <w:lsdException w:name="Revision" w:semiHidden="1" w:uiPriority="99"/>
-    <w:lsdException w:name="List Paragraph" w:uiPriority="34" w:qFormat="1"/>
-    <w:lsdException w:name="Quote" w:uiPriority="29" w:qFormat="1"/>
-    <w:lsdException w:name="Intense Quote" w:uiPriority="30" w:qFormat="1"/>
-    <w:lsdException w:name="Medium List 2 Accent 1" w:uiPriority="66"/>
-    <w:lsdException w:name="Medium Grid 1 Accent 1" w:uiPriority="67"/>
-    <w:lsdException w:name="Medium Grid 2 Accent 1" w:uiPriority="68"/>
-    <w:lsdException w:name="Medium Grid 3 Accent 1" w:uiPriority="69"/>
-    <w:lsdException w:name="Dark List Accent 1" w:uiPriority="70"/>
-    <w:lsdException w:name="Colorful Shading Accent 1" w:uiPriority="71"/>
-    <w:lsdException w:name="Colorful List Accent 1" w:uiPriority="72"/>
-    <w:lsdException w:name="Colorful Grid Accent 1" w:uiPriority="73"/>
-    <w:lsdException w:name="Light Shading Accent 2" w:uiPriority="60"/>
-    <w:lsdException w:name="Light List Accent 2" w:uiPriority="61"/>
-    <w:lsdException w:name="Light Grid Accent 2" w:uiPriority="62"/>
-    <w:lsdException w:name="Medium Shading 1 Accent 2" w:uiPriority="63"/>
-    <w:lsdException w:name="Medium Shading 2 Accent 2" w:uiPriority="64"/>
-    <w:lsdException w:name="Medium List 1 Accent 2" w:uiPriority="65"/>
-    <w:lsdException w:name="Medium List 2 Accent 2" w:uiPriority="66"/>
-    <w:lsdException w:name="Medium Grid 1 Accent 2" w:uiPriority="67"/>
-    <w:lsdException w:name="Medium Grid 2 Accent 2" w:uiPriority="68"/>
-    <w:lsdException w:name="Medium Grid 3 Accent 2" w:uiPriority="69"/>
-    <w:lsdException w:name="Dark List Accent 2" w:uiPriority="70"/>
-    <w:lsdException w:name="Colorful Shading Accent 2" w:uiPriority="71"/>
-    <w:lsdException w:name="Colorful List Accent 2" w:uiPriority="72"/>
-    <w:lsdException w:name="Colorful Grid Accent 2" w:uiPriority="73"/>
-    <w:lsdException w:name="Light Shading Accent 3" w:uiPriority="60"/>
-    <w:lsdException w:name="Light List Accent 3" w:uiPriority="61"/>
-    <w:lsdException w:name="Light Grid Accent 3" w:uiPriority="62"/>
-    <w:lsdException w:name="Medium Shading 1 Accent 3" w:uiPriority="63"/>
-    <w:lsdException w:name="Medium Shading 2 Accent 3" w:uiPriority="64"/>
-    <w:lsdException w:name="Medium List 1 Accent 3" w:uiPriority="65"/>
-    <w:lsdException w:name="Medium List 2 Accent 3" w:uiPriority="66"/>
-    <w:lsdException w:name="Medium Grid 1 Accent 3" w:uiPriority="67"/>
-    <w:lsdException w:name="Medium Grid 2 Accent 3" w:uiPriority="68"/>
-    <w:lsdException w:name="Medium Grid 3 Accent 3" w:uiPriority="69"/>
-    <w:lsdException w:name="Dark List Accent 3" w:uiPriority="70"/>
-    <w:lsdException w:name="Colorful Shading Accent 3" w:uiPriority="71"/>
-    <w:lsdException w:name="Colorful List Accent 3" w:uiPriority="72"/>
-    <w:lsdException w:name="Colorful Grid Accent 3" w:uiPriority="73"/>
-    <w:lsdException w:name="Light Shading Accent 4" w:uiPriority="60"/>
-    <w:lsdException w:name="Light List Accent 4" w:uiPriority="61"/>
-    <w:lsdException w:name="Light Grid Accent 4" w:uiPriority="62"/>
-    <w:lsdException w:name="Medium Shading 1 Accent 4" w:uiPriority="63"/>
-    <w:lsdException w:name="Medium Shading 2 Accent 4" w:uiPriority="64"/>
-    <w:lsdException w:name="Medium List 1 Accent 4" w:uiPriority="65"/>
-    <w:lsdException w:name="Medium List 2 Accent 4" w:uiPriority="66"/>
-    <w:lsdException w:name="Medium Grid 1 Accent 4" w:uiPriority="67"/>
-    <w:lsdException w:name="Medium Grid 2 Accent 4" w:uiPriority="68"/>
-    <w:lsdException w:name="Medium Grid 3 Accent 4" w:uiPriority="69"/>
-    <w:lsdException w:name="Dark List Accent 4" w:uiPriority="70"/>
-    <w:lsdException w:name="Colorful Shading Accent 4" w:uiPriority="71"/>
-    <w:lsdException w:name="Colorful List Accent 4" w:uiPriority="72"/>
-    <w:lsdException w:name="Colorful Grid Accent 4" w:uiPriority="73"/>
-    <w:lsdException w:name="Light Shading Accent 5" w:uiPriority="60"/>
-    <w:lsdException w:name="Light List Accent 5" w:uiPriority="61"/>
-    <w:lsdException w:name="Light Grid Accent 5" w:uiPriority="62"/>
-    <w:lsdException w:name="Medium Shading 1 Accent 5" w:uiPriority="63"/>
-    <w:lsdException w:name="Medium Shading 2 Accent 5" w:uiPriority="64"/>
-    <w:lsdException w:name="Medium List 1 Accent 5" w:uiPriority="65"/>
-    <w:lsdException w:name="Medium List 2 Accent 5" w:uiPriority="66"/>
-    <w:lsdException w:name="Medium Grid 1 Accent 5" w:uiPriority="67"/>
-    <w:lsdException w:name="Medium Grid 2 Accent 5" w:uiPriority="68"/>
-    <w:lsdException w:name="Medium Grid 3 Accent 5" w:uiPriority="69"/>
-    <w:lsdException w:name="Dark List Accent 5" w:uiPriority="70"/>
-    <w:lsdException w:name="Colorful Shading Accent 5" w:uiPriority="71"/>
-    <w:lsdException w:name="Colorful List Accent 5" w:uiPriority="72"/>
-    <w:lsdException w:name="Colorful Grid Accent 5" w:uiPriority="73"/>
-    <w:lsdException w:name="Light Shading Accent 6" w:uiPriority="60"/>
-    <w:lsdException w:name="Light List Accent 6" w:uiPriority="61"/>
-    <w:lsdException w:name="Light Grid Accent 6" w:uiPriority="62"/>
-    <w:lsdException w:name="Medium Shading 1 Accent 6" w:uiPriority="63"/>
-    <w:lsdException w:name="Medium Shading 2 Accent 6" w:uiPriority="64"/>
-    <w:lsdException w:name="Medium List 1 Accent 6" w:uiPriority="65"/>
-    <w:lsdException w:name="Medium List 2 Accent 6" w:uiPriority="66"/>
-    <w:lsdException w:name="Medium Grid 1 Accent 6" w:uiPriority="67"/>
-    <w:lsdException w:name="Medium Grid 2 Accent 6" w:uiPriority="68"/>
-    <w:lsdException w:name="Medium Grid 3 Accent 6" w:uiPriority="69"/>
-    <w:lsdException w:name="Dark List Accent 6" w:uiPriority="70"/>
-    <w:lsdException w:name="Colorful Shading Accent 6" w:uiPriority="71"/>
-    <w:lsdException w:name="Colorful List Accent 6" w:uiPriority="72"/>
-    <w:lsdException w:name="Colorful Grid Accent 6" w:uiPriority="73"/>
-    <w:lsdException w:name="Subtle Emphasis" w:uiPriority="19" w:qFormat="1"/>
-    <w:lsdException w:name="Intense Emphasis" w:uiPriority="21" w:qFormat="1"/>
-    <w:lsdException w:name="Subtle Reference" w:uiPriority="31" w:qFormat="1"/>
-    <w:lsdException w:name="Intense Reference" w:uiPriority="32" w:qFormat="1"/>
-    <w:lsdException w:name="Book Title" w:uiPriority="33" w:qFormat="1"/>
-    <w:lsdException w:name="Bibliography" w:semiHidden="1" w:uiPriority="37" w:unhideWhenUsed="1"/>
-    <w:lsdException w:name="TOC Heading" w:semiHidden="1" w:uiPriority="39" w:unhideWhenUsed="1" w:qFormat="1"/>
+    <w:lsdException w:name="Plain Table 1" w:uiPriority="41"/>
+    <w:lsdException w:name="Plain Table 2" w:uiPriority="42"/>
+    <w:lsdException w:name="Plain Table 3" w:uiPriority="43"/>
+    <w:lsdException w:name="Plain Table 4" w:uiPriority="44"/>
+    <w:lsdException w:name="Plain Table 5" w:uiPriority="45"/>
+    <w:lsdException w:name="Grid Table Light" w:uiPriority="40"/>
+    <w:lsdException w:name="Grid Table 1 Light" w:uiPriority="46"/>
+    <w:lsdException w:name="Grid Table 2" w:uiPriority="47"/>
+    <w:lsdException w:name="Grid Table 3" w:uiPriority="48"/>
+    <w:lsdException w:name="Grid Table 4" w:uiPriority="49"/>
+    <w:lsdException w:name="Grid Table 5 Dark" w:uiPriority="50"/>
+    <w:lsdException w:name="Grid Table 6 Colorful" w:uiPriority="51"/>
+    <w:lsdException w:name="Grid Table 7 Colorful" w:uiPriority="52"/>
+    <w:lsdException w:name="Grid Table 1 Light Accent 1" w:uiPriority="46"/>
+    <w:lsdException w:name="Grid Table 2 Accent 1" w:uiPriority="47"/>
+    <w:lsdException w:name="Grid Table 3 Accent 1" w:uiPriority="48"/>
+    <w:lsdException w:name="Grid Table 4 Accent 1" w:uiPriority="49"/>
+    <w:lsdException w:name="Grid Table 5 Dark Accent 1" w:uiPriority="50"/>
+    <w:lsdException w:name="Grid Table 6 Colorful Accent 1" w:uiPriority="51"/>
+    <w:lsdException w:name="Grid Table 7 Colorful Accent 1" w:uiPriority="52"/>
+    <w:lsdException w:name="Grid Table 1 Light Accent 2" w:uiPriority="46"/>
+    <w:lsdException w:name="Grid Table 2 Accent 2" w:uiPriority="47"/>
+    <w:lsdException w:name="Grid Table 3 Accent 2" w:uiPriority="48"/>
+    <w:lsdException w:name="Grid Table 4 Accent 2" w:uiPriority="49"/>
+    <w:lsdException w:name="Grid Table 5 Dark Accent 2" w:uiPriority="50"/>
+    <w:lsdException w:name="Grid Table 6 Colorful Accent 2" w:uiPriority="51"/>
+    <w:lsdException w:name="Grid Table 7 Colorful Accent 2" w:uiPriority="52"/>
+    <w:lsdException w:name="Grid Table 1 Light Accent 3" w:uiPriority="46"/>
+    <w:lsdException w:name="Grid Table 2 Accent 3" w:uiPriority="47"/>
+    <w:lsdException w:name="Grid Table 3 Accent 3" w:uiPriority="48"/>
+    <w:lsdException w:name="Grid Table 4 Accent 3" w:uiPriority="49"/>
+    <w:lsdException w:name="Grid Table 5 Dark Accent 3" w:uiPriority="50"/>
+    <w:lsdException w:name="Grid Table 6 Colorful Accent 3" w:uiPriority="51"/>
+    <w:lsdException w:name="Grid Table 7 Colorful Accent 3" w:uiPriority="52"/>
+    <w:lsdException w:name="Grid Table 1 Light Accent 4" w:uiPriority="46"/>
+    <w:lsdException w:name="Grid Table 2 Accent 4" w:uiPriority="47"/>
+    <w:lsdException w:name="Grid Table 3 Accent 4" w:uiPriority="48"/>
+    <w:lsdException w:name="Grid Table 4 Accent 4" w:uiPriority="49"/>
+    <w:lsdException w:name="Grid Table 5 Dark Accent 4" w:uiPriority="50"/>
+    <w:lsdException w:name="Grid Table 6 Colorful Accent 4" w:uiPriority="51"/>
+    <w:lsdException w:name="Grid Table 7 Colorful Accent 4" w:uiPriority="52"/>
+    <w:lsdException w:name="Grid Table 1 Light Accent 5" w:uiPriority="46"/>
+    <w:lsdException w:name="Grid Table 2 Accent 5" w:uiPriority="47"/>
+    <w:lsdException w:name="Grid Table 3 Accent 5" w:uiPriority="48"/>
+    <w:lsdException w:name="Grid Table 4 Accent 5" w:uiPriority="49"/>
+    <w:lsdException w:name="Grid Table 5 Dark Accent 5" w:uiPriority="50"/>
+    <w:lsdException w:name="Grid Table 6 Colorful Accent 5" w:uiPriority="51"/>
+    <w:lsdException w:name="Grid Table 7 Colorful Accent 5" w:uiPriority="52"/>
+    <w:lsdException w:name="Grid Table 1 Light Accent 6" w:uiPriority="46"/>
+    <w:lsdException w:name="Grid Table 2 Accent 6" w:uiPriority="47"/>
+    <w:lsdException w:name="Grid Table 3 Accent 6" w:uiPriority="48"/>
+    <w:lsdException w:name="Grid Table 4 Accent 6" w:uiPriority="49"/>
+    <w:lsdException w:name="Grid Table 5 Dark Accent 6" w:uiPriority="50"/>
+    <w:lsdException w:name="Grid Table 6 Colorful Accent 6" w:uiPriority="51"/>
+    <w:lsdException w:name="Grid Table 7 Colorful Accent 6" w:uiPriority="52"/>
+    <w:lsdException w:name="List Table 1 Light" w:uiPriority="46"/>
+    <w:lsdException w:name="List Table 2" w:uiPriority="47"/>
+    <w:lsdException w:name="List Table 3" w:uiPriority="48"/>
+    <w:lsdException w:name="List Table 4" w:uiPriority="49"/>
+    <w:lsdException w:name="List Table 5 Dark" w:uiPriority="50"/>
+    <w:lsdException w:name="List Table 6 Colorful" w:uiPriority="51"/>
+    <w:lsdException w:name="List Table 7 Colorful" w:uiPriority="52"/>
+    <w:lsdException w:name="List Table 1 Light Accent 1" w:uiPriority="46"/>
+    <w:lsdException w:name="List Table 2 Accent 1" w:uiPriority="47"/>
+    <w:lsdException w:name="List Table 3 Accent 1" w:uiPriority="48"/>
+    <w:lsdException w:name="List Table 4 Accent 1" w:uiPriority="49"/>
+    <w:lsdException w:name="List Table 5 Dark Accent 1" w:uiPriority="50"/>
+    <w:lsdException w:name="List Table 6 Colorful Accent 1" w:uiPriority="51"/>
+    <w:lsdException w:name="List Table 7 Colorful Accent 1" w:uiPriority="52"/>
+    <w:lsdException w:name="List Table 1 Light Accent 2" w:uiPriority="46"/>
+    <w:lsdException w:name="List Table 2 Accent 2" w:uiPriority="47"/>
+    <w:lsdException w:name="List Table 3 Accent 2" w:uiPriority="48"/>
+    <w:lsdException w:name="List Table 4 Accent 2" w:uiPriority="49"/>
+    <w:lsdException w:name="List Table 5 Dark Accent 2" w:uiPriority="50"/>
+    <w:lsdException w:name="List Table 6 Colorful Accent 2" w:uiPriority="51"/>
+    <w:lsdException w:name="List Table 7 Colorful Accent 2" w:uiPriority="52"/>
+    <w:lsdException w:name="List Table 1 Light Accent 3" w:uiPriority="46"/>
+    <w:lsdException w:name="List Table 2 Accent 3" w:uiPriority="47"/>
+    <w:lsdException w:name="List Table 3 Accent 3" w:uiPriority="48"/>
+    <w:lsdException w:name="List Table 4 Accent 3" w:uiPriority="49"/>
+    <w:lsdException w:name="List Table 5 Dark Accent 3" w:uiPriority="50"/>
+    <w:lsdException w:name="List Table 6 Colorful Accent 3" w:uiPriority="51"/>
+    <w:lsdException w:name="List Table 7 Colorful Accent 3" w:uiPriority="52"/>
+    <w:lsdException w:name="List Table 1 Light Accent 4" w:uiPriority="46"/>
+    <w:lsdException w:name="List Table 2 Accent 4" w:uiPriority="47"/>
+    <w:lsdException w:name="List Table 3 Accent 4" w:uiPriority="48"/>
+    <w:lsdException w:name="List Table 4 Accent 4" w:uiPriority="49"/>
+    <w:lsdException w:name="List Table 5 Dark Accent 4" w:uiPriority="50"/>
+    <w:lsdException w:name="List Table 6 Colorful Accent 4" w:uiPriority="51"/>
+    <w:lsdException w:name="List Table 7 Colorful Accent 4" w:uiPriority="52"/>
+    <w:lsdException w:name="List Table 1 Light Accent 5" w:uiPriority="46"/>
+    <w:lsdException w:name="List Table 2 Accent 5" w:uiPriority="47"/>
+    <w:lsdException w:name="List Table 3 Accent 5" w:uiPriority="48"/>
+    <w:lsdException w:name="List Table 4 Accent 5" w:uiPriority="49"/>
+    <w:lsdException w:name="List Table 5 Dark Accent 5" w:uiPriority="50"/>
+    <w:lsdException w:name="List Table 6 Colorful Accent 5" w:uiPriority="51"/>
+    <w:lsdException w:name="List Table 7 Colorful Accent 5" w:uiPriority="52"/>
+    <w:lsdException w:name="List Table 1 Light Accent 6" w:uiPriority="46"/>
+    <w:lsdException w:name="List Table 2 Accent 6" w:uiPriority="47"/>
+    <w:lsdException w:name="List Table 3 Accent 6" w:uiPriority="48"/>
+    <w:lsdException w:name="List Table 4 Accent 6" w:uiPriority="49"/>
+    <w:lsdException w:name="List Table 5 Dark Accent 6" w:uiPriority="50"/>
+    <w:lsdException w:name="List Table 6 Colorful Accent 6" w:uiPriority="51"/>
+    <w:lsdException w:name="List Table 7 Colorful Accent 6" w:uiPriority="52"/>
   </w:latentStyles>
   <w:style w:type="paragraph" w:default="1" w:styleId="a0">
     <w:name w:val="Normal"/>
@@ -9168,7 +8550,7 @@
 </file>
 
 <file path=customXml/itemProps1.xml><?xml version="1.0" encoding="utf-8"?>
-<ds:datastoreItem xmlns:ds="http://schemas.openxmlformats.org/officeDocument/2006/customXml" ds:itemID="{6199FC08-C5DA-4ACC-A17C-E9E64EB620CF}">
+<ds:datastoreItem xmlns:ds="http://schemas.openxmlformats.org/officeDocument/2006/customXml" ds:itemID="{ACDD6239-ED0C-460B-B808-AFD2CBE4D9DB}">
   <ds:schemaRefs>
     <ds:schemaRef ds:uri="http://schemas.openxmlformats.org/officeDocument/2006/bibliography"/>
   </ds:schemaRefs>

--- a/howto/02_lessons/How_To_04.docx
+++ b/howto/02_lessons/How_To_04.docx
@@ -8,6 +8,7 @@
         <w:ind w:left="357" w:hanging="357"/>
       </w:pPr>
       <w:bookmarkStart w:id="0" w:name="_Toc405806675"/>
+      <w:bookmarkStart w:id="1" w:name="_GoBack"/>
       <w:r>
         <w:t>Создание простого алгоритма управления</w:t>
       </w:r>
@@ -17,7 +18,8 @@
       <w:pPr>
         <w:pStyle w:val="2"/>
       </w:pPr>
-      <w:bookmarkStart w:id="1" w:name="_Toc405806676"/>
+      <w:bookmarkStart w:id="2" w:name="_Toc405806676"/>
+      <w:bookmarkEnd w:id="1"/>
       <w:r>
         <w:t>Создание</w:t>
       </w:r>
@@ -27,7 +29,7 @@
       <w:r>
         <w:t>простейшего алгоритма управления</w:t>
       </w:r>
-      <w:bookmarkEnd w:id="1"/>
+      <w:bookmarkEnd w:id="2"/>
     </w:p>
     <w:p>
       <w:r>
@@ -197,32 +199,19 @@
       <w:pPr>
         <w:pStyle w:val="a4"/>
       </w:pPr>
-      <w:bookmarkStart w:id="2" w:name="_Ref255949066"/>
+      <w:bookmarkStart w:id="3" w:name="_Ref255949066"/>
       <w:r>
         <w:t xml:space="preserve">Рисунок </w:t>
       </w:r>
-      <w:r>
-        <w:fldChar w:fldCharType="begin"/>
-      </w:r>
-      <w:r>
-        <w:instrText xml:space="preserve"> SEQ Рисунок \* ARABIC </w:instrText>
-      </w:r>
-      <w:r>
-        <w:fldChar w:fldCharType="separate"/>
-      </w:r>
-      <w:r>
-        <w:rPr>
-          <w:noProof/>
-        </w:rPr>
-        <w:t>44</w:t>
-      </w:r>
-      <w:r>
-        <w:rPr>
-          <w:noProof/>
-        </w:rPr>
-        <w:fldChar w:fldCharType="end"/>
-      </w:r>
-      <w:bookmarkEnd w:id="2"/>
+      <w:fldSimple w:instr=" SEQ Рисунок \* ARABIC ">
+        <w:r>
+          <w:rPr>
+            <w:noProof/>
+          </w:rPr>
+          <w:t>44</w:t>
+        </w:r>
+      </w:fldSimple>
+      <w:bookmarkEnd w:id="3"/>
       <w:r>
         <w:t>. Выбор блока «Субмодель» в палитре блоков</w:t>
       </w:r>
@@ -326,32 +315,19 @@
       <w:pPr>
         <w:pStyle w:val="a4"/>
       </w:pPr>
-      <w:bookmarkStart w:id="3" w:name="_Ref186205418"/>
+      <w:bookmarkStart w:id="4" w:name="_Ref186205418"/>
       <w:r>
         <w:t xml:space="preserve">Рисунок </w:t>
       </w:r>
-      <w:r>
-        <w:fldChar w:fldCharType="begin"/>
-      </w:r>
-      <w:r>
-        <w:instrText xml:space="preserve"> SEQ Рисунок \* ARABIC </w:instrText>
-      </w:r>
-      <w:r>
-        <w:fldChar w:fldCharType="separate"/>
-      </w:r>
-      <w:r>
-        <w:rPr>
-          <w:noProof/>
-        </w:rPr>
-        <w:t>45</w:t>
-      </w:r>
-      <w:r>
-        <w:rPr>
-          <w:noProof/>
-        </w:rPr>
-        <w:fldChar w:fldCharType="end"/>
-      </w:r>
-      <w:bookmarkEnd w:id="3"/>
+      <w:fldSimple w:instr=" SEQ Рисунок \* ARABIC ">
+        <w:r>
+          <w:rPr>
+            <w:noProof/>
+          </w:rPr>
+          <w:t>45</w:t>
+        </w:r>
+      </w:fldSimple>
+      <w:bookmarkEnd w:id="4"/>
       <w:r>
         <w:t>. Схема модели автоматики с вставленным блоком «Субмодель»</w:t>
       </w:r>
@@ -457,32 +433,19 @@
       <w:pPr>
         <w:pStyle w:val="a4"/>
       </w:pPr>
-      <w:bookmarkStart w:id="4" w:name="_Ref186205857"/>
+      <w:bookmarkStart w:id="5" w:name="_Ref186205857"/>
       <w:r>
         <w:t xml:space="preserve">Рисунок </w:t>
       </w:r>
-      <w:r>
-        <w:fldChar w:fldCharType="begin"/>
-      </w:r>
-      <w:r>
-        <w:instrText xml:space="preserve"> SEQ Рисунок \* ARABIC </w:instrText>
-      </w:r>
-      <w:r>
-        <w:fldChar w:fldCharType="separate"/>
-      </w:r>
-      <w:r>
-        <w:rPr>
-          <w:noProof/>
-        </w:rPr>
-        <w:t>46</w:t>
-      </w:r>
-      <w:r>
-        <w:rPr>
-          <w:noProof/>
-        </w:rPr>
-        <w:fldChar w:fldCharType="end"/>
-      </w:r>
-      <w:bookmarkEnd w:id="4"/>
+      <w:fldSimple w:instr=" SEQ Рисунок \* ARABIC ">
+        <w:r>
+          <w:rPr>
+            <w:noProof/>
+          </w:rPr>
+          <w:t>46</w:t>
+        </w:r>
+      </w:fldSimple>
+      <w:bookmarkEnd w:id="5"/>
       <w:r>
         <w:t>. Схемное окно внутренней структуры блока «Субмодель»</w:t>
       </w:r>
@@ -672,32 +635,19 @@
       <w:pPr>
         <w:pStyle w:val="a4"/>
       </w:pPr>
-      <w:bookmarkStart w:id="5" w:name="_Ref186207512"/>
+      <w:bookmarkStart w:id="6" w:name="_Ref186207512"/>
       <w:r>
         <w:t xml:space="preserve">Рисунок </w:t>
       </w:r>
-      <w:r>
-        <w:fldChar w:fldCharType="begin"/>
-      </w:r>
-      <w:r>
-        <w:instrText xml:space="preserve"> SEQ Рисунок \* ARABIC </w:instrText>
-      </w:r>
-      <w:r>
-        <w:fldChar w:fldCharType="separate"/>
-      </w:r>
-      <w:r>
-        <w:rPr>
-          <w:noProof/>
-        </w:rPr>
-        <w:t>47</w:t>
-      </w:r>
-      <w:r>
-        <w:rPr>
-          <w:noProof/>
-        </w:rPr>
-        <w:fldChar w:fldCharType="end"/>
-      </w:r>
-      <w:bookmarkEnd w:id="5"/>
+      <w:fldSimple w:instr=" SEQ Рисунок \* ARABIC ">
+        <w:r>
+          <w:rPr>
+            <w:noProof/>
+          </w:rPr>
+          <w:t>47</w:t>
+        </w:r>
+      </w:fldSimple>
+      <w:bookmarkEnd w:id="6"/>
       <w:r>
         <w:t xml:space="preserve">. </w:t>
       </w:r>
@@ -709,12 +659,12 @@
       <w:pPr>
         <w:pStyle w:val="2"/>
       </w:pPr>
-      <w:bookmarkStart w:id="6" w:name="_Toc405806677"/>
+      <w:bookmarkStart w:id="7" w:name="_Toc405806677"/>
       <w:r>
         <w:lastRenderedPageBreak/>
         <w:t>Соединение блоков с сигналами из базы данных</w:t>
       </w:r>
-      <w:bookmarkEnd w:id="6"/>
+      <w:bookmarkEnd w:id="7"/>
     </w:p>
     <w:p>
       <w:r>
@@ -858,32 +808,19 @@
       <w:pPr>
         <w:pStyle w:val="a4"/>
       </w:pPr>
-      <w:bookmarkStart w:id="7" w:name="_Ref186207937"/>
+      <w:bookmarkStart w:id="8" w:name="_Ref186207937"/>
       <w:r>
         <w:t xml:space="preserve">Рисунок </w:t>
       </w:r>
-      <w:r>
-        <w:fldChar w:fldCharType="begin"/>
-      </w:r>
-      <w:r>
-        <w:instrText xml:space="preserve"> SEQ Рисунок \* ARABIC </w:instrText>
-      </w:r>
-      <w:r>
-        <w:fldChar w:fldCharType="separate"/>
-      </w:r>
-      <w:r>
-        <w:rPr>
-          <w:noProof/>
-        </w:rPr>
-        <w:t>48</w:t>
-      </w:r>
-      <w:r>
-        <w:rPr>
-          <w:noProof/>
-        </w:rPr>
-        <w:fldChar w:fldCharType="end"/>
-      </w:r>
-      <w:bookmarkEnd w:id="7"/>
+      <w:fldSimple w:instr=" SEQ Рисунок \* ARABIC ">
+        <w:r>
+          <w:rPr>
+            <w:noProof/>
+          </w:rPr>
+          <w:t>48</w:t>
+        </w:r>
+      </w:fldSimple>
+      <w:bookmarkEnd w:id="8"/>
       <w:r>
         <w:t>. Контекстное меню элемента схемного окна</w:t>
       </w:r>
@@ -950,32 +887,19 @@
       <w:pPr>
         <w:pStyle w:val="a4"/>
       </w:pPr>
-      <w:bookmarkStart w:id="8" w:name="_Ref186208345"/>
+      <w:bookmarkStart w:id="9" w:name="_Ref186208345"/>
       <w:r>
         <w:t xml:space="preserve">Рисунок </w:t>
       </w:r>
-      <w:r>
-        <w:fldChar w:fldCharType="begin"/>
-      </w:r>
-      <w:r>
-        <w:instrText xml:space="preserve"> SEQ Рисунок \* ARABIC </w:instrText>
-      </w:r>
-      <w:r>
-        <w:fldChar w:fldCharType="separate"/>
-      </w:r>
-      <w:r>
-        <w:rPr>
-          <w:noProof/>
-        </w:rPr>
-        <w:t>49</w:t>
-      </w:r>
-      <w:r>
-        <w:rPr>
-          <w:noProof/>
-        </w:rPr>
-        <w:fldChar w:fldCharType="end"/>
-      </w:r>
-      <w:bookmarkEnd w:id="8"/>
+      <w:fldSimple w:instr=" SEQ Рисунок \* ARABIC ">
+        <w:r>
+          <w:rPr>
+            <w:noProof/>
+          </w:rPr>
+          <w:t>49</w:t>
+        </w:r>
+      </w:fldSimple>
+      <w:bookmarkEnd w:id="9"/>
       <w:r>
         <w:t>. Диалоговое окно «Свойства объекта» для блока «Запись сигнала в список»</w:t>
       </w:r>
@@ -1342,32 +1266,19 @@
       <w:pPr>
         <w:pStyle w:val="a4"/>
       </w:pPr>
-      <w:bookmarkStart w:id="9" w:name="_Ref186208789"/>
+      <w:bookmarkStart w:id="10" w:name="_Ref186208789"/>
       <w:r>
         <w:t xml:space="preserve">Рисунок </w:t>
       </w:r>
-      <w:r>
-        <w:fldChar w:fldCharType="begin"/>
-      </w:r>
-      <w:r>
-        <w:instrText xml:space="preserve"> SEQ Рисунок \* ARABIC </w:instrText>
-      </w:r>
-      <w:r>
-        <w:fldChar w:fldCharType="separate"/>
-      </w:r>
-      <w:r>
-        <w:rPr>
-          <w:noProof/>
-        </w:rPr>
-        <w:t>50</w:t>
-      </w:r>
-      <w:r>
-        <w:rPr>
-          <w:noProof/>
-        </w:rPr>
-        <w:fldChar w:fldCharType="end"/>
-      </w:r>
-      <w:bookmarkEnd w:id="9"/>
+      <w:fldSimple w:instr=" SEQ Рисунок \* ARABIC ">
+        <w:r>
+          <w:rPr>
+            <w:noProof/>
+          </w:rPr>
+          <w:t>50</w:t>
+        </w:r>
+      </w:fldSimple>
+      <w:bookmarkEnd w:id="10"/>
       <w:r>
         <w:t xml:space="preserve">. </w:t>
       </w:r>
@@ -1551,32 +1462,19 @@
       <w:pPr>
         <w:pStyle w:val="a4"/>
       </w:pPr>
-      <w:bookmarkStart w:id="10" w:name="_Ref186210208"/>
+      <w:bookmarkStart w:id="11" w:name="_Ref186210208"/>
       <w:r>
         <w:t xml:space="preserve">Рисунок </w:t>
       </w:r>
-      <w:r>
-        <w:fldChar w:fldCharType="begin"/>
-      </w:r>
-      <w:r>
-        <w:instrText xml:space="preserve"> SEQ Рисунок \* ARABIC </w:instrText>
-      </w:r>
-      <w:r>
-        <w:fldChar w:fldCharType="separate"/>
-      </w:r>
-      <w:r>
-        <w:rPr>
-          <w:noProof/>
-        </w:rPr>
-        <w:t>51</w:t>
-      </w:r>
-      <w:r>
-        <w:rPr>
-          <w:noProof/>
-        </w:rPr>
-        <w:fldChar w:fldCharType="end"/>
-      </w:r>
-      <w:bookmarkEnd w:id="10"/>
+      <w:fldSimple w:instr=" SEQ Рисунок \* ARABIC ">
+        <w:r>
+          <w:rPr>
+            <w:noProof/>
+          </w:rPr>
+          <w:t>51</w:t>
+        </w:r>
+      </w:fldSimple>
+      <w:bookmarkEnd w:id="11"/>
       <w:r>
         <w:t xml:space="preserve">. </w:t>
       </w:r>
@@ -1588,11 +1486,11 @@
       <w:pPr>
         <w:pStyle w:val="2"/>
       </w:pPr>
-      <w:bookmarkStart w:id="11" w:name="_Toc405806678"/>
+      <w:bookmarkStart w:id="12" w:name="_Toc405806678"/>
       <w:r>
         <w:t>Создание простейшей схемы управления</w:t>
       </w:r>
-      <w:bookmarkEnd w:id="11"/>
+      <w:bookmarkEnd w:id="12"/>
     </w:p>
     <w:p>
       <w:r>
@@ -2011,32 +1909,19 @@
       <w:pPr>
         <w:pStyle w:val="a4"/>
       </w:pPr>
-      <w:bookmarkStart w:id="12" w:name="_Ref186210842"/>
+      <w:bookmarkStart w:id="13" w:name="_Ref186210842"/>
       <w:r>
         <w:t xml:space="preserve">Рисунок </w:t>
       </w:r>
-      <w:r>
-        <w:fldChar w:fldCharType="begin"/>
-      </w:r>
-      <w:r>
-        <w:instrText xml:space="preserve"> SEQ Рисунок \* ARABIC </w:instrText>
-      </w:r>
-      <w:r>
-        <w:fldChar w:fldCharType="separate"/>
-      </w:r>
-      <w:r>
-        <w:rPr>
-          <w:noProof/>
-        </w:rPr>
-        <w:t>52</w:t>
-      </w:r>
-      <w:r>
-        <w:rPr>
-          <w:noProof/>
-        </w:rPr>
-        <w:fldChar w:fldCharType="end"/>
-      </w:r>
-      <w:bookmarkEnd w:id="12"/>
+      <w:fldSimple w:instr=" SEQ Рисунок \* ARABIC ">
+        <w:r>
+          <w:rPr>
+            <w:noProof/>
+          </w:rPr>
+          <w:t>52</w:t>
+        </w:r>
+      </w:fldSimple>
+      <w:bookmarkEnd w:id="13"/>
       <w:r>
         <w:t xml:space="preserve">. </w:t>
       </w:r>
@@ -2077,11 +1962,11 @@
       <w:pPr>
         <w:pStyle w:val="2"/>
       </w:pPr>
-      <w:bookmarkStart w:id="13" w:name="_Toc405806679"/>
+      <w:bookmarkStart w:id="14" w:name="_Toc405806679"/>
       <w:r>
         <w:t>Проверка обмена с базой данных сигналов</w:t>
       </w:r>
-      <w:bookmarkEnd w:id="13"/>
+      <w:bookmarkEnd w:id="14"/>
     </w:p>
     <w:p>
       <w:r>
@@ -2194,32 +2079,19 @@
       <w:pPr>
         <w:pStyle w:val="a4"/>
       </w:pPr>
-      <w:bookmarkStart w:id="14" w:name="_Ref187402442"/>
+      <w:bookmarkStart w:id="15" w:name="_Ref187402442"/>
       <w:r>
         <w:t xml:space="preserve">Рисунок </w:t>
       </w:r>
-      <w:r>
-        <w:fldChar w:fldCharType="begin"/>
-      </w:r>
-      <w:r>
-        <w:instrText xml:space="preserve"> SEQ Рисунок \* ARABIC </w:instrText>
-      </w:r>
-      <w:r>
-        <w:fldChar w:fldCharType="separate"/>
-      </w:r>
-      <w:r>
-        <w:rPr>
-          <w:noProof/>
-        </w:rPr>
-        <w:t>53</w:t>
-      </w:r>
-      <w:r>
-        <w:rPr>
-          <w:noProof/>
-        </w:rPr>
-        <w:fldChar w:fldCharType="end"/>
-      </w:r>
-      <w:bookmarkEnd w:id="14"/>
+      <w:fldSimple w:instr=" SEQ Рисунок \* ARABIC ">
+        <w:r>
+          <w:rPr>
+            <w:noProof/>
+          </w:rPr>
+          <w:t>53</w:t>
+        </w:r>
+      </w:fldSimple>
+      <w:bookmarkEnd w:id="15"/>
       <w:r>
         <w:t>. Инициализация расчета</w:t>
       </w:r>
@@ -2336,32 +2208,19 @@
       <w:pPr>
         <w:pStyle w:val="a4"/>
       </w:pPr>
-      <w:bookmarkStart w:id="15" w:name="_Ref187402791"/>
+      <w:bookmarkStart w:id="16" w:name="_Ref187402791"/>
       <w:r>
         <w:t xml:space="preserve">Рисунок </w:t>
       </w:r>
-      <w:r>
-        <w:fldChar w:fldCharType="begin"/>
-      </w:r>
-      <w:r>
-        <w:instrText xml:space="preserve"> SEQ Рисунок \* ARABIC </w:instrText>
-      </w:r>
-      <w:r>
-        <w:fldChar w:fldCharType="separate"/>
-      </w:r>
-      <w:r>
-        <w:rPr>
-          <w:noProof/>
-        </w:rPr>
-        <w:t>54</w:t>
-      </w:r>
-      <w:r>
-        <w:rPr>
-          <w:noProof/>
-        </w:rPr>
-        <w:fldChar w:fldCharType="end"/>
-      </w:r>
-      <w:bookmarkEnd w:id="15"/>
+      <w:fldSimple w:instr=" SEQ Рисунок \* ARABIC ">
+        <w:r>
+          <w:rPr>
+            <w:noProof/>
+          </w:rPr>
+          <w:t>54</w:t>
+        </w:r>
+      </w:fldSimple>
+      <w:bookmarkEnd w:id="16"/>
       <w:r>
         <w:t>. Запуск расчета</w:t>
       </w:r>
@@ -2492,40 +2351,24 @@
       <w:pPr>
         <w:pStyle w:val="a4"/>
       </w:pPr>
-      <w:bookmarkStart w:id="16" w:name="_Ref187403826"/>
+      <w:bookmarkStart w:id="17" w:name="_Ref187403826"/>
       <w:r>
         <w:t xml:space="preserve">Рисунок </w:t>
       </w:r>
-      <w:r>
-        <w:fldChar w:fldCharType="begin"/>
-      </w:r>
-      <w:r>
-        <w:instrText xml:space="preserve"> SEQ Рисунок \* ARABIC </w:instrText>
-      </w:r>
-      <w:r>
-        <w:fldChar w:fldCharType="separate"/>
-      </w:r>
-      <w:r>
-        <w:rPr>
-          <w:noProof/>
-        </w:rPr>
-        <w:t>55</w:t>
-      </w:r>
-      <w:r>
-        <w:rPr>
-          <w:noProof/>
-        </w:rPr>
-        <w:fldChar w:fldCharType="end"/>
-      </w:r>
-      <w:bookmarkEnd w:id="16"/>
+      <w:fldSimple w:instr=" SEQ Рисунок \* ARABIC ">
+        <w:r>
+          <w:rPr>
+            <w:noProof/>
+          </w:rPr>
+          <w:t>55</w:t>
+        </w:r>
+      </w:fldSimple>
+      <w:bookmarkEnd w:id="17"/>
       <w:r>
         <w:t>. Редактор базы данных в режиме просмотра значений сигналов</w:t>
       </w:r>
     </w:p>
-    <w:p>
-      <w:bookmarkStart w:id="17" w:name="_GoBack"/>
-      <w:bookmarkEnd w:id="17"/>
-    </w:p>
+    <w:p/>
     <w:sectPr>
       <w:pgSz w:w="11906" w:h="16838"/>
       <w:pgMar w:top="1134" w:right="850" w:bottom="1134" w:left="1701" w:header="567" w:footer="567" w:gutter="0"/>
@@ -8550,7 +8393,7 @@
 </file>
 
 <file path=customXml/itemProps1.xml><?xml version="1.0" encoding="utf-8"?>
-<ds:datastoreItem xmlns:ds="http://schemas.openxmlformats.org/officeDocument/2006/customXml" ds:itemID="{ACDD6239-ED0C-460B-B808-AFD2CBE4D9DB}">
+<ds:datastoreItem xmlns:ds="http://schemas.openxmlformats.org/officeDocument/2006/customXml" ds:itemID="{E5673338-AA85-41FF-A1B4-D77D95B0AB2C}">
   <ds:schemaRefs>
     <ds:schemaRef ds:uri="http://schemas.openxmlformats.org/officeDocument/2006/bibliography"/>
   </ds:schemaRefs>

--- a/howto/02_lessons/How_To_04.docx
+++ b/howto/02_lessons/How_To_04.docx
@@ -5,6 +5,7 @@
     <w:p>
       <w:pPr>
         <w:pStyle w:val="1"/>
+        <w:ind w:firstLine="207"/>
         <w:rPr>
           <w:noProof/>
         </w:rPr>
@@ -21,16 +22,18 @@
     <w:p>
       <w:pPr>
         <w:pStyle w:val="2"/>
-        <w:rPr>
-          <w:noProof/>
-        </w:rPr>
       </w:pPr>
       <w:bookmarkStart w:id="1" w:name="_Toc421033232"/>
       <w:r>
-        <w:rPr>
-          <w:noProof/>
-        </w:rPr>
-        <w:t>Создание простейшего алгоритма управления</w:t>
+        <w:t>Созд</w:t>
+      </w:r>
+      <w:bookmarkStart w:id="2" w:name="_GoBack"/>
+      <w:bookmarkEnd w:id="2"/>
+      <w:r>
+        <w:t>ание</w:t>
+      </w:r>
+      <w:r>
+        <w:t xml:space="preserve"> простейшего алгоритма управления</w:t>
       </w:r>
       <w:bookmarkEnd w:id="1"/>
     </w:p>
@@ -339,9 +342,9 @@
           <w:noProof/>
         </w:rPr>
       </w:pPr>
-      <w:bookmarkStart w:id="2" w:name="_Ref255949066"/>
-      <w:bookmarkStart w:id="3" w:name="_Toc444866772"/>
-      <w:bookmarkStart w:id="4" w:name="_Toc444867179"/>
+      <w:bookmarkStart w:id="3" w:name="_Ref255949066"/>
+      <w:bookmarkStart w:id="4" w:name="_Toc444866772"/>
+      <w:bookmarkStart w:id="5" w:name="_Toc444867179"/>
       <w:r>
         <w:rPr>
           <w:noProof/>
@@ -378,7 +381,7 @@
         </w:rPr>
         <w:fldChar w:fldCharType="end"/>
       </w:r>
-      <w:bookmarkEnd w:id="2"/>
+      <w:bookmarkEnd w:id="3"/>
       <w:r>
         <w:rPr>
           <w:noProof/>
@@ -409,8 +412,8 @@
         </w:rPr>
         <w:t>» в палитре блоков</w:t>
       </w:r>
-      <w:bookmarkEnd w:id="3"/>
       <w:bookmarkEnd w:id="4"/>
+      <w:bookmarkEnd w:id="5"/>
     </w:p>
     <w:p>
       <w:pPr>
@@ -697,9 +700,9 @@
                 <w:noProof/>
               </w:rPr>
             </w:pPr>
-            <w:bookmarkStart w:id="5" w:name="_Ref186205418"/>
-            <w:bookmarkStart w:id="6" w:name="_Toc444866773"/>
-            <w:bookmarkStart w:id="7" w:name="_Toc444867180"/>
+            <w:bookmarkStart w:id="6" w:name="_Ref186205418"/>
+            <w:bookmarkStart w:id="7" w:name="_Toc444866773"/>
+            <w:bookmarkStart w:id="8" w:name="_Toc444867180"/>
             <w:r>
               <w:rPr>
                 <w:noProof/>
@@ -736,15 +739,15 @@
               </w:rPr>
               <w:fldChar w:fldCharType="end"/>
             </w:r>
-            <w:bookmarkEnd w:id="5"/>
+            <w:bookmarkEnd w:id="6"/>
             <w:r>
               <w:rPr>
                 <w:noProof/>
               </w:rPr>
               <w:t>. Схема автоматики с вставленным блоком «Субмодель»</w:t>
             </w:r>
-            <w:bookmarkEnd w:id="6"/>
             <w:bookmarkEnd w:id="7"/>
+            <w:bookmarkEnd w:id="8"/>
           </w:p>
         </w:tc>
         <w:tc>
@@ -807,9 +810,9 @@
                 <w:noProof/>
               </w:rPr>
             </w:pPr>
-            <w:bookmarkStart w:id="8" w:name="_Ref186205857"/>
-            <w:bookmarkStart w:id="9" w:name="_Toc444866774"/>
-            <w:bookmarkStart w:id="10" w:name="_Toc444867181"/>
+            <w:bookmarkStart w:id="9" w:name="_Ref186205857"/>
+            <w:bookmarkStart w:id="10" w:name="_Toc444866774"/>
+            <w:bookmarkStart w:id="11" w:name="_Toc444867181"/>
             <w:r>
               <w:rPr>
                 <w:noProof/>
@@ -846,15 +849,15 @@
               </w:rPr>
               <w:fldChar w:fldCharType="end"/>
             </w:r>
-            <w:bookmarkEnd w:id="8"/>
+            <w:bookmarkEnd w:id="9"/>
             <w:r>
               <w:rPr>
                 <w:noProof/>
               </w:rPr>
               <w:t>. Схемное окно внутренней структуры блока «Субмодель»</w:t>
             </w:r>
-            <w:bookmarkEnd w:id="9"/>
             <w:bookmarkEnd w:id="10"/>
+            <w:bookmarkEnd w:id="11"/>
           </w:p>
           <w:p>
             <w:pPr>
@@ -960,9 +963,9 @@
                 <w:noProof/>
               </w:rPr>
             </w:pPr>
-            <w:bookmarkStart w:id="11" w:name="_Ref186207512"/>
-            <w:bookmarkStart w:id="12" w:name="_Toc444866775"/>
-            <w:bookmarkStart w:id="13" w:name="_Toc444867182"/>
+            <w:bookmarkStart w:id="12" w:name="_Ref186207512"/>
+            <w:bookmarkStart w:id="13" w:name="_Toc444866775"/>
+            <w:bookmarkStart w:id="14" w:name="_Toc444867182"/>
             <w:r>
               <w:rPr>
                 <w:noProof/>
@@ -999,15 +1002,15 @@
               </w:rPr>
               <w:fldChar w:fldCharType="end"/>
             </w:r>
-            <w:bookmarkEnd w:id="11"/>
+            <w:bookmarkEnd w:id="12"/>
             <w:r>
               <w:rPr>
                 <w:noProof/>
               </w:rPr>
               <w:t>. Блоки «Чтение сигналов из списка» и «Запись сигналов в список»</w:t>
             </w:r>
-            <w:bookmarkEnd w:id="12"/>
             <w:bookmarkEnd w:id="13"/>
+            <w:bookmarkEnd w:id="14"/>
           </w:p>
         </w:tc>
         <w:tc>
@@ -1187,30 +1190,18 @@
     <w:p>
       <w:pPr>
         <w:pStyle w:val="2"/>
-        <w:rPr>
-          <w:noProof/>
-        </w:rPr>
-      </w:pPr>
-      <w:bookmarkStart w:id="14" w:name="_Toc421033233"/>
-      <w:r>
-        <w:rPr>
-          <w:noProof/>
-        </w:rPr>
+      </w:pPr>
+      <w:bookmarkStart w:id="15" w:name="_Toc421033233"/>
+      <w:r>
         <w:t xml:space="preserve">Соединение блоков </w:t>
       </w:r>
       <w:r>
-        <w:rPr>
-          <w:noProof/>
-        </w:rPr>
         <w:t xml:space="preserve">чтения и записи </w:t>
       </w:r>
       <w:r>
-        <w:rPr>
-          <w:noProof/>
-        </w:rPr>
         <w:t>с сигналами из базы данных</w:t>
       </w:r>
-      <w:bookmarkEnd w:id="14"/>
+      <w:bookmarkEnd w:id="15"/>
     </w:p>
     <w:p>
       <w:pPr>
@@ -1415,9 +1406,9 @@
           <w:noProof/>
         </w:rPr>
       </w:pPr>
-      <w:bookmarkStart w:id="15" w:name="_Ref186208345"/>
-      <w:bookmarkStart w:id="16" w:name="_Toc444866777"/>
-      <w:bookmarkStart w:id="17" w:name="_Toc444867184"/>
+      <w:bookmarkStart w:id="16" w:name="_Ref186208345"/>
+      <w:bookmarkStart w:id="17" w:name="_Toc444866777"/>
+      <w:bookmarkStart w:id="18" w:name="_Toc444867184"/>
       <w:r>
         <w:rPr>
           <w:noProof/>
@@ -1454,15 +1445,15 @@
         </w:rPr>
         <w:fldChar w:fldCharType="end"/>
       </w:r>
-      <w:bookmarkEnd w:id="15"/>
+      <w:bookmarkEnd w:id="16"/>
       <w:r>
         <w:rPr>
           <w:noProof/>
         </w:rPr>
         <w:t>. Окно «Свойства объекта» для блока «Запись сигнала в список»</w:t>
       </w:r>
-      <w:bookmarkEnd w:id="16"/>
       <w:bookmarkEnd w:id="17"/>
+      <w:bookmarkEnd w:id="18"/>
     </w:p>
     <w:p>
       <w:pPr>
@@ -2117,9 +2108,9 @@
           <w:noProof/>
         </w:rPr>
       </w:pPr>
-      <w:bookmarkStart w:id="18" w:name="_Ref186208789"/>
-      <w:bookmarkStart w:id="19" w:name="_Toc444866778"/>
-      <w:bookmarkStart w:id="20" w:name="_Toc444867185"/>
+      <w:bookmarkStart w:id="19" w:name="_Ref186208789"/>
+      <w:bookmarkStart w:id="20" w:name="_Toc444866778"/>
+      <w:bookmarkStart w:id="21" w:name="_Toc444867185"/>
       <w:r>
         <w:rPr>
           <w:noProof/>
@@ -2156,7 +2147,7 @@
         </w:rPr>
         <w:fldChar w:fldCharType="end"/>
       </w:r>
-      <w:bookmarkEnd w:id="18"/>
+      <w:bookmarkEnd w:id="19"/>
       <w:r>
         <w:rPr>
           <w:noProof/>
@@ -2169,8 +2160,8 @@
         </w:rPr>
         <w:t>базе данных для свойств объекта</w:t>
       </w:r>
-      <w:bookmarkEnd w:id="19"/>
       <w:bookmarkEnd w:id="20"/>
+      <w:bookmarkEnd w:id="21"/>
     </w:p>
     <w:p>
       <w:pPr>
@@ -2444,9 +2435,9 @@
           <w:noProof/>
         </w:rPr>
       </w:pPr>
-      <w:bookmarkStart w:id="21" w:name="_Ref186210208"/>
-      <w:bookmarkStart w:id="22" w:name="_Toc444866779"/>
-      <w:bookmarkStart w:id="23" w:name="_Toc444867186"/>
+      <w:bookmarkStart w:id="22" w:name="_Ref186210208"/>
+      <w:bookmarkStart w:id="23" w:name="_Toc444866779"/>
+      <w:bookmarkStart w:id="24" w:name="_Toc444867186"/>
       <w:r>
         <w:rPr>
           <w:noProof/>
@@ -2483,7 +2474,7 @@
         </w:rPr>
         <w:fldChar w:fldCharType="end"/>
       </w:r>
-      <w:bookmarkEnd w:id="21"/>
+      <w:bookmarkEnd w:id="22"/>
       <w:r>
         <w:rPr>
           <w:noProof/>
@@ -2508,30 +2499,21 @@
         </w:rPr>
         <w:t>блоков с базой сигналов</w:t>
       </w:r>
-      <w:bookmarkEnd w:id="22"/>
       <w:bookmarkEnd w:id="23"/>
+      <w:bookmarkEnd w:id="24"/>
     </w:p>
     <w:p>
       <w:pPr>
         <w:pStyle w:val="2"/>
-        <w:rPr>
-          <w:noProof/>
-        </w:rPr>
-      </w:pPr>
-      <w:bookmarkStart w:id="24" w:name="_Toc421033234"/>
-      <w:r>
-        <w:rPr>
-          <w:noProof/>
-        </w:rPr>
+      </w:pPr>
+      <w:bookmarkStart w:id="25" w:name="_Toc421033234"/>
+      <w:r>
         <w:t xml:space="preserve">Создание простейшей схемы </w:t>
       </w:r>
       <w:r>
-        <w:rPr>
-          <w:noProof/>
-        </w:rPr>
         <w:t>управления</w:t>
       </w:r>
-      <w:bookmarkEnd w:id="24"/>
+      <w:bookmarkEnd w:id="25"/>
     </w:p>
     <w:p>
       <w:pPr>
@@ -2940,7 +2922,7 @@
                 <w:noProof/>
               </w:rPr>
             </w:pPr>
-            <w:bookmarkStart w:id="25" w:name="_Ref445038487"/>
+            <w:bookmarkStart w:id="26" w:name="_Ref445038487"/>
             <w:r>
               <w:rPr>
                 <w:noProof/>
@@ -2977,7 +2959,7 @@
               </w:rPr>
               <w:fldChar w:fldCharType="end"/>
             </w:r>
-            <w:bookmarkEnd w:id="25"/>
+            <w:bookmarkEnd w:id="26"/>
             <w:r>
               <w:rPr>
                 <w:noProof/>
@@ -3309,7 +3291,7 @@
             <w:pPr>
               <w:pStyle w:val="a5"/>
             </w:pPr>
-            <w:bookmarkStart w:id="26" w:name="_Ref445038921"/>
+            <w:bookmarkStart w:id="27" w:name="_Ref445038921"/>
             <w:r>
               <w:rPr>
                 <w:noProof/>
@@ -3346,7 +3328,7 @@
               </w:rPr>
               <w:fldChar w:fldCharType="end"/>
             </w:r>
-            <w:bookmarkEnd w:id="26"/>
+            <w:bookmarkEnd w:id="27"/>
             <w:r>
               <w:rPr>
                 <w:noProof/>
@@ -3489,9 +3471,9 @@
           <w:noProof/>
         </w:rPr>
       </w:pPr>
-      <w:bookmarkStart w:id="27" w:name="_Ref186210842"/>
-      <w:bookmarkStart w:id="28" w:name="_Toc444866780"/>
-      <w:bookmarkStart w:id="29" w:name="_Toc444867187"/>
+      <w:bookmarkStart w:id="28" w:name="_Ref186210842"/>
+      <w:bookmarkStart w:id="29" w:name="_Toc444866780"/>
+      <w:bookmarkStart w:id="30" w:name="_Toc444867187"/>
       <w:r>
         <w:rPr>
           <w:noProof/>
@@ -3528,7 +3510,7 @@
         </w:rPr>
         <w:fldChar w:fldCharType="end"/>
       </w:r>
-      <w:bookmarkEnd w:id="27"/>
+      <w:bookmarkEnd w:id="28"/>
       <w:r>
         <w:rPr>
           <w:noProof/>
@@ -3565,8 +3547,8 @@
         </w:rPr>
         <w:t>управления</w:t>
       </w:r>
-      <w:bookmarkEnd w:id="28"/>
       <w:bookmarkEnd w:id="29"/>
+      <w:bookmarkEnd w:id="30"/>
       <w:r>
         <w:rPr>
           <w:noProof/>
@@ -4094,30 +4076,18 @@
     <w:p>
       <w:pPr>
         <w:pStyle w:val="2"/>
-        <w:rPr>
-          <w:noProof/>
-        </w:rPr>
-      </w:pPr>
-      <w:bookmarkStart w:id="30" w:name="_Toc421033235"/>
-      <w:r>
-        <w:rPr>
-          <w:noProof/>
-        </w:rPr>
+      </w:pPr>
+      <w:bookmarkStart w:id="31" w:name="_Toc421033235"/>
+      <w:r>
         <w:t xml:space="preserve">Проверка обмена </w:t>
       </w:r>
       <w:r>
-        <w:rPr>
-          <w:noProof/>
-        </w:rPr>
         <w:t>с базой данных сигн</w:t>
       </w:r>
       <w:r>
-        <w:rPr>
-          <w:noProof/>
-        </w:rPr>
         <w:t>алов</w:t>
       </w:r>
-      <w:bookmarkEnd w:id="30"/>
+      <w:bookmarkEnd w:id="31"/>
     </w:p>
     <w:p>
       <w:pPr>
@@ -4346,9 +4316,9 @@
           <w:noProof/>
         </w:rPr>
       </w:pPr>
-      <w:bookmarkStart w:id="31" w:name="_Ref187402442"/>
-      <w:bookmarkStart w:id="32" w:name="_Toc444866781"/>
-      <w:bookmarkStart w:id="33" w:name="_Toc444867188"/>
+      <w:bookmarkStart w:id="32" w:name="_Ref187402442"/>
+      <w:bookmarkStart w:id="33" w:name="_Toc444866781"/>
+      <w:bookmarkStart w:id="34" w:name="_Toc444867188"/>
       <w:r>
         <w:rPr>
           <w:noProof/>
@@ -4385,15 +4355,15 @@
         </w:rPr>
         <w:fldChar w:fldCharType="end"/>
       </w:r>
-      <w:bookmarkEnd w:id="31"/>
+      <w:bookmarkEnd w:id="32"/>
       <w:r>
         <w:rPr>
           <w:noProof/>
         </w:rPr>
         <w:t>. Инициализация расчета</w:t>
       </w:r>
-      <w:bookmarkEnd w:id="32"/>
       <w:bookmarkEnd w:id="33"/>
+      <w:bookmarkEnd w:id="34"/>
     </w:p>
     <w:p>
       <w:pPr>
@@ -4802,9 +4772,9 @@
           <w:noProof/>
         </w:rPr>
       </w:pPr>
-      <w:bookmarkStart w:id="34" w:name="_Ref187403826"/>
-      <w:bookmarkStart w:id="35" w:name="_Toc444866783"/>
-      <w:bookmarkStart w:id="36" w:name="_Toc444867190"/>
+      <w:bookmarkStart w:id="35" w:name="_Ref187403826"/>
+      <w:bookmarkStart w:id="36" w:name="_Toc444866783"/>
+      <w:bookmarkStart w:id="37" w:name="_Toc444867190"/>
       <w:r>
         <w:rPr>
           <w:noProof/>
@@ -4841,7 +4811,7 @@
         </w:rPr>
         <w:fldChar w:fldCharType="end"/>
       </w:r>
-      <w:bookmarkEnd w:id="34"/>
+      <w:bookmarkEnd w:id="35"/>
       <w:r>
         <w:rPr>
           <w:noProof/>
@@ -4854,8 +4824,6 @@
         </w:rPr>
         <w:t>име просмотра значений сигналов</w:t>
       </w:r>
-      <w:bookmarkStart w:id="37" w:name="_GoBack"/>
-      <w:bookmarkEnd w:id="35"/>
       <w:bookmarkEnd w:id="36"/>
       <w:bookmarkEnd w:id="37"/>
     </w:p>
@@ -6280,7 +6248,7 @@
   <w:abstractNum w:abstractNumId="14" w15:restartNumberingAfterBreak="0">
     <w:nsid w:val="0F3504A0"/>
     <w:multiLevelType w:val="multilevel"/>
-    <w:tmpl w:val="F49ED13C"/>
+    <w:tmpl w:val="34866E9C"/>
     <w:lvl w:ilvl="0">
       <w:start w:val="4"/>
       <w:numFmt w:val="decimal"/>
@@ -14338,7 +14306,7 @@
     <w:basedOn w:val="a1"/>
     <w:next w:val="a1"/>
     <w:qFormat/>
-    <w:rsid w:val="00E92847"/>
+    <w:rsid w:val="004A7112"/>
     <w:pPr>
       <w:keepNext/>
       <w:numPr>
@@ -14346,6 +14314,7 @@
         <w:numId w:val="33"/>
       </w:numPr>
       <w:spacing w:before="240" w:after="60"/>
+      <w:ind w:hanging="225"/>
       <w:outlineLvl w:val="1"/>
     </w:pPr>
     <w:rPr>
@@ -14353,6 +14322,7 @@
       <w:b/>
       <w:bCs/>
       <w:iCs/>
+      <w:noProof/>
     </w:rPr>
   </w:style>
   <w:style w:type="character" w:default="1" w:styleId="a2">
@@ -14966,7 +14936,7 @@
 </file>
 
 <file path=customXml/itemProps1.xml><?xml version="1.0" encoding="utf-8"?>
-<ds:datastoreItem xmlns:ds="http://schemas.openxmlformats.org/officeDocument/2006/customXml" ds:itemID="{03277AA3-9EE4-4DEA-BE44-E81A3791137B}">
+<ds:datastoreItem xmlns:ds="http://schemas.openxmlformats.org/officeDocument/2006/customXml" ds:itemID="{B4CF8242-C31F-4297-B497-DF3039AB4890}">
   <ds:schemaRefs>
     <ds:schemaRef ds:uri="http://schemas.openxmlformats.org/officeDocument/2006/bibliography"/>
   </ds:schemaRefs>

--- a/howto/02_lessons/How_To_04.docx
+++ b/howto/02_lessons/How_To_04.docx
@@ -11,6 +11,8 @@
         </w:rPr>
       </w:pPr>
       <w:bookmarkStart w:id="0" w:name="_Toc421033231"/>
+      <w:bookmarkStart w:id="1" w:name="_GoBack"/>
+      <w:bookmarkEnd w:id="1"/>
       <w:r>
         <w:rPr>
           <w:noProof/>
@@ -23,19 +25,14 @@
       <w:pPr>
         <w:pStyle w:val="2"/>
       </w:pPr>
-      <w:bookmarkStart w:id="1" w:name="_Toc421033232"/>
-      <w:r>
-        <w:t>Созд</w:t>
-      </w:r>
-      <w:bookmarkStart w:id="2" w:name="_GoBack"/>
+      <w:bookmarkStart w:id="2" w:name="_Toc421033232"/>
+      <w:r>
+        <w:t>Создание</w:t>
+      </w:r>
+      <w:r>
+        <w:t xml:space="preserve"> простейшего алгоритма управления</w:t>
+      </w:r>
       <w:bookmarkEnd w:id="2"/>
-      <w:r>
-        <w:t>ание</w:t>
-      </w:r>
-      <w:r>
-        <w:t xml:space="preserve"> простейшего алгоритма управления</w:t>
-      </w:r>
-      <w:bookmarkEnd w:id="1"/>
     </w:p>
     <w:p>
       <w:pPr>
@@ -299,10 +296,10 @@
           <w:noProof/>
         </w:rPr>
         <w:drawing>
-          <wp:inline distT="0" distB="0" distL="0" distR="0" wp14:anchorId="112FF197" wp14:editId="4822A01B">
+          <wp:inline distT="0" distB="0" distL="0" distR="0">
             <wp:extent cx="8467725" cy="1571625"/>
-            <wp:effectExtent l="0" t="0" r="9525" b="9525"/>
-            <wp:docPr id="30" name="04_submodel_menu.png"/>
+            <wp:effectExtent l="0" t="0" r="0" b="0"/>
+            <wp:docPr id="1" name="Рисунок 1" descr="D:\repo_github\doc\howto\02_lessons\pic\04_submodel_menu.png"/>
             <wp:cNvGraphicFramePr>
               <a:graphicFrameLocks xmlns:a="http://schemas.openxmlformats.org/drawingml/2006/main" noChangeAspect="1"/>
             </wp:cNvGraphicFramePr>
@@ -310,16 +307,25 @@
               <a:graphicData uri="http://schemas.openxmlformats.org/drawingml/2006/picture">
                 <pic:pic xmlns:pic="http://schemas.openxmlformats.org/drawingml/2006/picture">
                   <pic:nvPicPr>
-                    <pic:cNvPr id="30" name="04_submodel_menu.png"/>
-                    <pic:cNvPicPr/>
+                    <pic:cNvPr id="0" name="Picture 1" descr="D:\repo_github\doc\howto\02_lessons\pic\04_submodel_menu.png"/>
+                    <pic:cNvPicPr>
+                      <a:picLocks noChangeAspect="1" noChangeArrowheads="1"/>
+                    </pic:cNvPicPr>
                   </pic:nvPicPr>
                   <pic:blipFill>
-                    <a:blip r:link="rId8"/>
+                    <a:blip r:link="rId7">
+                      <a:extLst>
+                        <a:ext uri="{28A0092B-C50C-407E-A947-70E740481C1C}">
+                          <a14:useLocalDpi xmlns:a14="http://schemas.microsoft.com/office/drawing/2010/main" val="0"/>
+                        </a:ext>
+                      </a:extLst>
+                    </a:blip>
+                    <a:srcRect/>
                     <a:stretch>
                       <a:fillRect/>
                     </a:stretch>
                   </pic:blipFill>
-                  <pic:spPr>
+                  <pic:spPr bwMode="auto">
                     <a:xfrm>
                       <a:off x="0" y="0"/>
                       <a:ext cx="8467725" cy="1571625"/>
@@ -327,6 +333,10 @@
                     <a:prstGeom prst="rect">
                       <a:avLst/>
                     </a:prstGeom>
+                    <a:noFill/>
+                    <a:ln>
+                      <a:noFill/>
+                    </a:ln>
                   </pic:spPr>
                 </pic:pic>
               </a:graphicData>
@@ -621,16 +631,7 @@
     </w:p>
     <w:tbl>
       <w:tblPr>
-        <w:tblStyle w:val="af8"/>
         <w:tblW w:w="0" w:type="auto"/>
-        <w:tblBorders>
-          <w:top w:val="none" w:sz="0" w:space="0" w:color="auto"/>
-          <w:left w:val="none" w:sz="0" w:space="0" w:color="auto"/>
-          <w:bottom w:val="none" w:sz="0" w:space="0" w:color="auto"/>
-          <w:right w:val="none" w:sz="0" w:space="0" w:color="auto"/>
-          <w:insideH w:val="none" w:sz="0" w:space="0" w:color="auto"/>
-          <w:insideV w:val="none" w:sz="0" w:space="0" w:color="auto"/>
-        </w:tblBorders>
         <w:tblLook w:val="04A0" w:firstRow="1" w:lastRow="0" w:firstColumn="1" w:lastColumn="0" w:noHBand="0" w:noVBand="1"/>
       </w:tblPr>
       <w:tblGrid>
@@ -641,6 +642,7 @@
         <w:tc>
           <w:tcPr>
             <w:tcW w:w="7280" w:type="dxa"/>
+            <w:shd w:val="clear" w:color="auto" w:fill="auto"/>
           </w:tcPr>
           <w:p>
             <w:pPr>
@@ -654,12 +656,11 @@
               <w:rPr>
                 <w:noProof/>
               </w:rPr>
-              <w:lastRenderedPageBreak/>
               <w:drawing>
-                <wp:inline distT="0" distB="0" distL="0" distR="0" wp14:anchorId="3D2424B2" wp14:editId="73650319">
-                  <wp:extent cx="4471200" cy="2073600"/>
-                  <wp:effectExtent l="0" t="0" r="5715" b="3175"/>
-                  <wp:docPr id="1073741854" name="04_submodel_on_scheme.png"/>
+                <wp:inline distT="0" distB="0" distL="0" distR="0">
+                  <wp:extent cx="4467225" cy="2076450"/>
+                  <wp:effectExtent l="0" t="0" r="0" b="0"/>
+                  <wp:docPr id="2" name="Рисунок 2" descr="D:\repo_github\doc\howto\02_lessons\pic\04_submodel_on_scheme.png"/>
                   <wp:cNvGraphicFramePr>
                     <a:graphicFrameLocks xmlns:a="http://schemas.openxmlformats.org/drawingml/2006/main" noChangeAspect="1"/>
                   </wp:cNvGraphicFramePr>
@@ -667,23 +668,36 @@
                     <a:graphicData uri="http://schemas.openxmlformats.org/drawingml/2006/picture">
                       <pic:pic xmlns:pic="http://schemas.openxmlformats.org/drawingml/2006/picture">
                         <pic:nvPicPr>
-                          <pic:cNvPr id="1073741854" name="04_submodel_on_scheme.png"/>
-                          <pic:cNvPicPr/>
+                          <pic:cNvPr id="0" name="Picture 2" descr="D:\repo_github\doc\howto\02_lessons\pic\04_submodel_on_scheme.png"/>
+                          <pic:cNvPicPr>
+                            <a:picLocks noChangeAspect="1" noChangeArrowheads="1"/>
+                          </pic:cNvPicPr>
                         </pic:nvPicPr>
                         <pic:blipFill>
-                          <a:blip r:link="rId9"/>
+                          <a:blip r:link="rId8">
+                            <a:extLst>
+                              <a:ext uri="{28A0092B-C50C-407E-A947-70E740481C1C}">
+                                <a14:useLocalDpi xmlns:a14="http://schemas.microsoft.com/office/drawing/2010/main" val="0"/>
+                              </a:ext>
+                            </a:extLst>
+                          </a:blip>
+                          <a:srcRect/>
                           <a:stretch>
                             <a:fillRect/>
                           </a:stretch>
                         </pic:blipFill>
-                        <pic:spPr>
+                        <pic:spPr bwMode="auto">
                           <a:xfrm>
                             <a:off x="0" y="0"/>
-                            <a:ext cx="4471200" cy="2073600"/>
+                            <a:ext cx="4467225" cy="2076450"/>
                           </a:xfrm>
                           <a:prstGeom prst="rect">
                             <a:avLst/>
                           </a:prstGeom>
+                          <a:noFill/>
+                          <a:ln>
+                            <a:noFill/>
+                          </a:ln>
                         </pic:spPr>
                       </pic:pic>
                     </a:graphicData>
@@ -753,6 +767,7 @@
         <w:tc>
           <w:tcPr>
             <w:tcW w:w="7280" w:type="dxa"/>
+            <w:shd w:val="clear" w:color="auto" w:fill="auto"/>
           </w:tcPr>
           <w:p>
             <w:pPr>
@@ -767,10 +782,10 @@
                 <w:noProof/>
               </w:rPr>
               <w:drawing>
-                <wp:inline distT="0" distB="0" distL="0" distR="0" wp14:anchorId="00C5E404" wp14:editId="0534C761">
-                  <wp:extent cx="4431600" cy="1893600"/>
-                  <wp:effectExtent l="0" t="0" r="7620" b="0"/>
-                  <wp:docPr id="1073741855" name="04_inside_submodel.png"/>
+                <wp:inline distT="0" distB="0" distL="0" distR="0">
+                  <wp:extent cx="4429125" cy="1895475"/>
+                  <wp:effectExtent l="0" t="0" r="0" b="0"/>
+                  <wp:docPr id="3" name="Рисунок 3" descr="D:\repo_github\doc\howto\02_lessons\pic\04_inside_submodel.png"/>
                   <wp:cNvGraphicFramePr>
                     <a:graphicFrameLocks xmlns:a="http://schemas.openxmlformats.org/drawingml/2006/main" noChangeAspect="1"/>
                   </wp:cNvGraphicFramePr>
@@ -778,23 +793,36 @@
                     <a:graphicData uri="http://schemas.openxmlformats.org/drawingml/2006/picture">
                       <pic:pic xmlns:pic="http://schemas.openxmlformats.org/drawingml/2006/picture">
                         <pic:nvPicPr>
-                          <pic:cNvPr id="1073741855" name="04_inside_submodel.png"/>
-                          <pic:cNvPicPr/>
+                          <pic:cNvPr id="0" name="Picture 3" descr="D:\repo_github\doc\howto\02_lessons\pic\04_inside_submodel.png"/>
+                          <pic:cNvPicPr>
+                            <a:picLocks noChangeAspect="1" noChangeArrowheads="1"/>
+                          </pic:cNvPicPr>
                         </pic:nvPicPr>
                         <pic:blipFill>
-                          <a:blip r:link="rId10"/>
+                          <a:blip r:link="rId9">
+                            <a:extLst>
+                              <a:ext uri="{28A0092B-C50C-407E-A947-70E740481C1C}">
+                                <a14:useLocalDpi xmlns:a14="http://schemas.microsoft.com/office/drawing/2010/main" val="0"/>
+                              </a:ext>
+                            </a:extLst>
+                          </a:blip>
+                          <a:srcRect/>
                           <a:stretch>
                             <a:fillRect/>
                           </a:stretch>
                         </pic:blipFill>
-                        <pic:spPr>
+                        <pic:spPr bwMode="auto">
                           <a:xfrm>
                             <a:off x="0" y="0"/>
-                            <a:ext cx="4431600" cy="1893600"/>
+                            <a:ext cx="4429125" cy="1895475"/>
                           </a:xfrm>
                           <a:prstGeom prst="rect">
                             <a:avLst/>
                           </a:prstGeom>
+                          <a:noFill/>
+                          <a:ln>
+                            <a:noFill/>
+                          </a:ln>
                         </pic:spPr>
                       </pic:pic>
                     </a:graphicData>
@@ -886,16 +914,7 @@
     </w:p>
     <w:tbl>
       <w:tblPr>
-        <w:tblStyle w:val="af8"/>
         <w:tblW w:w="0" w:type="auto"/>
-        <w:tblBorders>
-          <w:top w:val="none" w:sz="0" w:space="0" w:color="auto"/>
-          <w:left w:val="none" w:sz="0" w:space="0" w:color="auto"/>
-          <w:bottom w:val="none" w:sz="0" w:space="0" w:color="auto"/>
-          <w:right w:val="none" w:sz="0" w:space="0" w:color="auto"/>
-          <w:insideH w:val="none" w:sz="0" w:space="0" w:color="auto"/>
-          <w:insideV w:val="none" w:sz="0" w:space="0" w:color="auto"/>
-        </w:tblBorders>
         <w:tblLook w:val="04A0" w:firstRow="1" w:lastRow="0" w:firstColumn="1" w:lastColumn="0" w:noHBand="0" w:noVBand="1"/>
       </w:tblPr>
       <w:tblGrid>
@@ -906,6 +925,7 @@
         <w:tc>
           <w:tcPr>
             <w:tcW w:w="7280" w:type="dxa"/>
+            <w:shd w:val="clear" w:color="auto" w:fill="auto"/>
           </w:tcPr>
           <w:p>
             <w:pPr>
@@ -918,12 +938,11 @@
               <w:rPr>
                 <w:noProof/>
               </w:rPr>
-              <w:lastRenderedPageBreak/>
               <w:drawing>
-                <wp:inline distT="0" distB="0" distL="0" distR="0" wp14:anchorId="5E9CF86E" wp14:editId="54D179ED">
+                <wp:inline distT="0" distB="0" distL="0" distR="0">
                   <wp:extent cx="4953000" cy="4067175"/>
-                  <wp:effectExtent l="0" t="0" r="0" b="9525"/>
-                  <wp:docPr id="1073741857" name="04_in_out_signals.png"/>
+                  <wp:effectExtent l="0" t="0" r="0" b="0"/>
+                  <wp:docPr id="4" name="Рисунок 4" descr="D:\repo_github\doc\howto\02_lessons\pic\04_in_out_signals.png"/>
                   <wp:cNvGraphicFramePr>
                     <a:graphicFrameLocks xmlns:a="http://schemas.openxmlformats.org/drawingml/2006/main" noChangeAspect="1"/>
                   </wp:cNvGraphicFramePr>
@@ -931,16 +950,25 @@
                     <a:graphicData uri="http://schemas.openxmlformats.org/drawingml/2006/picture">
                       <pic:pic xmlns:pic="http://schemas.openxmlformats.org/drawingml/2006/picture">
                         <pic:nvPicPr>
-                          <pic:cNvPr id="1073741857" name="04_in_out_signals.png"/>
-                          <pic:cNvPicPr/>
+                          <pic:cNvPr id="0" name="Picture 4" descr="D:\repo_github\doc\howto\02_lessons\pic\04_in_out_signals.png"/>
+                          <pic:cNvPicPr>
+                            <a:picLocks noChangeAspect="1" noChangeArrowheads="1"/>
+                          </pic:cNvPicPr>
                         </pic:nvPicPr>
                         <pic:blipFill>
-                          <a:blip r:link="rId11"/>
+                          <a:blip r:link="rId10">
+                            <a:extLst>
+                              <a:ext uri="{28A0092B-C50C-407E-A947-70E740481C1C}">
+                                <a14:useLocalDpi xmlns:a14="http://schemas.microsoft.com/office/drawing/2010/main" val="0"/>
+                              </a:ext>
+                            </a:extLst>
+                          </a:blip>
+                          <a:srcRect/>
                           <a:stretch>
                             <a:fillRect/>
                           </a:stretch>
                         </pic:blipFill>
-                        <pic:spPr>
+                        <pic:spPr bwMode="auto">
                           <a:xfrm>
                             <a:off x="0" y="0"/>
                             <a:ext cx="4953000" cy="4067175"/>
@@ -948,6 +976,10 @@
                           <a:prstGeom prst="rect">
                             <a:avLst/>
                           </a:prstGeom>
+                          <a:noFill/>
+                          <a:ln>
+                            <a:noFill/>
+                          </a:ln>
                         </pic:spPr>
                       </pic:pic>
                     </a:graphicData>
@@ -1016,6 +1048,7 @@
         <w:tc>
           <w:tcPr>
             <w:tcW w:w="7280" w:type="dxa"/>
+            <w:shd w:val="clear" w:color="auto" w:fill="auto"/>
           </w:tcPr>
           <w:p>
             <w:pPr>
@@ -1361,12 +1394,11 @@
         <w:rPr>
           <w:noProof/>
         </w:rPr>
-        <w:lastRenderedPageBreak/>
         <w:drawing>
-          <wp:inline distT="0" distB="0" distL="0" distR="0" wp14:anchorId="7307F444" wp14:editId="033F60F4">
-            <wp:extent cx="5780952" cy="2266667"/>
-            <wp:effectExtent l="0" t="0" r="0" b="635"/>
-            <wp:docPr id="1073741860" name="04_prop_signals_in.png"/>
+          <wp:inline distT="0" distB="0" distL="0" distR="0">
+            <wp:extent cx="5781675" cy="2266950"/>
+            <wp:effectExtent l="0" t="0" r="0" b="0"/>
+            <wp:docPr id="5" name="Рисунок 5" descr="D:\repo_github\doc\howto\02_lessons\pic\04_prop_signals_in.png"/>
             <wp:cNvGraphicFramePr>
               <a:graphicFrameLocks xmlns:a="http://schemas.openxmlformats.org/drawingml/2006/main" noChangeAspect="1"/>
             </wp:cNvGraphicFramePr>
@@ -1374,23 +1406,36 @@
               <a:graphicData uri="http://schemas.openxmlformats.org/drawingml/2006/picture">
                 <pic:pic xmlns:pic="http://schemas.openxmlformats.org/drawingml/2006/picture">
                   <pic:nvPicPr>
-                    <pic:cNvPr id="1073741860" name="04_prop_signals_in.png"/>
-                    <pic:cNvPicPr/>
+                    <pic:cNvPr id="0" name="Picture 5" descr="D:\repo_github\doc\howto\02_lessons\pic\04_prop_signals_in.png"/>
+                    <pic:cNvPicPr>
+                      <a:picLocks noChangeAspect="1" noChangeArrowheads="1"/>
+                    </pic:cNvPicPr>
                   </pic:nvPicPr>
                   <pic:blipFill>
-                    <a:blip r:link="rId12"/>
+                    <a:blip r:link="rId11">
+                      <a:extLst>
+                        <a:ext uri="{28A0092B-C50C-407E-A947-70E740481C1C}">
+                          <a14:useLocalDpi xmlns:a14="http://schemas.microsoft.com/office/drawing/2010/main" val="0"/>
+                        </a:ext>
+                      </a:extLst>
+                    </a:blip>
+                    <a:srcRect/>
                     <a:stretch>
                       <a:fillRect/>
                     </a:stretch>
                   </pic:blipFill>
-                  <pic:spPr>
+                  <pic:spPr bwMode="auto">
                     <a:xfrm>
                       <a:off x="0" y="0"/>
-                      <a:ext cx="5780952" cy="2266667"/>
+                      <a:ext cx="5781675" cy="2266950"/>
                     </a:xfrm>
                     <a:prstGeom prst="rect">
                       <a:avLst/>
                     </a:prstGeom>
+                    <a:noFill/>
+                    <a:ln>
+                      <a:noFill/>
+                    </a:ln>
                   </pic:spPr>
                 </pic:pic>
               </a:graphicData>
@@ -2063,12 +2108,11 @@
         <w:rPr>
           <w:noProof/>
         </w:rPr>
-        <w:lastRenderedPageBreak/>
         <w:drawing>
-          <wp:inline distT="0" distB="0" distL="0" distR="0" wp14:anchorId="0D2C18F1" wp14:editId="31771AAD">
-            <wp:extent cx="9251950" cy="4227195"/>
-            <wp:effectExtent l="0" t="0" r="6350" b="1905"/>
-            <wp:docPr id="1073741859" name="04_prop_signals_in_from_sdb.png"/>
+          <wp:inline distT="0" distB="0" distL="0" distR="0">
+            <wp:extent cx="9248775" cy="4229100"/>
+            <wp:effectExtent l="0" t="0" r="0" b="0"/>
+            <wp:docPr id="6" name="Рисунок 6" descr="D:\repo_github\doc\howto\02_lessons\pic\04_prop_signals_in_from_sdb.png"/>
             <wp:cNvGraphicFramePr>
               <a:graphicFrameLocks xmlns:a="http://schemas.openxmlformats.org/drawingml/2006/main" noChangeAspect="1"/>
             </wp:cNvGraphicFramePr>
@@ -2076,23 +2120,36 @@
               <a:graphicData uri="http://schemas.openxmlformats.org/drawingml/2006/picture">
                 <pic:pic xmlns:pic="http://schemas.openxmlformats.org/drawingml/2006/picture">
                   <pic:nvPicPr>
-                    <pic:cNvPr id="1073741859" name="04_prop_signals_in_from_sdb.png"/>
-                    <pic:cNvPicPr/>
+                    <pic:cNvPr id="0" name="Picture 6" descr="D:\repo_github\doc\howto\02_lessons\pic\04_prop_signals_in_from_sdb.png"/>
+                    <pic:cNvPicPr>
+                      <a:picLocks noChangeAspect="1" noChangeArrowheads="1"/>
+                    </pic:cNvPicPr>
                   </pic:nvPicPr>
                   <pic:blipFill>
-                    <a:blip r:link="rId13"/>
+                    <a:blip r:link="rId12">
+                      <a:extLst>
+                        <a:ext uri="{28A0092B-C50C-407E-A947-70E740481C1C}">
+                          <a14:useLocalDpi xmlns:a14="http://schemas.microsoft.com/office/drawing/2010/main" val="0"/>
+                        </a:ext>
+                      </a:extLst>
+                    </a:blip>
+                    <a:srcRect/>
                     <a:stretch>
                       <a:fillRect/>
                     </a:stretch>
                   </pic:blipFill>
-                  <pic:spPr>
+                  <pic:spPr bwMode="auto">
                     <a:xfrm>
                       <a:off x="0" y="0"/>
-                      <a:ext cx="9251950" cy="4227195"/>
+                      <a:ext cx="9248775" cy="4229100"/>
                     </a:xfrm>
                     <a:prstGeom prst="rect">
                       <a:avLst/>
                     </a:prstGeom>
+                    <a:noFill/>
+                    <a:ln>
+                      <a:noFill/>
+                    </a:ln>
                   </pic:spPr>
                 </pic:pic>
               </a:graphicData>
@@ -2329,7 +2386,6 @@
         <w:rPr>
           <w:noProof/>
         </w:rPr>
-        <w:lastRenderedPageBreak/>
         <w:t>Если все действия выполнены правильно, то надписи на блоках должны выглядеть примерно так, как показано на следующем рисунке (</w:t>
       </w:r>
       <w:r>
@@ -2392,10 +2448,10 @@
           <w:noProof/>
         </w:rPr>
         <w:drawing>
-          <wp:inline distT="0" distB="0" distL="0" distR="0" wp14:anchorId="74DFBF76" wp14:editId="414734DE">
+          <wp:inline distT="0" distB="0" distL="0" distR="0">
             <wp:extent cx="4752975" cy="2647950"/>
-            <wp:effectExtent l="0" t="0" r="9525" b="0"/>
-            <wp:docPr id="1073741861" name="04_in_out_signals_filled.png"/>
+            <wp:effectExtent l="0" t="0" r="0" b="0"/>
+            <wp:docPr id="7" name="Рисунок 7" descr="D:\repo_github\doc\howto\02_lessons\pic\04_in_out_signals_filled.png"/>
             <wp:cNvGraphicFramePr>
               <a:graphicFrameLocks xmlns:a="http://schemas.openxmlformats.org/drawingml/2006/main" noChangeAspect="1"/>
             </wp:cNvGraphicFramePr>
@@ -2403,16 +2459,25 @@
               <a:graphicData uri="http://schemas.openxmlformats.org/drawingml/2006/picture">
                 <pic:pic xmlns:pic="http://schemas.openxmlformats.org/drawingml/2006/picture">
                   <pic:nvPicPr>
-                    <pic:cNvPr id="1073741861" name="04_in_out_signals_filled.png"/>
-                    <pic:cNvPicPr/>
+                    <pic:cNvPr id="0" name="Picture 7" descr="D:\repo_github\doc\howto\02_lessons\pic\04_in_out_signals_filled.png"/>
+                    <pic:cNvPicPr>
+                      <a:picLocks noChangeAspect="1" noChangeArrowheads="1"/>
+                    </pic:cNvPicPr>
                   </pic:nvPicPr>
                   <pic:blipFill>
-                    <a:blip r:link="rId14"/>
+                    <a:blip r:link="rId13">
+                      <a:extLst>
+                        <a:ext uri="{28A0092B-C50C-407E-A947-70E740481C1C}">
+                          <a14:useLocalDpi xmlns:a14="http://schemas.microsoft.com/office/drawing/2010/main" val="0"/>
+                        </a:ext>
+                      </a:extLst>
+                    </a:blip>
+                    <a:srcRect/>
                     <a:stretch>
                       <a:fillRect/>
                     </a:stretch>
                   </pic:blipFill>
-                  <pic:spPr>
+                  <pic:spPr bwMode="auto">
                     <a:xfrm>
                       <a:off x="0" y="0"/>
                       <a:ext cx="4752975" cy="2647950"/>
@@ -2420,6 +2485,10 @@
                     <a:prstGeom prst="rect">
                       <a:avLst/>
                     </a:prstGeom>
+                    <a:noFill/>
+                    <a:ln>
+                      <a:noFill/>
+                    </a:ln>
                   </pic:spPr>
                 </pic:pic>
               </a:graphicData>
@@ -2641,16 +2710,7 @@
     </w:p>
     <w:tbl>
       <w:tblPr>
-        <w:tblStyle w:val="af8"/>
         <w:tblW w:w="0" w:type="auto"/>
-        <w:tblBorders>
-          <w:top w:val="none" w:sz="0" w:space="0" w:color="auto"/>
-          <w:left w:val="none" w:sz="0" w:space="0" w:color="auto"/>
-          <w:bottom w:val="none" w:sz="0" w:space="0" w:color="auto"/>
-          <w:right w:val="none" w:sz="0" w:space="0" w:color="auto"/>
-          <w:insideH w:val="none" w:sz="0" w:space="0" w:color="auto"/>
-          <w:insideV w:val="none" w:sz="0" w:space="0" w:color="auto"/>
-        </w:tblBorders>
         <w:tblLook w:val="04A0" w:firstRow="1" w:lastRow="0" w:firstColumn="1" w:lastColumn="0" w:noHBand="0" w:noVBand="1"/>
       </w:tblPr>
       <w:tblGrid>
@@ -2661,6 +2721,7 @@
         <w:tc>
           <w:tcPr>
             <w:tcW w:w="7280" w:type="dxa"/>
+            <w:shd w:val="clear" w:color="auto" w:fill="auto"/>
           </w:tcPr>
           <w:p>
             <w:pPr>
@@ -2672,7 +2733,6 @@
               <w:rPr>
                 <w:noProof/>
               </w:rPr>
-              <w:lastRenderedPageBreak/>
               <w:t>Поместите на схему блок «</w:t>
             </w:r>
             <w:r>
@@ -2866,6 +2926,7 @@
         <w:tc>
           <w:tcPr>
             <w:tcW w:w="7280" w:type="dxa"/>
+            <w:shd w:val="clear" w:color="auto" w:fill="auto"/>
           </w:tcPr>
           <w:p>
             <w:pPr>
@@ -2879,10 +2940,10 @@
                 <w:noProof/>
               </w:rPr>
               <w:drawing>
-                <wp:inline distT="0" distB="0" distL="0" distR="0" wp14:anchorId="51B9AAE1" wp14:editId="63C40735">
-                  <wp:extent cx="4057143" cy="1780952"/>
-                  <wp:effectExtent l="0" t="0" r="635" b="0"/>
-                  <wp:docPr id="27" name="04_prop_step.png"/>
+                <wp:inline distT="0" distB="0" distL="0" distR="0">
+                  <wp:extent cx="4057650" cy="1781175"/>
+                  <wp:effectExtent l="0" t="0" r="0" b="0"/>
+                  <wp:docPr id="8" name="Рисунок 8" descr="D:\repo_github\doc\howto\02_lessons\pic\04_prop_step.png"/>
                   <wp:cNvGraphicFramePr>
                     <a:graphicFrameLocks xmlns:a="http://schemas.openxmlformats.org/drawingml/2006/main" noChangeAspect="1"/>
                   </wp:cNvGraphicFramePr>
@@ -2890,23 +2951,36 @@
                     <a:graphicData uri="http://schemas.openxmlformats.org/drawingml/2006/picture">
                       <pic:pic xmlns:pic="http://schemas.openxmlformats.org/drawingml/2006/picture">
                         <pic:nvPicPr>
-                          <pic:cNvPr id="27" name="04_prop_step.png"/>
-                          <pic:cNvPicPr/>
+                          <pic:cNvPr id="0" name="Picture 8" descr="D:\repo_github\doc\howto\02_lessons\pic\04_prop_step.png"/>
+                          <pic:cNvPicPr>
+                            <a:picLocks noChangeAspect="1" noChangeArrowheads="1"/>
+                          </pic:cNvPicPr>
                         </pic:nvPicPr>
                         <pic:blipFill>
-                          <a:blip r:link="rId15"/>
+                          <a:blip r:link="rId14">
+                            <a:extLst>
+                              <a:ext uri="{28A0092B-C50C-407E-A947-70E740481C1C}">
+                                <a14:useLocalDpi xmlns:a14="http://schemas.microsoft.com/office/drawing/2010/main" val="0"/>
+                              </a:ext>
+                            </a:extLst>
+                          </a:blip>
+                          <a:srcRect/>
                           <a:stretch>
                             <a:fillRect/>
                           </a:stretch>
                         </pic:blipFill>
-                        <pic:spPr>
+                        <pic:spPr bwMode="auto">
                           <a:xfrm>
                             <a:off x="0" y="0"/>
-                            <a:ext cx="4057143" cy="1780952"/>
+                            <a:ext cx="4057650" cy="1781175"/>
                           </a:xfrm>
                           <a:prstGeom prst="rect">
                             <a:avLst/>
                           </a:prstGeom>
+                          <a:noFill/>
+                          <a:ln>
+                            <a:noFill/>
+                          </a:ln>
                         </pic:spPr>
                       </pic:pic>
                     </a:graphicData>
@@ -3017,16 +3091,7 @@
     </w:p>
     <w:tbl>
       <w:tblPr>
-        <w:tblStyle w:val="af8"/>
         <w:tblW w:w="0" w:type="auto"/>
-        <w:tblBorders>
-          <w:top w:val="none" w:sz="0" w:space="0" w:color="auto"/>
-          <w:left w:val="none" w:sz="0" w:space="0" w:color="auto"/>
-          <w:bottom w:val="none" w:sz="0" w:space="0" w:color="auto"/>
-          <w:right w:val="none" w:sz="0" w:space="0" w:color="auto"/>
-          <w:insideH w:val="none" w:sz="0" w:space="0" w:color="auto"/>
-          <w:insideV w:val="none" w:sz="0" w:space="0" w:color="auto"/>
-        </w:tblBorders>
         <w:tblLook w:val="04A0" w:firstRow="1" w:lastRow="0" w:firstColumn="1" w:lastColumn="0" w:noHBand="0" w:noVBand="1"/>
       </w:tblPr>
       <w:tblGrid>
@@ -3037,6 +3102,7 @@
         <w:tc>
           <w:tcPr>
             <w:tcW w:w="7280" w:type="dxa"/>
+            <w:shd w:val="clear" w:color="auto" w:fill="auto"/>
           </w:tcPr>
           <w:p>
             <w:pPr>
@@ -3238,6 +3304,7 @@
         <w:tc>
           <w:tcPr>
             <w:tcW w:w="7280" w:type="dxa"/>
+            <w:shd w:val="clear" w:color="auto" w:fill="auto"/>
           </w:tcPr>
           <w:p>
             <w:pPr>
@@ -3251,10 +3318,10 @@
                 <w:noProof/>
               </w:rPr>
               <w:drawing>
-                <wp:inline distT="0" distB="0" distL="0" distR="0" wp14:anchorId="0BFABCF1" wp14:editId="72555EEF">
-                  <wp:extent cx="4057143" cy="1914286"/>
-                  <wp:effectExtent l="0" t="0" r="635" b="0"/>
-                  <wp:docPr id="1073741841" name="04_prop_integrator.png"/>
+                <wp:inline distT="0" distB="0" distL="0" distR="0">
+                  <wp:extent cx="4057650" cy="1914525"/>
+                  <wp:effectExtent l="0" t="0" r="0" b="0"/>
+                  <wp:docPr id="9" name="Рисунок 9" descr="D:\repo_github\doc\howto\02_lessons\pic\04_prop_integrator.png"/>
                   <wp:cNvGraphicFramePr>
                     <a:graphicFrameLocks xmlns:a="http://schemas.openxmlformats.org/drawingml/2006/main" noChangeAspect="1"/>
                   </wp:cNvGraphicFramePr>
@@ -3262,23 +3329,36 @@
                     <a:graphicData uri="http://schemas.openxmlformats.org/drawingml/2006/picture">
                       <pic:pic xmlns:pic="http://schemas.openxmlformats.org/drawingml/2006/picture">
                         <pic:nvPicPr>
-                          <pic:cNvPr id="1073741841" name="04_prop_integrator.png"/>
-                          <pic:cNvPicPr/>
+                          <pic:cNvPr id="0" name="Picture 9" descr="D:\repo_github\doc\howto\02_lessons\pic\04_prop_integrator.png"/>
+                          <pic:cNvPicPr>
+                            <a:picLocks noChangeAspect="1" noChangeArrowheads="1"/>
+                          </pic:cNvPicPr>
                         </pic:nvPicPr>
                         <pic:blipFill>
-                          <a:blip r:link="rId16"/>
+                          <a:blip r:link="rId15">
+                            <a:extLst>
+                              <a:ext uri="{28A0092B-C50C-407E-A947-70E740481C1C}">
+                                <a14:useLocalDpi xmlns:a14="http://schemas.microsoft.com/office/drawing/2010/main" val="0"/>
+                              </a:ext>
+                            </a:extLst>
+                          </a:blip>
+                          <a:srcRect/>
                           <a:stretch>
                             <a:fillRect/>
                           </a:stretch>
                         </pic:blipFill>
-                        <pic:spPr>
+                        <pic:spPr bwMode="auto">
                           <a:xfrm>
                             <a:off x="0" y="0"/>
-                            <a:ext cx="4057143" cy="1914286"/>
+                            <a:ext cx="4057650" cy="1914525"/>
                           </a:xfrm>
                           <a:prstGeom prst="rect">
                             <a:avLst/>
                           </a:prstGeom>
+                          <a:noFill/>
+                          <a:ln>
+                            <a:noFill/>
+                          </a:ln>
                         </pic:spPr>
                       </pic:pic>
                     </a:graphicData>
@@ -3365,7 +3445,6 @@
         <w:rPr>
           <w:noProof/>
         </w:rPr>
-        <w:lastRenderedPageBreak/>
         <w:t>Свяжите блоки линиями связи в структурную схему, как показано следующем рисунке (</w:t>
       </w:r>
       <w:r>
@@ -3428,10 +3507,10 @@
           <w:noProof/>
         </w:rPr>
         <w:drawing>
-          <wp:inline distT="0" distB="0" distL="0" distR="0" wp14:anchorId="4D1C9066" wp14:editId="5027D921">
+          <wp:inline distT="0" distB="0" distL="0" distR="0">
             <wp:extent cx="5667375" cy="2952750"/>
-            <wp:effectExtent l="0" t="0" r="9525" b="0"/>
-            <wp:docPr id="1073741863" name="04_scheme_completed.png"/>
+            <wp:effectExtent l="0" t="0" r="0" b="0"/>
+            <wp:docPr id="10" name="Рисунок 10" descr="D:\repo_github\doc\howto\02_lessons\pic\04_scheme_completed.png"/>
             <wp:cNvGraphicFramePr>
               <a:graphicFrameLocks xmlns:a="http://schemas.openxmlformats.org/drawingml/2006/main" noChangeAspect="1"/>
             </wp:cNvGraphicFramePr>
@@ -3439,16 +3518,25 @@
               <a:graphicData uri="http://schemas.openxmlformats.org/drawingml/2006/picture">
                 <pic:pic xmlns:pic="http://schemas.openxmlformats.org/drawingml/2006/picture">
                   <pic:nvPicPr>
-                    <pic:cNvPr id="1073741863" name="04_scheme_completed.png"/>
-                    <pic:cNvPicPr/>
+                    <pic:cNvPr id="0" name="Picture 10" descr="D:\repo_github\doc\howto\02_lessons\pic\04_scheme_completed.png"/>
+                    <pic:cNvPicPr>
+                      <a:picLocks noChangeAspect="1" noChangeArrowheads="1"/>
+                    </pic:cNvPicPr>
                   </pic:nvPicPr>
                   <pic:blipFill>
-                    <a:blip r:link="rId17"/>
+                    <a:blip r:link="rId16">
+                      <a:extLst>
+                        <a:ext uri="{28A0092B-C50C-407E-A947-70E740481C1C}">
+                          <a14:useLocalDpi xmlns:a14="http://schemas.microsoft.com/office/drawing/2010/main" val="0"/>
+                        </a:ext>
+                      </a:extLst>
+                    </a:blip>
+                    <a:srcRect/>
                     <a:stretch>
                       <a:fillRect/>
                     </a:stretch>
                   </pic:blipFill>
-                  <pic:spPr>
+                  <pic:spPr bwMode="auto">
                     <a:xfrm>
                       <a:off x="0" y="0"/>
                       <a:ext cx="5667375" cy="2952750"/>
@@ -3456,6 +3544,10 @@
                     <a:prstGeom prst="rect">
                       <a:avLst/>
                     </a:prstGeom>
+                    <a:noFill/>
+                    <a:ln>
+                      <a:noFill/>
+                    </a:ln>
                   </pic:spPr>
                 </pic:pic>
               </a:graphicData>
@@ -3881,14 +3973,7 @@
         <w:rPr>
           <w:noProof/>
         </w:rPr>
-        <w:t xml:space="preserve">, если давление </w:t>
-      </w:r>
-      <w:r>
-        <w:rPr>
-          <w:noProof/>
-        </w:rPr>
-        <w:lastRenderedPageBreak/>
-        <w:t xml:space="preserve">меньше </w:t>
+        <w:t xml:space="preserve">, если давление меньше </w:t>
       </w:r>
       <w:r>
         <w:rPr>
@@ -4273,10 +4358,10 @@
           <w:noProof/>
         </w:rPr>
         <w:drawing>
-          <wp:inline distT="0" distB="0" distL="0" distR="0" wp14:anchorId="0FEAF0EB" wp14:editId="23C1ACD1">
-            <wp:extent cx="4953691" cy="2248214"/>
+          <wp:inline distT="0" distB="0" distL="0" distR="0">
+            <wp:extent cx="4953000" cy="2247900"/>
             <wp:effectExtent l="0" t="0" r="0" b="0"/>
-            <wp:docPr id="1073741865" name="04_menu_init.png"/>
+            <wp:docPr id="11" name="Рисунок 11" descr="D:\repo_github\doc\howto\02_lessons\pic\04_menu_init.png"/>
             <wp:cNvGraphicFramePr>
               <a:graphicFrameLocks xmlns:a="http://schemas.openxmlformats.org/drawingml/2006/main" noChangeAspect="1"/>
             </wp:cNvGraphicFramePr>
@@ -4284,23 +4369,36 @@
               <a:graphicData uri="http://schemas.openxmlformats.org/drawingml/2006/picture">
                 <pic:pic xmlns:pic="http://schemas.openxmlformats.org/drawingml/2006/picture">
                   <pic:nvPicPr>
-                    <pic:cNvPr id="1073741865" name="04_menu_init.png"/>
-                    <pic:cNvPicPr/>
+                    <pic:cNvPr id="0" name="Picture 11" descr="D:\repo_github\doc\howto\02_lessons\pic\04_menu_init.png"/>
+                    <pic:cNvPicPr>
+                      <a:picLocks noChangeAspect="1" noChangeArrowheads="1"/>
+                    </pic:cNvPicPr>
                   </pic:nvPicPr>
                   <pic:blipFill>
-                    <a:blip r:link="rId18"/>
+                    <a:blip r:link="rId17">
+                      <a:extLst>
+                        <a:ext uri="{28A0092B-C50C-407E-A947-70E740481C1C}">
+                          <a14:useLocalDpi xmlns:a14="http://schemas.microsoft.com/office/drawing/2010/main" val="0"/>
+                        </a:ext>
+                      </a:extLst>
+                    </a:blip>
+                    <a:srcRect/>
                     <a:stretch>
                       <a:fillRect/>
                     </a:stretch>
                   </pic:blipFill>
-                  <pic:spPr>
+                  <pic:spPr bwMode="auto">
                     <a:xfrm>
                       <a:off x="0" y="0"/>
-                      <a:ext cx="4953691" cy="2248214"/>
+                      <a:ext cx="4953000" cy="2247900"/>
                     </a:xfrm>
                     <a:prstGeom prst="rect">
                       <a:avLst/>
                     </a:prstGeom>
+                    <a:noFill/>
+                    <a:ln>
+                      <a:noFill/>
+                    </a:ln>
                   </pic:spPr>
                 </pic:pic>
               </a:graphicData>
@@ -4375,7 +4473,6 @@
         <w:rPr>
           <w:noProof/>
         </w:rPr>
-        <w:lastRenderedPageBreak/>
         <w:t>Войдите в редактор базы данных и убедитесь, что положение задвижек в начальный момент времени равно 50.</w:t>
       </w:r>
       <w:r>
@@ -4729,10 +4826,10 @@
           <w:noProof/>
         </w:rPr>
         <w:drawing>
-          <wp:inline distT="0" distB="0" distL="0" distR="0" wp14:anchorId="354A3CA8" wp14:editId="580FA1FF">
-            <wp:extent cx="9251950" cy="3075305"/>
-            <wp:effectExtent l="0" t="0" r="6350" b="0"/>
-            <wp:docPr id="1073741866" name="04_sdb_now_signals.png"/>
+          <wp:inline distT="0" distB="0" distL="0" distR="0">
+            <wp:extent cx="9248775" cy="3076575"/>
+            <wp:effectExtent l="0" t="0" r="0" b="0"/>
+            <wp:docPr id="12" name="Рисунок 12" descr="D:\repo_github\doc\howto\02_lessons\pic\04_sdb_now_signals.png"/>
             <wp:cNvGraphicFramePr>
               <a:graphicFrameLocks xmlns:a="http://schemas.openxmlformats.org/drawingml/2006/main" noChangeAspect="1"/>
             </wp:cNvGraphicFramePr>
@@ -4740,23 +4837,36 @@
               <a:graphicData uri="http://schemas.openxmlformats.org/drawingml/2006/picture">
                 <pic:pic xmlns:pic="http://schemas.openxmlformats.org/drawingml/2006/picture">
                   <pic:nvPicPr>
-                    <pic:cNvPr id="1073741866" name="04_sdb_now_signals.png"/>
-                    <pic:cNvPicPr/>
+                    <pic:cNvPr id="0" name="Picture 12" descr="D:\repo_github\doc\howto\02_lessons\pic\04_sdb_now_signals.png"/>
+                    <pic:cNvPicPr>
+                      <a:picLocks noChangeAspect="1" noChangeArrowheads="1"/>
+                    </pic:cNvPicPr>
                   </pic:nvPicPr>
                   <pic:blipFill>
-                    <a:blip r:link="rId19"/>
+                    <a:blip r:link="rId18">
+                      <a:extLst>
+                        <a:ext uri="{28A0092B-C50C-407E-A947-70E740481C1C}">
+                          <a14:useLocalDpi xmlns:a14="http://schemas.microsoft.com/office/drawing/2010/main" val="0"/>
+                        </a:ext>
+                      </a:extLst>
+                    </a:blip>
+                    <a:srcRect/>
                     <a:stretch>
                       <a:fillRect/>
                     </a:stretch>
                   </pic:blipFill>
-                  <pic:spPr>
+                  <pic:spPr bwMode="auto">
                     <a:xfrm>
                       <a:off x="0" y="0"/>
-                      <a:ext cx="9251950" cy="3075305"/>
+                      <a:ext cx="9248775" cy="3076575"/>
                     </a:xfrm>
                     <a:prstGeom prst="rect">
                       <a:avLst/>
                     </a:prstGeom>
+                    <a:noFill/>
+                    <a:ln>
+                      <a:noFill/>
+                    </a:ln>
                   </pic:spPr>
                 </pic:pic>
               </a:graphicData>
@@ -4828,7 +4938,7 @@
       <w:bookmarkEnd w:id="37"/>
     </w:p>
     <w:sectPr>
-      <w:footerReference w:type="default" r:id="rId20"/>
+      <w:footerReference w:type="default" r:id="rId19"/>
       <w:pgSz w:w="16838" w:h="11906" w:orient="landscape" w:code="9"/>
       <w:pgMar w:top="851" w:right="1134" w:bottom="284" w:left="1134" w:header="0" w:footer="113" w:gutter="0"/>
       <w:cols w:space="708"/>
@@ -4863,18 +4973,12 @@
   <w:p>
     <w:pPr>
       <w:pStyle w:val="a6"/>
+      <w:jc w:val="right"/>
       <w:rPr>
         <w:sz w:val="24"/>
         <w:szCs w:val="24"/>
       </w:rPr>
     </w:pPr>
-    <w:r>
-      <w:rPr>
-        <w:sz w:val="24"/>
-        <w:szCs w:val="24"/>
-      </w:rPr>
-      <w:ptab w:relativeTo="margin" w:alignment="right" w:leader="none"/>
-    </w:r>
     <w:r>
       <w:rPr>
         <w:sz w:val="24"/>
@@ -7129,7 +7233,6 @@
         <w:smallCaps w:val="0"/>
         <w:strike w:val="0"/>
         <w:dstrike w:val="0"/>
-        <w:outline w:val="0"/>
         <w:color w:val="000000"/>
         <w:spacing w:val="0"/>
         <w:kern w:val="0"/>
@@ -7140,6 +7243,11 @@
         <w:vertAlign w:val="baseline"/>
         <w:rtl w:val="0"/>
         <w:lang w:val="ru-RU"/>
+        <w14:textOutline w14:w="0" w14:cap="rnd" w14:cmpd="sng" w14:algn="ctr">
+          <w14:noFill/>
+          <w14:prstDash w14:val="solid"/>
+          <w14:bevel/>
+        </w14:textOutline>
       </w:rPr>
     </w:lvl>
     <w:lvl w:ilvl="1">
@@ -7163,7 +7271,6 @@
         <w:smallCaps w:val="0"/>
         <w:strike w:val="0"/>
         <w:dstrike w:val="0"/>
-        <w:outline w:val="0"/>
         <w:color w:val="000000"/>
         <w:spacing w:val="0"/>
         <w:kern w:val="0"/>
@@ -7174,6 +7281,11 @@
         <w:vertAlign w:val="baseline"/>
         <w:rtl w:val="0"/>
         <w:lang w:val="ru-RU"/>
+        <w14:textOutline w14:w="0" w14:cap="rnd" w14:cmpd="sng" w14:algn="ctr">
+          <w14:noFill/>
+          <w14:prstDash w14:val="solid"/>
+          <w14:bevel/>
+        </w14:textOutline>
       </w:rPr>
     </w:lvl>
     <w:lvl w:ilvl="2">
@@ -7197,7 +7309,6 @@
         <w:smallCaps w:val="0"/>
         <w:strike w:val="0"/>
         <w:dstrike w:val="0"/>
-        <w:outline w:val="0"/>
         <w:color w:val="000000"/>
         <w:spacing w:val="0"/>
         <w:kern w:val="0"/>
@@ -7208,6 +7319,11 @@
         <w:vertAlign w:val="baseline"/>
         <w:rtl w:val="0"/>
         <w:lang w:val="ru-RU"/>
+        <w14:textOutline w14:w="0" w14:cap="rnd" w14:cmpd="sng" w14:algn="ctr">
+          <w14:noFill/>
+          <w14:prstDash w14:val="solid"/>
+          <w14:bevel/>
+        </w14:textOutline>
       </w:rPr>
     </w:lvl>
     <w:lvl w:ilvl="3">
@@ -7231,7 +7347,6 @@
         <w:smallCaps w:val="0"/>
         <w:strike w:val="0"/>
         <w:dstrike w:val="0"/>
-        <w:outline w:val="0"/>
         <w:color w:val="000000"/>
         <w:spacing w:val="0"/>
         <w:kern w:val="0"/>
@@ -7242,6 +7357,11 @@
         <w:vertAlign w:val="baseline"/>
         <w:rtl w:val="0"/>
         <w:lang w:val="ru-RU"/>
+        <w14:textOutline w14:w="0" w14:cap="rnd" w14:cmpd="sng" w14:algn="ctr">
+          <w14:noFill/>
+          <w14:prstDash w14:val="solid"/>
+          <w14:bevel/>
+        </w14:textOutline>
       </w:rPr>
     </w:lvl>
     <w:lvl w:ilvl="4">
@@ -7265,7 +7385,6 @@
         <w:smallCaps w:val="0"/>
         <w:strike w:val="0"/>
         <w:dstrike w:val="0"/>
-        <w:outline w:val="0"/>
         <w:color w:val="000000"/>
         <w:spacing w:val="0"/>
         <w:kern w:val="0"/>
@@ -7276,6 +7395,11 @@
         <w:vertAlign w:val="baseline"/>
         <w:rtl w:val="0"/>
         <w:lang w:val="ru-RU"/>
+        <w14:textOutline w14:w="0" w14:cap="rnd" w14:cmpd="sng" w14:algn="ctr">
+          <w14:noFill/>
+          <w14:prstDash w14:val="solid"/>
+          <w14:bevel/>
+        </w14:textOutline>
       </w:rPr>
     </w:lvl>
     <w:lvl w:ilvl="5">
@@ -7299,7 +7423,6 @@
         <w:smallCaps w:val="0"/>
         <w:strike w:val="0"/>
         <w:dstrike w:val="0"/>
-        <w:outline w:val="0"/>
         <w:color w:val="000000"/>
         <w:spacing w:val="0"/>
         <w:kern w:val="0"/>
@@ -7310,6 +7433,11 @@
         <w:vertAlign w:val="baseline"/>
         <w:rtl w:val="0"/>
         <w:lang w:val="ru-RU"/>
+        <w14:textOutline w14:w="0" w14:cap="rnd" w14:cmpd="sng" w14:algn="ctr">
+          <w14:noFill/>
+          <w14:prstDash w14:val="solid"/>
+          <w14:bevel/>
+        </w14:textOutline>
       </w:rPr>
     </w:lvl>
     <w:lvl w:ilvl="6">
@@ -7333,7 +7461,6 @@
         <w:smallCaps w:val="0"/>
         <w:strike w:val="0"/>
         <w:dstrike w:val="0"/>
-        <w:outline w:val="0"/>
         <w:color w:val="000000"/>
         <w:spacing w:val="0"/>
         <w:kern w:val="0"/>
@@ -7344,6 +7471,11 @@
         <w:vertAlign w:val="baseline"/>
         <w:rtl w:val="0"/>
         <w:lang w:val="ru-RU"/>
+        <w14:textOutline w14:w="0" w14:cap="rnd" w14:cmpd="sng" w14:algn="ctr">
+          <w14:noFill/>
+          <w14:prstDash w14:val="solid"/>
+          <w14:bevel/>
+        </w14:textOutline>
       </w:rPr>
     </w:lvl>
     <w:lvl w:ilvl="7">
@@ -7367,7 +7499,6 @@
         <w:smallCaps w:val="0"/>
         <w:strike w:val="0"/>
         <w:dstrike w:val="0"/>
-        <w:outline w:val="0"/>
         <w:color w:val="000000"/>
         <w:spacing w:val="0"/>
         <w:kern w:val="0"/>
@@ -7378,6 +7509,11 @@
         <w:vertAlign w:val="baseline"/>
         <w:rtl w:val="0"/>
         <w:lang w:val="ru-RU"/>
+        <w14:textOutline w14:w="0" w14:cap="rnd" w14:cmpd="sng" w14:algn="ctr">
+          <w14:noFill/>
+          <w14:prstDash w14:val="solid"/>
+          <w14:bevel/>
+        </w14:textOutline>
       </w:rPr>
     </w:lvl>
     <w:lvl w:ilvl="8">
@@ -7401,7 +7537,6 @@
         <w:smallCaps w:val="0"/>
         <w:strike w:val="0"/>
         <w:dstrike w:val="0"/>
-        <w:outline w:val="0"/>
         <w:color w:val="000000"/>
         <w:spacing w:val="0"/>
         <w:kern w:val="0"/>
@@ -7412,6 +7547,11 @@
         <w:vertAlign w:val="baseline"/>
         <w:rtl w:val="0"/>
         <w:lang w:val="ru-RU"/>
+        <w14:textOutline w14:w="0" w14:cap="rnd" w14:cmpd="sng" w14:algn="ctr">
+          <w14:noFill/>
+          <w14:prstDash w14:val="solid"/>
+          <w14:bevel/>
+        </w14:textOutline>
       </w:rPr>
     </w:lvl>
   </w:abstractNum>
@@ -13903,101 +14043,12 @@
     <w:lsdException w:name="heading 7" w:semiHidden="1" w:unhideWhenUsed="1" w:qFormat="1"/>
     <w:lsdException w:name="heading 8" w:semiHidden="1" w:unhideWhenUsed="1" w:qFormat="1"/>
     <w:lsdException w:name="heading 9" w:semiHidden="1" w:unhideWhenUsed="1" w:qFormat="1"/>
-    <w:lsdException w:name="index 1" w:semiHidden="1" w:unhideWhenUsed="1"/>
-    <w:lsdException w:name="index 2" w:semiHidden="1" w:unhideWhenUsed="1"/>
-    <w:lsdException w:name="index 3" w:semiHidden="1" w:unhideWhenUsed="1"/>
-    <w:lsdException w:name="index 4" w:semiHidden="1" w:unhideWhenUsed="1"/>
-    <w:lsdException w:name="index 5" w:semiHidden="1" w:unhideWhenUsed="1"/>
-    <w:lsdException w:name="index 6" w:semiHidden="1" w:unhideWhenUsed="1"/>
-    <w:lsdException w:name="index 7" w:semiHidden="1" w:unhideWhenUsed="1"/>
-    <w:lsdException w:name="index 8" w:semiHidden="1" w:unhideWhenUsed="1"/>
-    <w:lsdException w:name="index 9" w:semiHidden="1" w:unhideWhenUsed="1"/>
-    <w:lsdException w:name="toc 1" w:semiHidden="1" w:uiPriority="39" w:unhideWhenUsed="1"/>
-    <w:lsdException w:name="toc 2" w:semiHidden="1" w:uiPriority="39" w:unhideWhenUsed="1"/>
-    <w:lsdException w:name="toc 3" w:semiHidden="1" w:unhideWhenUsed="1"/>
-    <w:lsdException w:name="toc 4" w:semiHidden="1" w:unhideWhenUsed="1"/>
-    <w:lsdException w:name="toc 5" w:semiHidden="1" w:unhideWhenUsed="1"/>
-    <w:lsdException w:name="toc 6" w:semiHidden="1" w:unhideWhenUsed="1"/>
-    <w:lsdException w:name="toc 7" w:semiHidden="1" w:unhideWhenUsed="1"/>
-    <w:lsdException w:name="toc 8" w:semiHidden="1" w:unhideWhenUsed="1"/>
-    <w:lsdException w:name="toc 9" w:semiHidden="1" w:unhideWhenUsed="1"/>
-    <w:lsdException w:name="Normal Indent" w:semiHidden="1" w:unhideWhenUsed="1"/>
-    <w:lsdException w:name="footnote text" w:semiHidden="1" w:unhideWhenUsed="1"/>
-    <w:lsdException w:name="annotation text" w:semiHidden="1" w:unhideWhenUsed="1"/>
-    <w:lsdException w:name="header" w:semiHidden="1" w:unhideWhenUsed="1"/>
-    <w:lsdException w:name="footer" w:semiHidden="1" w:unhideWhenUsed="1"/>
-    <w:lsdException w:name="index heading" w:semiHidden="1" w:unhideWhenUsed="1"/>
-    <w:lsdException w:name="caption" w:semiHidden="1" w:unhideWhenUsed="1" w:qFormat="1"/>
-    <w:lsdException w:name="table of figures" w:semiHidden="1" w:uiPriority="99" w:unhideWhenUsed="1"/>
-    <w:lsdException w:name="envelope address" w:semiHidden="1" w:unhideWhenUsed="1"/>
-    <w:lsdException w:name="envelope return" w:semiHidden="1" w:unhideWhenUsed="1"/>
-    <w:lsdException w:name="footnote reference" w:semiHidden="1" w:unhideWhenUsed="1"/>
-    <w:lsdException w:name="annotation reference" w:semiHidden="1" w:unhideWhenUsed="1"/>
-    <w:lsdException w:name="line number" w:semiHidden="1" w:unhideWhenUsed="1"/>
-    <w:lsdException w:name="page number" w:semiHidden="1" w:unhideWhenUsed="1"/>
-    <w:lsdException w:name="endnote reference" w:semiHidden="1" w:unhideWhenUsed="1"/>
-    <w:lsdException w:name="endnote text" w:semiHidden="1" w:unhideWhenUsed="1"/>
-    <w:lsdException w:name="table of authorities" w:semiHidden="1" w:unhideWhenUsed="1"/>
-    <w:lsdException w:name="macro" w:semiHidden="1" w:unhideWhenUsed="1"/>
-    <w:lsdException w:name="toa heading" w:semiHidden="1" w:unhideWhenUsed="1"/>
-    <w:lsdException w:name="List" w:semiHidden="1" w:unhideWhenUsed="1"/>
-    <w:lsdException w:name="List Bullet" w:semiHidden="1" w:unhideWhenUsed="1"/>
-    <w:lsdException w:name="List 2" w:semiHidden="1" w:unhideWhenUsed="1"/>
-    <w:lsdException w:name="List 3" w:semiHidden="1" w:unhideWhenUsed="1"/>
-    <w:lsdException w:name="List Bullet 2" w:semiHidden="1" w:unhideWhenUsed="1"/>
-    <w:lsdException w:name="List Bullet 3" w:semiHidden="1" w:unhideWhenUsed="1"/>
-    <w:lsdException w:name="List Bullet 4" w:semiHidden="1" w:unhideWhenUsed="1"/>
-    <w:lsdException w:name="List Bullet 5" w:semiHidden="1" w:unhideWhenUsed="1"/>
-    <w:lsdException w:name="List Number 2" w:semiHidden="1" w:unhideWhenUsed="1"/>
-    <w:lsdException w:name="List Number 3" w:semiHidden="1" w:unhideWhenUsed="1"/>
-    <w:lsdException w:name="List Number 4" w:semiHidden="1" w:unhideWhenUsed="1"/>
-    <w:lsdException w:name="List Number 5" w:semiHidden="1" w:unhideWhenUsed="1"/>
+    <w:lsdException w:name="caption" w:qFormat="1"/>
     <w:lsdException w:name="Title" w:qFormat="1"/>
-    <w:lsdException w:name="Closing" w:semiHidden="1" w:unhideWhenUsed="1"/>
-    <w:lsdException w:name="Signature" w:semiHidden="1" w:unhideWhenUsed="1"/>
-    <w:lsdException w:name="Default Paragraph Font" w:semiHidden="1" w:unhideWhenUsed="1"/>
-    <w:lsdException w:name="Body Text" w:semiHidden="1" w:unhideWhenUsed="1"/>
-    <w:lsdException w:name="Body Text Indent" w:semiHidden="1" w:unhideWhenUsed="1"/>
-    <w:lsdException w:name="List Continue" w:semiHidden="1" w:unhideWhenUsed="1"/>
-    <w:lsdException w:name="List Continue 2" w:semiHidden="1" w:unhideWhenUsed="1"/>
-    <w:lsdException w:name="List Continue 3" w:semiHidden="1" w:unhideWhenUsed="1"/>
-    <w:lsdException w:name="List Continue 4" w:semiHidden="1" w:unhideWhenUsed="1"/>
-    <w:lsdException w:name="List Continue 5" w:semiHidden="1" w:unhideWhenUsed="1"/>
-    <w:lsdException w:name="Message Header" w:semiHidden="1" w:unhideWhenUsed="1"/>
     <w:lsdException w:name="Subtitle" w:qFormat="1"/>
-    <w:lsdException w:name="Body Text First Indent 2" w:semiHidden="1" w:unhideWhenUsed="1"/>
-    <w:lsdException w:name="Note Heading" w:semiHidden="1" w:unhideWhenUsed="1"/>
-    <w:lsdException w:name="Body Text 2" w:semiHidden="1" w:unhideWhenUsed="1"/>
-    <w:lsdException w:name="Body Text 3" w:semiHidden="1" w:unhideWhenUsed="1"/>
-    <w:lsdException w:name="Body Text Indent 2" w:semiHidden="1" w:unhideWhenUsed="1"/>
-    <w:lsdException w:name="Body Text Indent 3" w:semiHidden="1" w:unhideWhenUsed="1"/>
-    <w:lsdException w:name="Block Text" w:semiHidden="1" w:unhideWhenUsed="1"/>
-    <w:lsdException w:name="Hyperlink" w:semiHidden="1" w:uiPriority="99" w:unhideWhenUsed="1"/>
-    <w:lsdException w:name="FollowedHyperlink" w:semiHidden="1" w:unhideWhenUsed="1"/>
     <w:lsdException w:name="Strong" w:qFormat="1"/>
     <w:lsdException w:name="Emphasis" w:qFormat="1"/>
-    <w:lsdException w:name="Document Map" w:semiHidden="1" w:unhideWhenUsed="1"/>
-    <w:lsdException w:name="Plain Text" w:semiHidden="1" w:unhideWhenUsed="1"/>
-    <w:lsdException w:name="E-mail Signature" w:semiHidden="1" w:unhideWhenUsed="1"/>
-    <w:lsdException w:name="HTML Top of Form" w:semiHidden="1" w:unhideWhenUsed="1"/>
-    <w:lsdException w:name="HTML Bottom of Form" w:semiHidden="1" w:unhideWhenUsed="1"/>
-    <w:lsdException w:name="Normal (Web)" w:semiHidden="1" w:unhideWhenUsed="1"/>
-    <w:lsdException w:name="HTML Acronym" w:semiHidden="1" w:unhideWhenUsed="1"/>
-    <w:lsdException w:name="HTML Address" w:semiHidden="1" w:unhideWhenUsed="1"/>
-    <w:lsdException w:name="HTML Cite" w:semiHidden="1" w:unhideWhenUsed="1"/>
-    <w:lsdException w:name="HTML Code" w:semiHidden="1" w:unhideWhenUsed="1"/>
-    <w:lsdException w:name="HTML Definition" w:semiHidden="1" w:unhideWhenUsed="1"/>
-    <w:lsdException w:name="HTML Keyboard" w:semiHidden="1" w:unhideWhenUsed="1"/>
-    <w:lsdException w:name="HTML Preformatted" w:semiHidden="1" w:unhideWhenUsed="1"/>
-    <w:lsdException w:name="HTML Sample" w:semiHidden="1" w:unhideWhenUsed="1"/>
-    <w:lsdException w:name="HTML Typewriter" w:semiHidden="1" w:unhideWhenUsed="1"/>
-    <w:lsdException w:name="HTML Variable" w:semiHidden="1" w:unhideWhenUsed="1"/>
     <w:lsdException w:name="Normal Table" w:semiHidden="1" w:unhideWhenUsed="1"/>
-    <w:lsdException w:name="annotation subject" w:semiHidden="1" w:unhideWhenUsed="1"/>
-    <w:lsdException w:name="No List" w:semiHidden="1" w:uiPriority="99" w:unhideWhenUsed="1"/>
-    <w:lsdException w:name="Outline List 1" w:semiHidden="1" w:unhideWhenUsed="1"/>
-    <w:lsdException w:name="Outline List 2" w:semiHidden="1" w:unhideWhenUsed="1"/>
-    <w:lsdException w:name="Outline List 3" w:semiHidden="1" w:unhideWhenUsed="1"/>
     <w:lsdException w:name="Table Simple 1" w:semiHidden="1" w:unhideWhenUsed="1"/>
     <w:lsdException w:name="Table Simple 2" w:semiHidden="1" w:unhideWhenUsed="1"/>
     <w:lsdException w:name="Table Simple 3" w:semiHidden="1" w:unhideWhenUsed="1"/>
@@ -14040,223 +14091,115 @@
     <w:lsdException w:name="Table Web 1" w:semiHidden="1" w:unhideWhenUsed="1"/>
     <w:lsdException w:name="Table Web 2" w:semiHidden="1" w:unhideWhenUsed="1"/>
     <w:lsdException w:name="Table Web 3" w:semiHidden="1" w:unhideWhenUsed="1"/>
-    <w:lsdException w:name="Balloon Text" w:semiHidden="1" w:unhideWhenUsed="1"/>
     <w:lsdException w:name="Table Theme" w:semiHidden="1" w:unhideWhenUsed="1"/>
-    <w:lsdException w:name="Placeholder Text" w:semiHidden="1" w:uiPriority="99"/>
-    <w:lsdException w:name="No Spacing" w:uiPriority="1" w:qFormat="1"/>
-    <w:lsdException w:name="Light Shading" w:uiPriority="60"/>
-    <w:lsdException w:name="Light List" w:uiPriority="61"/>
-    <w:lsdException w:name="Light Grid" w:uiPriority="62"/>
-    <w:lsdException w:name="Medium Shading 1" w:uiPriority="63"/>
-    <w:lsdException w:name="Medium Shading 2" w:uiPriority="64"/>
-    <w:lsdException w:name="Medium List 1" w:uiPriority="65"/>
-    <w:lsdException w:name="Medium List 2" w:uiPriority="66"/>
-    <w:lsdException w:name="Medium Grid 1" w:uiPriority="67"/>
-    <w:lsdException w:name="Medium Grid 2" w:uiPriority="68"/>
-    <w:lsdException w:name="Medium Grid 3" w:uiPriority="69"/>
-    <w:lsdException w:name="Dark List" w:uiPriority="70"/>
-    <w:lsdException w:name="Colorful Shading" w:uiPriority="71"/>
-    <w:lsdException w:name="Colorful List" w:uiPriority="72"/>
-    <w:lsdException w:name="Colorful Grid" w:uiPriority="73"/>
-    <w:lsdException w:name="Light Shading Accent 1" w:uiPriority="60"/>
-    <w:lsdException w:name="Light List Accent 1" w:uiPriority="61"/>
-    <w:lsdException w:name="Light Grid Accent 1" w:uiPriority="62"/>
-    <w:lsdException w:name="Medium Shading 1 Accent 1" w:uiPriority="63"/>
-    <w:lsdException w:name="Medium Shading 2 Accent 1" w:uiPriority="64"/>
-    <w:lsdException w:name="Medium List 1 Accent 1" w:uiPriority="65"/>
-    <w:lsdException w:name="Revision" w:semiHidden="1" w:uiPriority="99"/>
-    <w:lsdException w:name="List Paragraph" w:uiPriority="34" w:qFormat="1"/>
-    <w:lsdException w:name="Quote" w:uiPriority="29" w:qFormat="1"/>
-    <w:lsdException w:name="Intense Quote" w:uiPriority="30" w:qFormat="1"/>
-    <w:lsdException w:name="Medium List 2 Accent 1" w:uiPriority="66"/>
-    <w:lsdException w:name="Medium Grid 1 Accent 1" w:uiPriority="67"/>
-    <w:lsdException w:name="Medium Grid 2 Accent 1" w:uiPriority="68"/>
-    <w:lsdException w:name="Medium Grid 3 Accent 1" w:uiPriority="69"/>
-    <w:lsdException w:name="Dark List Accent 1" w:uiPriority="70"/>
-    <w:lsdException w:name="Colorful Shading Accent 1" w:uiPriority="71"/>
-    <w:lsdException w:name="Colorful List Accent 1" w:uiPriority="72"/>
-    <w:lsdException w:name="Colorful Grid Accent 1" w:uiPriority="73"/>
-    <w:lsdException w:name="Light Shading Accent 2" w:uiPriority="60"/>
-    <w:lsdException w:name="Light List Accent 2" w:uiPriority="61"/>
-    <w:lsdException w:name="Light Grid Accent 2" w:uiPriority="62"/>
-    <w:lsdException w:name="Medium Shading 1 Accent 2" w:uiPriority="63"/>
-    <w:lsdException w:name="Medium Shading 2 Accent 2" w:uiPriority="64"/>
-    <w:lsdException w:name="Medium List 1 Accent 2" w:uiPriority="65"/>
-    <w:lsdException w:name="Medium List 2 Accent 2" w:uiPriority="66"/>
-    <w:lsdException w:name="Medium Grid 1 Accent 2" w:uiPriority="67"/>
-    <w:lsdException w:name="Medium Grid 2 Accent 2" w:uiPriority="68"/>
-    <w:lsdException w:name="Medium Grid 3 Accent 2" w:uiPriority="69"/>
-    <w:lsdException w:name="Dark List Accent 2" w:uiPriority="70"/>
-    <w:lsdException w:name="Colorful Shading Accent 2" w:uiPriority="71"/>
-    <w:lsdException w:name="Colorful List Accent 2" w:uiPriority="72"/>
-    <w:lsdException w:name="Colorful Grid Accent 2" w:uiPriority="73"/>
-    <w:lsdException w:name="Light Shading Accent 3" w:uiPriority="60"/>
-    <w:lsdException w:name="Light List Accent 3" w:uiPriority="61"/>
-    <w:lsdException w:name="Light Grid Accent 3" w:uiPriority="62"/>
-    <w:lsdException w:name="Medium Shading 1 Accent 3" w:uiPriority="63"/>
-    <w:lsdException w:name="Medium Shading 2 Accent 3" w:uiPriority="64"/>
-    <w:lsdException w:name="Medium List 1 Accent 3" w:uiPriority="65"/>
-    <w:lsdException w:name="Medium List 2 Accent 3" w:uiPriority="66"/>
-    <w:lsdException w:name="Medium Grid 1 Accent 3" w:uiPriority="67"/>
-    <w:lsdException w:name="Medium Grid 2 Accent 3" w:uiPriority="68"/>
-    <w:lsdException w:name="Medium Grid 3 Accent 3" w:uiPriority="69"/>
-    <w:lsdException w:name="Dark List Accent 3" w:uiPriority="70"/>
-    <w:lsdException w:name="Colorful Shading Accent 3" w:uiPriority="71"/>
-    <w:lsdException w:name="Colorful List Accent 3" w:uiPriority="72"/>
-    <w:lsdException w:name="Colorful Grid Accent 3" w:uiPriority="73"/>
-    <w:lsdException w:name="Light Shading Accent 4" w:uiPriority="60"/>
-    <w:lsdException w:name="Light List Accent 4" w:uiPriority="61"/>
-    <w:lsdException w:name="Light Grid Accent 4" w:uiPriority="62"/>
-    <w:lsdException w:name="Medium Shading 1 Accent 4" w:uiPriority="63"/>
-    <w:lsdException w:name="Medium Shading 2 Accent 4" w:uiPriority="64"/>
-    <w:lsdException w:name="Medium List 1 Accent 4" w:uiPriority="65"/>
-    <w:lsdException w:name="Medium List 2 Accent 4" w:uiPriority="66"/>
-    <w:lsdException w:name="Medium Grid 1 Accent 4" w:uiPriority="67"/>
-    <w:lsdException w:name="Medium Grid 2 Accent 4" w:uiPriority="68"/>
-    <w:lsdException w:name="Medium Grid 3 Accent 4" w:uiPriority="69"/>
-    <w:lsdException w:name="Dark List Accent 4" w:uiPriority="70"/>
-    <w:lsdException w:name="Colorful Shading Accent 4" w:uiPriority="71"/>
-    <w:lsdException w:name="Colorful List Accent 4" w:uiPriority="72"/>
-    <w:lsdException w:name="Colorful Grid Accent 4" w:uiPriority="73"/>
-    <w:lsdException w:name="Light Shading Accent 5" w:uiPriority="60"/>
-    <w:lsdException w:name="Light List Accent 5" w:uiPriority="61"/>
-    <w:lsdException w:name="Light Grid Accent 5" w:uiPriority="62"/>
-    <w:lsdException w:name="Medium Shading 1 Accent 5" w:uiPriority="63"/>
-    <w:lsdException w:name="Medium Shading 2 Accent 5" w:uiPriority="64"/>
-    <w:lsdException w:name="Medium List 1 Accent 5" w:uiPriority="65"/>
-    <w:lsdException w:name="Medium List 2 Accent 5" w:uiPriority="66"/>
-    <w:lsdException w:name="Medium Grid 1 Accent 5" w:uiPriority="67"/>
-    <w:lsdException w:name="Medium Grid 2 Accent 5" w:uiPriority="68"/>
-    <w:lsdException w:name="Medium Grid 3 Accent 5" w:uiPriority="69"/>
-    <w:lsdException w:name="Dark List Accent 5" w:uiPriority="70"/>
-    <w:lsdException w:name="Colorful Shading Accent 5" w:uiPriority="71"/>
-    <w:lsdException w:name="Colorful List Accent 5" w:uiPriority="72"/>
-    <w:lsdException w:name="Colorful Grid Accent 5" w:uiPriority="73"/>
-    <w:lsdException w:name="Light Shading Accent 6" w:uiPriority="60"/>
-    <w:lsdException w:name="Light List Accent 6" w:uiPriority="61"/>
-    <w:lsdException w:name="Light Grid Accent 6" w:uiPriority="62"/>
-    <w:lsdException w:name="Medium Shading 1 Accent 6" w:uiPriority="63"/>
-    <w:lsdException w:name="Medium Shading 2 Accent 6" w:uiPriority="64"/>
-    <w:lsdException w:name="Medium List 1 Accent 6" w:uiPriority="65"/>
-    <w:lsdException w:name="Medium List 2 Accent 6" w:uiPriority="66"/>
-    <w:lsdException w:name="Medium Grid 1 Accent 6" w:uiPriority="67"/>
-    <w:lsdException w:name="Medium Grid 2 Accent 6" w:uiPriority="68"/>
-    <w:lsdException w:name="Medium Grid 3 Accent 6" w:uiPriority="69"/>
-    <w:lsdException w:name="Dark List Accent 6" w:uiPriority="70"/>
-    <w:lsdException w:name="Colorful Shading Accent 6" w:uiPriority="71"/>
-    <w:lsdException w:name="Colorful List Accent 6" w:uiPriority="72"/>
-    <w:lsdException w:name="Colorful Grid Accent 6" w:uiPriority="73"/>
-    <w:lsdException w:name="Subtle Emphasis" w:uiPriority="19" w:qFormat="1"/>
-    <w:lsdException w:name="Intense Emphasis" w:uiPriority="21" w:qFormat="1"/>
-    <w:lsdException w:name="Subtle Reference" w:uiPriority="31" w:qFormat="1"/>
-    <w:lsdException w:name="Intense Reference" w:uiPriority="32" w:qFormat="1"/>
-    <w:lsdException w:name="Book Title" w:uiPriority="33" w:qFormat="1"/>
-    <w:lsdException w:name="Bibliography" w:semiHidden="1" w:uiPriority="37" w:unhideWhenUsed="1"/>
-    <w:lsdException w:name="TOC Heading" w:semiHidden="1" w:uiPriority="39" w:unhideWhenUsed="1" w:qFormat="1"/>
-    <w:lsdException w:name="Plain Table 1" w:uiPriority="41"/>
-    <w:lsdException w:name="Plain Table 2" w:uiPriority="42"/>
-    <w:lsdException w:name="Plain Table 3" w:uiPriority="43"/>
-    <w:lsdException w:name="Plain Table 4" w:uiPriority="44"/>
-    <w:lsdException w:name="Plain Table 5" w:uiPriority="45"/>
-    <w:lsdException w:name="Grid Table Light" w:uiPriority="40"/>
-    <w:lsdException w:name="Grid Table 1 Light" w:uiPriority="46"/>
-    <w:lsdException w:name="Grid Table 2" w:uiPriority="47"/>
-    <w:lsdException w:name="Grid Table 3" w:uiPriority="48"/>
-    <w:lsdException w:name="Grid Table 4" w:uiPriority="49"/>
-    <w:lsdException w:name="Grid Table 5 Dark" w:uiPriority="50"/>
-    <w:lsdException w:name="Grid Table 6 Colorful" w:uiPriority="51"/>
-    <w:lsdException w:name="Grid Table 7 Colorful" w:uiPriority="52"/>
-    <w:lsdException w:name="Grid Table 1 Light Accent 1" w:uiPriority="46"/>
-    <w:lsdException w:name="Grid Table 2 Accent 1" w:uiPriority="47"/>
-    <w:lsdException w:name="Grid Table 3 Accent 1" w:uiPriority="48"/>
-    <w:lsdException w:name="Grid Table 4 Accent 1" w:uiPriority="49"/>
-    <w:lsdException w:name="Grid Table 5 Dark Accent 1" w:uiPriority="50"/>
-    <w:lsdException w:name="Grid Table 6 Colorful Accent 1" w:uiPriority="51"/>
-    <w:lsdException w:name="Grid Table 7 Colorful Accent 1" w:uiPriority="52"/>
-    <w:lsdException w:name="Grid Table 1 Light Accent 2" w:uiPriority="46"/>
-    <w:lsdException w:name="Grid Table 2 Accent 2" w:uiPriority="47"/>
-    <w:lsdException w:name="Grid Table 3 Accent 2" w:uiPriority="48"/>
-    <w:lsdException w:name="Grid Table 4 Accent 2" w:uiPriority="49"/>
-    <w:lsdException w:name="Grid Table 5 Dark Accent 2" w:uiPriority="50"/>
-    <w:lsdException w:name="Grid Table 6 Colorful Accent 2" w:uiPriority="51"/>
-    <w:lsdException w:name="Grid Table 7 Colorful Accent 2" w:uiPriority="52"/>
-    <w:lsdException w:name="Grid Table 1 Light Accent 3" w:uiPriority="46"/>
-    <w:lsdException w:name="Grid Table 2 Accent 3" w:uiPriority="47"/>
-    <w:lsdException w:name="Grid Table 3 Accent 3" w:uiPriority="48"/>
-    <w:lsdException w:name="Grid Table 4 Accent 3" w:uiPriority="49"/>
-    <w:lsdException w:name="Grid Table 5 Dark Accent 3" w:uiPriority="50"/>
-    <w:lsdException w:name="Grid Table 6 Colorful Accent 3" w:uiPriority="51"/>
-    <w:lsdException w:name="Grid Table 7 Colorful Accent 3" w:uiPriority="52"/>
-    <w:lsdException w:name="Grid Table 1 Light Accent 4" w:uiPriority="46"/>
-    <w:lsdException w:name="Grid Table 2 Accent 4" w:uiPriority="47"/>
-    <w:lsdException w:name="Grid Table 3 Accent 4" w:uiPriority="48"/>
-    <w:lsdException w:name="Grid Table 4 Accent 4" w:uiPriority="49"/>
-    <w:lsdException w:name="Grid Table 5 Dark Accent 4" w:uiPriority="50"/>
-    <w:lsdException w:name="Grid Table 6 Colorful Accent 4" w:uiPriority="51"/>
-    <w:lsdException w:name="Grid Table 7 Colorful Accent 4" w:uiPriority="52"/>
-    <w:lsdException w:name="Grid Table 1 Light Accent 5" w:uiPriority="46"/>
-    <w:lsdException w:name="Grid Table 2 Accent 5" w:uiPriority="47"/>
-    <w:lsdException w:name="Grid Table 3 Accent 5" w:uiPriority="48"/>
-    <w:lsdException w:name="Grid Table 4 Accent 5" w:uiPriority="49"/>
-    <w:lsdException w:name="Grid Table 5 Dark Accent 5" w:uiPriority="50"/>
-    <w:lsdException w:name="Grid Table 6 Colorful Accent 5" w:uiPriority="51"/>
-    <w:lsdException w:name="Grid Table 7 Colorful Accent 5" w:uiPriority="52"/>
-    <w:lsdException w:name="Grid Table 1 Light Accent 6" w:uiPriority="46"/>
-    <w:lsdException w:name="Grid Table 2 Accent 6" w:uiPriority="47"/>
-    <w:lsdException w:name="Grid Table 3 Accent 6" w:uiPriority="48"/>
-    <w:lsdException w:name="Grid Table 4 Accent 6" w:uiPriority="49"/>
-    <w:lsdException w:name="Grid Table 5 Dark Accent 6" w:uiPriority="50"/>
-    <w:lsdException w:name="Grid Table 6 Colorful Accent 6" w:uiPriority="51"/>
-    <w:lsdException w:name="Grid Table 7 Colorful Accent 6" w:uiPriority="52"/>
-    <w:lsdException w:name="List Table 1 Light" w:uiPriority="46"/>
-    <w:lsdException w:name="List Table 2" w:uiPriority="47"/>
-    <w:lsdException w:name="List Table 3" w:uiPriority="48"/>
-    <w:lsdException w:name="List Table 4" w:uiPriority="49"/>
-    <w:lsdException w:name="List Table 5 Dark" w:uiPriority="50"/>
-    <w:lsdException w:name="List Table 6 Colorful" w:uiPriority="51"/>
-    <w:lsdException w:name="List Table 7 Colorful" w:uiPriority="52"/>
-    <w:lsdException w:name="List Table 1 Light Accent 1" w:uiPriority="46"/>
-    <w:lsdException w:name="List Table 2 Accent 1" w:uiPriority="47"/>
-    <w:lsdException w:name="List Table 3 Accent 1" w:uiPriority="48"/>
-    <w:lsdException w:name="List Table 4 Accent 1" w:uiPriority="49"/>
-    <w:lsdException w:name="List Table 5 Dark Accent 1" w:uiPriority="50"/>
-    <w:lsdException w:name="List Table 6 Colorful Accent 1" w:uiPriority="51"/>
-    <w:lsdException w:name="List Table 7 Colorful Accent 1" w:uiPriority="52"/>
-    <w:lsdException w:name="List Table 1 Light Accent 2" w:uiPriority="46"/>
-    <w:lsdException w:name="List Table 2 Accent 2" w:uiPriority="47"/>
-    <w:lsdException w:name="List Table 3 Accent 2" w:uiPriority="48"/>
-    <w:lsdException w:name="List Table 4 Accent 2" w:uiPriority="49"/>
-    <w:lsdException w:name="List Table 5 Dark Accent 2" w:uiPriority="50"/>
-    <w:lsdException w:name="List Table 6 Colorful Accent 2" w:uiPriority="51"/>
-    <w:lsdException w:name="List Table 7 Colorful Accent 2" w:uiPriority="52"/>
-    <w:lsdException w:name="List Table 1 Light Accent 3" w:uiPriority="46"/>
-    <w:lsdException w:name="List Table 2 Accent 3" w:uiPriority="47"/>
-    <w:lsdException w:name="List Table 3 Accent 3" w:uiPriority="48"/>
-    <w:lsdException w:name="List Table 4 Accent 3" w:uiPriority="49"/>
-    <w:lsdException w:name="List Table 5 Dark Accent 3" w:uiPriority="50"/>
-    <w:lsdException w:name="List Table 6 Colorful Accent 3" w:uiPriority="51"/>
-    <w:lsdException w:name="List Table 7 Colorful Accent 3" w:uiPriority="52"/>
-    <w:lsdException w:name="List Table 1 Light Accent 4" w:uiPriority="46"/>
-    <w:lsdException w:name="List Table 2 Accent 4" w:uiPriority="47"/>
-    <w:lsdException w:name="List Table 3 Accent 4" w:uiPriority="48"/>
-    <w:lsdException w:name="List Table 4 Accent 4" w:uiPriority="49"/>
-    <w:lsdException w:name="List Table 5 Dark Accent 4" w:uiPriority="50"/>
-    <w:lsdException w:name="List Table 6 Colorful Accent 4" w:uiPriority="51"/>
-    <w:lsdException w:name="List Table 7 Colorful Accent 4" w:uiPriority="52"/>
-    <w:lsdException w:name="List Table 1 Light Accent 5" w:uiPriority="46"/>
-    <w:lsdException w:name="List Table 2 Accent 5" w:uiPriority="47"/>
-    <w:lsdException w:name="List Table 3 Accent 5" w:uiPriority="48"/>
-    <w:lsdException w:name="List Table 4 Accent 5" w:uiPriority="49"/>
-    <w:lsdException w:name="List Table 5 Dark Accent 5" w:uiPriority="50"/>
-    <w:lsdException w:name="List Table 6 Colorful Accent 5" w:uiPriority="51"/>
-    <w:lsdException w:name="List Table 7 Colorful Accent 5" w:uiPriority="52"/>
-    <w:lsdException w:name="List Table 1 Light Accent 6" w:uiPriority="46"/>
-    <w:lsdException w:name="List Table 2 Accent 6" w:uiPriority="47"/>
-    <w:lsdException w:name="List Table 3 Accent 6" w:uiPriority="48"/>
-    <w:lsdException w:name="List Table 4 Accent 6" w:uiPriority="49"/>
-    <w:lsdException w:name="List Table 5 Dark Accent 6" w:uiPriority="50"/>
-    <w:lsdException w:name="List Table 6 Colorful Accent 6" w:uiPriority="51"/>
-    <w:lsdException w:name="List Table 7 Colorful Accent 6" w:uiPriority="52"/>
+    <w:lsdException w:name="No Spacing" w:qFormat="1"/>
+    <w:lsdException w:name="Light Shading"/>
+    <w:lsdException w:name="Light List"/>
+    <w:lsdException w:name="Light Grid"/>
+    <w:lsdException w:name="Medium Shading 1"/>
+    <w:lsdException w:name="Medium Shading 2"/>
+    <w:lsdException w:name="Medium List 1"/>
+    <w:lsdException w:name="Medium List 2"/>
+    <w:lsdException w:name="Medium Grid 1"/>
+    <w:lsdException w:name="Medium Grid 2"/>
+    <w:lsdException w:name="Medium Grid 3"/>
+    <w:lsdException w:name="Dark List"/>
+    <w:lsdException w:name="Colorful Shading"/>
+    <w:lsdException w:name="Colorful List"/>
+    <w:lsdException w:name="Colorful Grid"/>
+    <w:lsdException w:name="Light Shading Accent 1"/>
+    <w:lsdException w:name="Light List Accent 1"/>
+    <w:lsdException w:name="Light Grid Accent 1"/>
+    <w:lsdException w:name="Medium Shading 1 Accent 1"/>
+    <w:lsdException w:name="Medium Shading 2 Accent 1"/>
+    <w:lsdException w:name="Medium List 1 Accent 1"/>
+    <w:lsdException w:name="List Paragraph" w:qFormat="1"/>
+    <w:lsdException w:name="Quote" w:qFormat="1"/>
+    <w:lsdException w:name="Intense Quote" w:qFormat="1"/>
+    <w:lsdException w:name="Medium List 2 Accent 1"/>
+    <w:lsdException w:name="Medium Grid 1 Accent 1"/>
+    <w:lsdException w:name="Medium Grid 2 Accent 1"/>
+    <w:lsdException w:name="Medium Grid 3 Accent 1"/>
+    <w:lsdException w:name="Dark List Accent 1"/>
+    <w:lsdException w:name="Colorful Shading Accent 1"/>
+    <w:lsdException w:name="Colorful List Accent 1"/>
+    <w:lsdException w:name="Colorful Grid Accent 1"/>
+    <w:lsdException w:name="Light Shading Accent 2"/>
+    <w:lsdException w:name="Light List Accent 2"/>
+    <w:lsdException w:name="Light Grid Accent 2"/>
+    <w:lsdException w:name="Medium Shading 1 Accent 2"/>
+    <w:lsdException w:name="Medium Shading 2 Accent 2"/>
+    <w:lsdException w:name="Medium List 1 Accent 2"/>
+    <w:lsdException w:name="Medium List 2 Accent 2"/>
+    <w:lsdException w:name="Medium Grid 1 Accent 2"/>
+    <w:lsdException w:name="Medium Grid 2 Accent 2"/>
+    <w:lsdException w:name="Medium Grid 3 Accent 2"/>
+    <w:lsdException w:name="Dark List Accent 2"/>
+    <w:lsdException w:name="Colorful Shading Accent 2"/>
+    <w:lsdException w:name="Colorful List Accent 2"/>
+    <w:lsdException w:name="Colorful Grid Accent 2"/>
+    <w:lsdException w:name="Light Shading Accent 3"/>
+    <w:lsdException w:name="Light List Accent 3"/>
+    <w:lsdException w:name="Light Grid Accent 3"/>
+    <w:lsdException w:name="Medium Shading 1 Accent 3"/>
+    <w:lsdException w:name="Medium Shading 2 Accent 3"/>
+    <w:lsdException w:name="Medium List 1 Accent 3"/>
+    <w:lsdException w:name="Medium List 2 Accent 3"/>
+    <w:lsdException w:name="Medium Grid 1 Accent 3"/>
+    <w:lsdException w:name="Medium Grid 2 Accent 3"/>
+    <w:lsdException w:name="Medium Grid 3 Accent 3"/>
+    <w:lsdException w:name="Dark List Accent 3"/>
+    <w:lsdException w:name="Colorful Shading Accent 3"/>
+    <w:lsdException w:name="Colorful List Accent 3"/>
+    <w:lsdException w:name="Colorful Grid Accent 3"/>
+    <w:lsdException w:name="Light Shading Accent 4"/>
+    <w:lsdException w:name="Light List Accent 4"/>
+    <w:lsdException w:name="Light Grid Accent 4"/>
+    <w:lsdException w:name="Medium Shading 1 Accent 4"/>
+    <w:lsdException w:name="Medium Shading 2 Accent 4"/>
+    <w:lsdException w:name="Medium List 1 Accent 4"/>
+    <w:lsdException w:name="Medium List 2 Accent 4"/>
+    <w:lsdException w:name="Medium Grid 1 Accent 4"/>
+    <w:lsdException w:name="Medium Grid 2 Accent 4"/>
+    <w:lsdException w:name="Medium Grid 3 Accent 4"/>
+    <w:lsdException w:name="Dark List Accent 4"/>
+    <w:lsdException w:name="Colorful Shading Accent 4"/>
+    <w:lsdException w:name="Colorful List Accent 4"/>
+    <w:lsdException w:name="Colorful Grid Accent 4"/>
+    <w:lsdException w:name="Light Shading Accent 5"/>
+    <w:lsdException w:name="Light List Accent 5"/>
+    <w:lsdException w:name="Light Grid Accent 5"/>
+    <w:lsdException w:name="Medium Shading 1 Accent 5"/>
+    <w:lsdException w:name="Medium Shading 2 Accent 5"/>
+    <w:lsdException w:name="Medium List 1 Accent 5"/>
+    <w:lsdException w:name="Medium List 2 Accent 5"/>
+    <w:lsdException w:name="Medium Grid 1 Accent 5"/>
+    <w:lsdException w:name="Medium Grid 2 Accent 5"/>
+    <w:lsdException w:name="Medium Grid 3 Accent 5"/>
+    <w:lsdException w:name="Dark List Accent 5"/>
+    <w:lsdException w:name="Colorful Shading Accent 5"/>
+    <w:lsdException w:name="Colorful List Accent 5"/>
+    <w:lsdException w:name="Colorful Grid Accent 5"/>
+    <w:lsdException w:name="Light Shading Accent 6"/>
+    <w:lsdException w:name="Light List Accent 6"/>
+    <w:lsdException w:name="Light Grid Accent 6"/>
+    <w:lsdException w:name="Medium Shading 1 Accent 6"/>
+    <w:lsdException w:name="Medium Shading 2 Accent 6"/>
+    <w:lsdException w:name="Medium List 1 Accent 6"/>
+    <w:lsdException w:name="Medium List 2 Accent 6"/>
+    <w:lsdException w:name="Medium Grid 1 Accent 6"/>
+    <w:lsdException w:name="Medium Grid 2 Accent 6"/>
+    <w:lsdException w:name="Medium Grid 3 Accent 6"/>
+    <w:lsdException w:name="Dark List Accent 6"/>
+    <w:lsdException w:name="Colorful Shading Accent 6"/>
+    <w:lsdException w:name="Colorful List Accent 6"/>
+    <w:lsdException w:name="Colorful Grid Accent 6"/>
+    <w:lsdException w:name="Subtle Emphasis" w:qFormat="1"/>
+    <w:lsdException w:name="Intense Emphasis" w:qFormat="1"/>
+    <w:lsdException w:name="Subtle Reference" w:qFormat="1"/>
+    <w:lsdException w:name="Intense Reference" w:qFormat="1"/>
+    <w:lsdException w:name="Book Title" w:qFormat="1"/>
+    <w:lsdException w:name="TOC Heading" w:qFormat="1"/>
   </w:latentStyles>
   <w:style w:type="paragraph" w:default="1" w:styleId="a1">
     <w:name w:val="Normal"/>
@@ -14409,7 +14352,6 @@
   </w:style>
   <w:style w:type="character" w:customStyle="1" w:styleId="aa">
     <w:name w:val="Основной полужирный"/>
-    <w:basedOn w:val="a2"/>
     <w:rsid w:val="006B3260"/>
     <w:rPr>
       <w:b/>
@@ -14432,7 +14374,6 @@
   </w:style>
   <w:style w:type="character" w:customStyle="1" w:styleId="ac">
     <w:name w:val="Текст выноски Знак"/>
-    <w:basedOn w:val="a2"/>
     <w:link w:val="ab"/>
     <w:rsid w:val="00AC0CD1"/>
     <w:rPr>
@@ -14444,7 +14385,6 @@
   <w:style w:type="paragraph" w:styleId="ad">
     <w:name w:val="List Paragraph"/>
     <w:basedOn w:val="a1"/>
-    <w:uiPriority w:val="34"/>
     <w:qFormat/>
     <w:rsid w:val="00F73919"/>
     <w:pPr>
@@ -14455,8 +14395,6 @@
     <w:name w:val="TOC Heading"/>
     <w:basedOn w:val="1"/>
     <w:next w:val="a1"/>
-    <w:uiPriority w:val="39"/>
-    <w:unhideWhenUsed/>
     <w:qFormat/>
     <w:rsid w:val="00593129"/>
     <w:pPr>
@@ -14465,8 +14403,8 @@
       <w:outlineLvl w:val="9"/>
     </w:pPr>
     <w:rPr>
-      <w:rFonts w:eastAsiaTheme="majorEastAsia" w:cstheme="majorBidi"/>
-      <w:color w:val="365F91" w:themeColor="accent1" w:themeShade="BF"/>
+      <w:rFonts w:eastAsia="Times New Roman" w:cs="Times New Roman"/>
+      <w:color w:val="365F91"/>
       <w:kern w:val="0"/>
       <w:lang w:eastAsia="en-US"/>
     </w:rPr>
@@ -14476,7 +14414,6 @@
     <w:basedOn w:val="a1"/>
     <w:next w:val="a1"/>
     <w:autoRedefine/>
-    <w:uiPriority w:val="39"/>
     <w:rsid w:val="002235D3"/>
     <w:pPr>
       <w:tabs>
@@ -14496,7 +14433,6 @@
     <w:basedOn w:val="a1"/>
     <w:next w:val="a1"/>
     <w:autoRedefine/>
-    <w:uiPriority w:val="39"/>
     <w:rsid w:val="002235D3"/>
     <w:pPr>
       <w:tabs>
@@ -14513,12 +14449,9 @@
   </w:style>
   <w:style w:type="character" w:styleId="af">
     <w:name w:val="Hyperlink"/>
-    <w:basedOn w:val="a2"/>
-    <w:uiPriority w:val="99"/>
-    <w:unhideWhenUsed/>
     <w:rsid w:val="00593129"/>
     <w:rPr>
-      <w:color w:val="0000FF" w:themeColor="hyperlink"/>
+      <w:color w:val="0000FF"/>
       <w:u w:val="single"/>
     </w:rPr>
   </w:style>
@@ -14534,7 +14467,6 @@
   </w:style>
   <w:style w:type="character" w:customStyle="1" w:styleId="af0">
     <w:name w:val="Основной моноширинный"/>
-    <w:basedOn w:val="a2"/>
     <w:rsid w:val="009E0267"/>
     <w:rPr>
       <w:rFonts w:ascii="Consolas" w:hAnsi="Consolas"/>
@@ -14563,9 +14495,6 @@
   </w:style>
   <w:style w:type="character" w:styleId="af2">
     <w:name w:val="annotation reference"/>
-    <w:basedOn w:val="a2"/>
-    <w:semiHidden/>
-    <w:unhideWhenUsed/>
     <w:rsid w:val="00BD4301"/>
     <w:rPr>
       <w:sz w:val="16"/>
@@ -14576,8 +14505,6 @@
     <w:name w:val="annotation text"/>
     <w:basedOn w:val="a1"/>
     <w:link w:val="af4"/>
-    <w:semiHidden/>
-    <w:unhideWhenUsed/>
     <w:rsid w:val="00BD4301"/>
     <w:pPr>
       <w:spacing w:line="240" w:lineRule="auto"/>
@@ -14589,12 +14516,10 @@
   </w:style>
   <w:style w:type="character" w:customStyle="1" w:styleId="af4">
     <w:name w:val="Текст примечания Знак"/>
-    <w:basedOn w:val="a2"/>
     <w:link w:val="af3"/>
-    <w:semiHidden/>
     <w:rsid w:val="00BD4301"/>
     <w:rPr>
-      <w:rFonts w:asciiTheme="majorHAnsi" w:eastAsia="Arial Unicode MS" w:hAnsiTheme="majorHAnsi"/>
+      <w:rFonts w:ascii="Cambria" w:eastAsia="Arial Unicode MS" w:hAnsi="Cambria"/>
     </w:rPr>
   </w:style>
   <w:style w:type="paragraph" w:styleId="af5">
@@ -14602,8 +14527,6 @@
     <w:basedOn w:val="af3"/>
     <w:next w:val="af3"/>
     <w:link w:val="af6"/>
-    <w:semiHidden/>
-    <w:unhideWhenUsed/>
     <w:rsid w:val="00BD4301"/>
     <w:rPr>
       <w:b/>
@@ -14612,12 +14535,10 @@
   </w:style>
   <w:style w:type="character" w:customStyle="1" w:styleId="af6">
     <w:name w:val="Тема примечания Знак"/>
-    <w:basedOn w:val="af4"/>
     <w:link w:val="af5"/>
-    <w:semiHidden/>
     <w:rsid w:val="00BD4301"/>
     <w:rPr>
-      <w:rFonts w:asciiTheme="majorHAnsi" w:eastAsia="Arial Unicode MS" w:hAnsiTheme="majorHAnsi"/>
+      <w:rFonts w:ascii="Cambria" w:eastAsia="Arial Unicode MS" w:hAnsi="Cambria"/>
       <w:b/>
       <w:bCs/>
     </w:rPr>
@@ -14626,8 +14547,6 @@
     <w:name w:val="table of figures"/>
     <w:basedOn w:val="a1"/>
     <w:next w:val="a1"/>
-    <w:uiPriority w:val="99"/>
-    <w:unhideWhenUsed/>
     <w:rsid w:val="00CE1790"/>
   </w:style>
   <w:style w:type="table" w:styleId="af8">
@@ -14659,44 +14578,44 @@
         <a:sysClr val="window" lastClr="FFFFFF"/>
       </a:lt1>
       <a:dk2>
-        <a:srgbClr val="1F497D"/>
+        <a:srgbClr val="44546A"/>
       </a:dk2>
       <a:lt2>
-        <a:srgbClr val="EEECE1"/>
+        <a:srgbClr val="E7E6E6"/>
       </a:lt2>
       <a:accent1>
-        <a:srgbClr val="4F81BD"/>
+        <a:srgbClr val="5B9BD5"/>
       </a:accent1>
       <a:accent2>
-        <a:srgbClr val="C0504D"/>
+        <a:srgbClr val="ED7D31"/>
       </a:accent2>
       <a:accent3>
-        <a:srgbClr val="9BBB59"/>
+        <a:srgbClr val="A5A5A5"/>
       </a:accent3>
       <a:accent4>
-        <a:srgbClr val="8064A2"/>
+        <a:srgbClr val="FFC000"/>
       </a:accent4>
       <a:accent5>
-        <a:srgbClr val="4BACC6"/>
+        <a:srgbClr val="4472C4"/>
       </a:accent5>
       <a:accent6>
-        <a:srgbClr val="F79646"/>
+        <a:srgbClr val="70AD47"/>
       </a:accent6>
       <a:hlink>
-        <a:srgbClr val="0000FF"/>
+        <a:srgbClr val="0563C1"/>
       </a:hlink>
       <a:folHlink>
-        <a:srgbClr val="800080"/>
+        <a:srgbClr val="954F72"/>
       </a:folHlink>
     </a:clrScheme>
     <a:fontScheme name="Стандартная">
       <a:majorFont>
-        <a:latin typeface="Cambria"/>
+        <a:latin typeface="Calibri Light" panose="020F0302020204030204"/>
         <a:ea typeface=""/>
         <a:cs typeface=""/>
-        <a:font script="Jpan" typeface="ＭＳ ゴシック"/>
+        <a:font script="Jpan" typeface="游ゴシック Light"/>
         <a:font script="Hang" typeface="맑은 고딕"/>
-        <a:font script="Hans" typeface="宋体"/>
+        <a:font script="Hans" typeface="等线 Light"/>
         <a:font script="Hant" typeface="新細明體"/>
         <a:font script="Arab" typeface="Times New Roman"/>
         <a:font script="Hebr" typeface="Times New Roman"/>
@@ -14723,14 +14642,15 @@
         <a:font script="Mong" typeface="Mongolian Baiti"/>
         <a:font script="Viet" typeface="Times New Roman"/>
         <a:font script="Uigh" typeface="Microsoft Uighur"/>
+        <a:font script="Geor" typeface="Sylfaen"/>
       </a:majorFont>
       <a:minorFont>
-        <a:latin typeface="Calibri"/>
+        <a:latin typeface="Calibri" panose="020F0502020204030204"/>
         <a:ea typeface=""/>
         <a:cs typeface=""/>
-        <a:font script="Jpan" typeface="ＭＳ 明朝"/>
+        <a:font script="Jpan" typeface="游明朝"/>
         <a:font script="Hang" typeface="맑은 고딕"/>
-        <a:font script="Hans" typeface="宋体"/>
+        <a:font script="Hans" typeface="等线"/>
         <a:font script="Hant" typeface="新細明體"/>
         <a:font script="Arab" typeface="Arial"/>
         <a:font script="Hebr" typeface="Arial"/>
@@ -14757,6 +14677,7 @@
         <a:font script="Mong" typeface="Mongolian Baiti"/>
         <a:font script="Viet" typeface="Arial"/>
         <a:font script="Uigh" typeface="Microsoft Uighur"/>
+        <a:font script="Geor" typeface="Sylfaen"/>
       </a:minorFont>
     </a:fontScheme>
     <a:fmtScheme name="Стандартная">
@@ -14768,177 +14689,141 @@
           <a:gsLst>
             <a:gs pos="0">
               <a:schemeClr val="phClr">
-                <a:tint val="50000"/>
-                <a:satMod val="300000"/>
+                <a:lumMod val="110000"/>
+                <a:satMod val="105000"/>
+                <a:tint val="67000"/>
               </a:schemeClr>
             </a:gs>
-            <a:gs pos="35000">
+            <a:gs pos="50000">
               <a:schemeClr val="phClr">
-                <a:tint val="37000"/>
-                <a:satMod val="300000"/>
+                <a:lumMod val="105000"/>
+                <a:satMod val="103000"/>
+                <a:tint val="73000"/>
               </a:schemeClr>
             </a:gs>
             <a:gs pos="100000">
               <a:schemeClr val="phClr">
-                <a:tint val="15000"/>
-                <a:satMod val="350000"/>
+                <a:lumMod val="105000"/>
+                <a:satMod val="109000"/>
+                <a:tint val="81000"/>
               </a:schemeClr>
             </a:gs>
           </a:gsLst>
-          <a:lin ang="16200000" scaled="1"/>
+          <a:lin ang="5400000" scaled="0"/>
         </a:gradFill>
         <a:gradFill rotWithShape="1">
           <a:gsLst>
             <a:gs pos="0">
               <a:schemeClr val="phClr">
-                <a:shade val="51000"/>
-                <a:satMod val="130000"/>
+                <a:satMod val="103000"/>
+                <a:lumMod val="102000"/>
+                <a:tint val="94000"/>
               </a:schemeClr>
             </a:gs>
-            <a:gs pos="80000">
+            <a:gs pos="50000">
               <a:schemeClr val="phClr">
-                <a:shade val="93000"/>
-                <a:satMod val="130000"/>
+                <a:satMod val="110000"/>
+                <a:lumMod val="100000"/>
+                <a:shade val="100000"/>
               </a:schemeClr>
             </a:gs>
             <a:gs pos="100000">
               <a:schemeClr val="phClr">
-                <a:shade val="94000"/>
-                <a:satMod val="135000"/>
+                <a:lumMod val="99000"/>
+                <a:satMod val="120000"/>
+                <a:shade val="78000"/>
               </a:schemeClr>
             </a:gs>
           </a:gsLst>
-          <a:lin ang="16200000" scaled="0"/>
+          <a:lin ang="5400000" scaled="0"/>
         </a:gradFill>
       </a:fillStyleLst>
       <a:lnStyleLst>
-        <a:ln w="9525" cap="flat" cmpd="sng" algn="ctr">
-          <a:solidFill>
-            <a:schemeClr val="phClr">
-              <a:shade val="95000"/>
-              <a:satMod val="105000"/>
-            </a:schemeClr>
-          </a:solidFill>
-          <a:prstDash val="solid"/>
-        </a:ln>
-        <a:ln w="25400" cap="flat" cmpd="sng" algn="ctr">
+        <a:ln w="6350" cap="flat" cmpd="sng" algn="ctr">
           <a:solidFill>
             <a:schemeClr val="phClr"/>
           </a:solidFill>
           <a:prstDash val="solid"/>
+          <a:miter lim="800000"/>
         </a:ln>
-        <a:ln w="38100" cap="flat" cmpd="sng" algn="ctr">
+        <a:ln w="12700" cap="flat" cmpd="sng" algn="ctr">
           <a:solidFill>
             <a:schemeClr val="phClr"/>
           </a:solidFill>
           <a:prstDash val="solid"/>
+          <a:miter lim="800000"/>
+        </a:ln>
+        <a:ln w="19050" cap="flat" cmpd="sng" algn="ctr">
+          <a:solidFill>
+            <a:schemeClr val="phClr"/>
+          </a:solidFill>
+          <a:prstDash val="solid"/>
+          <a:miter lim="800000"/>
         </a:ln>
       </a:lnStyleLst>
       <a:effectStyleLst>
         <a:effectStyle>
+          <a:effectLst/>
+        </a:effectStyle>
+        <a:effectStyle>
+          <a:effectLst/>
+        </a:effectStyle>
+        <a:effectStyle>
           <a:effectLst>
-            <a:outerShdw blurRad="40000" dist="20000" dir="5400000" rotWithShape="0">
+            <a:outerShdw blurRad="57150" dist="19050" dir="5400000" algn="ctr" rotWithShape="0">
               <a:srgbClr val="000000">
-                <a:alpha val="38000"/>
+                <a:alpha val="63000"/>
               </a:srgbClr>
             </a:outerShdw>
           </a:effectLst>
-        </a:effectStyle>
-        <a:effectStyle>
-          <a:effectLst>
-            <a:outerShdw blurRad="40000" dist="23000" dir="5400000" rotWithShape="0">
-              <a:srgbClr val="000000">
-                <a:alpha val="35000"/>
-              </a:srgbClr>
-            </a:outerShdw>
-          </a:effectLst>
-        </a:effectStyle>
-        <a:effectStyle>
-          <a:effectLst>
-            <a:outerShdw blurRad="40000" dist="23000" dir="5400000" rotWithShape="0">
-              <a:srgbClr val="000000">
-                <a:alpha val="35000"/>
-              </a:srgbClr>
-            </a:outerShdw>
-          </a:effectLst>
-          <a:scene3d>
-            <a:camera prst="orthographicFront">
-              <a:rot lat="0" lon="0" rev="0"/>
-            </a:camera>
-            <a:lightRig rig="threePt" dir="t">
-              <a:rot lat="0" lon="0" rev="1200000"/>
-            </a:lightRig>
-          </a:scene3d>
-          <a:sp3d>
-            <a:bevelT w="63500" h="25400"/>
-          </a:sp3d>
         </a:effectStyle>
       </a:effectStyleLst>
       <a:bgFillStyleLst>
         <a:solidFill>
           <a:schemeClr val="phClr"/>
         </a:solidFill>
+        <a:solidFill>
+          <a:schemeClr val="phClr">
+            <a:tint val="95000"/>
+            <a:satMod val="170000"/>
+          </a:schemeClr>
+        </a:solidFill>
         <a:gradFill rotWithShape="1">
           <a:gsLst>
             <a:gs pos="0">
               <a:schemeClr val="phClr">
-                <a:tint val="40000"/>
-                <a:satMod val="350000"/>
+                <a:tint val="93000"/>
+                <a:satMod val="150000"/>
+                <a:shade val="98000"/>
+                <a:lumMod val="102000"/>
               </a:schemeClr>
             </a:gs>
-            <a:gs pos="40000">
+            <a:gs pos="50000">
               <a:schemeClr val="phClr">
-                <a:tint val="45000"/>
-                <a:shade val="99000"/>
-                <a:satMod val="350000"/>
+                <a:tint val="98000"/>
+                <a:satMod val="130000"/>
+                <a:shade val="90000"/>
+                <a:lumMod val="103000"/>
               </a:schemeClr>
             </a:gs>
             <a:gs pos="100000">
               <a:schemeClr val="phClr">
-                <a:shade val="20000"/>
-                <a:satMod val="255000"/>
+                <a:shade val="63000"/>
+                <a:satMod val="120000"/>
               </a:schemeClr>
             </a:gs>
           </a:gsLst>
-          <a:path path="circle">
-            <a:fillToRect l="50000" t="-80000" r="50000" b="180000"/>
-          </a:path>
-        </a:gradFill>
-        <a:gradFill rotWithShape="1">
-          <a:gsLst>
-            <a:gs pos="0">
-              <a:schemeClr val="phClr">
-                <a:tint val="80000"/>
-                <a:satMod val="300000"/>
-              </a:schemeClr>
-            </a:gs>
-            <a:gs pos="100000">
-              <a:schemeClr val="phClr">
-                <a:shade val="30000"/>
-                <a:satMod val="200000"/>
-              </a:schemeClr>
-            </a:gs>
-          </a:gsLst>
-          <a:path path="circle">
-            <a:fillToRect l="50000" t="50000" r="50000" b="50000"/>
-          </a:path>
+          <a:lin ang="5400000" scaled="0"/>
         </a:gradFill>
       </a:bgFillStyleLst>
     </a:fmtScheme>
   </a:themeElements>
   <a:objectDefaults/>
   <a:extraClrSchemeLst/>
+  <a:extLst>
+    <a:ext uri="{05A4C25C-085E-4340-85A3-A5531E510DB2}">
+      <thm15:themeFamily xmlns:thm15="http://schemas.microsoft.com/office/thememl/2012/main" name="Office Theme" id="{62F939B6-93AF-4DB8-9C6B-D6C7DFDC589F}" vid="{4A3C46E8-61CC-4603-A589-7422A47A8E4A}"/>
+    </a:ext>
+  </a:extLst>
 </a:theme>
-</file>
-
-<file path=customXml/item1.xml><?xml version="1.0" encoding="utf-8"?>
-<b:Sources xmlns:b="http://schemas.openxmlformats.org/officeDocument/2006/bibliography" xmlns="http://schemas.openxmlformats.org/officeDocument/2006/bibliography" SelectedStyle="\APA.XSL" StyleName="APA"/>
-</file>
-
-<file path=customXml/itemProps1.xml><?xml version="1.0" encoding="utf-8"?>
-<ds:datastoreItem xmlns:ds="http://schemas.openxmlformats.org/officeDocument/2006/customXml" ds:itemID="{B4CF8242-C31F-4297-B497-DF3039AB4890}">
-  <ds:schemaRefs>
-    <ds:schemaRef ds:uri="http://schemas.openxmlformats.org/officeDocument/2006/bibliography"/>
-  </ds:schemaRefs>
-</ds:datastoreItem>
 </file>